--- a/Technical/Решение баллистических задач.docx
+++ b/Technical/Решение баллистических задач.docx
@@ -1,6 +1,6 @@
 
 <file path=word/document.xml><?xml version="1.0" encoding="utf-8"?>
-<w:document xmlns:wpc="http://schemas.microsoft.com/office/word/2010/wordprocessingCanvas" xmlns:cx="http://schemas.microsoft.com/office/drawing/2014/chartex" xmlns:cx1="http://schemas.microsoft.com/office/drawing/2015/9/8/chartex" xmlns:cx2="http://schemas.microsoft.com/office/drawing/2015/10/21/chartex" xmlns:cx3="http://schemas.microsoft.com/office/drawing/2016/5/9/chartex" xmlns:cx4="http://schemas.microsoft.com/office/drawing/2016/5/10/chartex" xmlns:cx5="http://schemas.microsoft.com/office/drawing/2016/5/11/chartex" xmlns:cx6="http://schemas.microsoft.com/office/drawing/2016/5/12/chartex" xmlns:cx7="http://schemas.microsoft.com/office/drawing/2016/5/13/chartex" xmlns:cx8="http://schemas.microsoft.com/office/drawing/2016/5/14/chartex" xmlns:mc="http://schemas.openxmlformats.org/markup-compatibility/2006" xmlns:aink="http://schemas.microsoft.com/office/drawing/2016/ink" xmlns:am3d="http://schemas.microsoft.com/office/drawing/2017/model3d" xmlns:o="urn:schemas-microsoft-com:office:office" xmlns:r="http://schemas.openxmlformats.org/officeDocument/2006/relationships" xmlns:m="http://schemas.openxmlformats.org/officeDocument/2006/math" xmlns:v="urn:schemas-microsoft-com:vml" xmlns:wp14="http://schemas.microsoft.com/office/word/2010/wordprocessingDrawing" xmlns:wp="http://schemas.openxmlformats.org/drawingml/2006/wordprocessingDrawing" xmlns:w10="urn:schemas-microsoft-com:office:word" xmlns:w="http://schemas.openxmlformats.org/wordprocessingml/2006/main" xmlns:w14="http://schemas.microsoft.com/office/word/2010/wordml" xmlns:w15="http://schemas.microsoft.com/office/word/2012/wordml" xmlns:w16cex="http://schemas.microsoft.com/office/word/2018/wordml/cex" xmlns:w16cid="http://schemas.microsoft.com/office/word/2016/wordml/cid" xmlns:w16="http://schemas.microsoft.com/office/word/2018/wordml" xmlns:w16se="http://schemas.microsoft.com/office/word/2015/wordml/symex" xmlns:wpg="http://schemas.microsoft.com/office/word/2010/wordprocessingGroup" xmlns:wpi="http://schemas.microsoft.com/office/word/2010/wordprocessingInk" xmlns:wne="http://schemas.microsoft.com/office/word/2006/wordml" xmlns:wps="http://schemas.microsoft.com/office/word/2010/wordprocessingShape" mc:Ignorable="w14 w15 w16se w16cid w16 w16cex wp14">
+<w:document xmlns:wpc="http://schemas.microsoft.com/office/word/2010/wordprocessingCanvas" xmlns:cx="http://schemas.microsoft.com/office/drawing/2014/chartex" xmlns:cx1="http://schemas.microsoft.com/office/drawing/2015/9/8/chartex" xmlns:cx2="http://schemas.microsoft.com/office/drawing/2015/10/21/chartex" xmlns:cx3="http://schemas.microsoft.com/office/drawing/2016/5/9/chartex" xmlns:cx4="http://schemas.microsoft.com/office/drawing/2016/5/10/chartex" xmlns:cx5="http://schemas.microsoft.com/office/drawing/2016/5/11/chartex" xmlns:cx6="http://schemas.microsoft.com/office/drawing/2016/5/12/chartex" xmlns:cx7="http://schemas.microsoft.com/office/drawing/2016/5/13/chartex" xmlns:cx8="http://schemas.microsoft.com/office/drawing/2016/5/14/chartex" xmlns:mc="http://schemas.openxmlformats.org/markup-compatibility/2006" xmlns:aink="http://schemas.microsoft.com/office/drawing/2016/ink" xmlns:am3d="http://schemas.microsoft.com/office/drawing/2017/model3d" xmlns:o="urn:schemas-microsoft-com:office:office" xmlns:r="http://schemas.openxmlformats.org/officeDocument/2006/relationships" xmlns:m="http://schemas.openxmlformats.org/officeDocument/2006/math" xmlns:v="urn:schemas-microsoft-com:vml" xmlns:wp14="http://schemas.microsoft.com/office/word/2010/wordprocessingDrawing" xmlns:wp="http://schemas.openxmlformats.org/drawingml/2006/wordprocessingDrawing" xmlns:w10="urn:schemas-microsoft-com:office:word" xmlns:w="http://schemas.openxmlformats.org/wordprocessingml/2006/main" xmlns:w14="http://schemas.microsoft.com/office/word/2010/wordml" xmlns:w15="http://schemas.microsoft.com/office/word/2012/wordml" xmlns:w16cex="http://schemas.microsoft.com/office/word/2018/wordml/cex" xmlns:w16cid="http://schemas.microsoft.com/office/word/2016/wordml/cid" xmlns:w16="http://schemas.microsoft.com/office/word/2018/wordml" xmlns:w16sdtdh="http://schemas.microsoft.com/office/word/2020/wordml/sdtdatahash" xmlns:w16se="http://schemas.microsoft.com/office/word/2015/wordml/symex" xmlns:wpg="http://schemas.microsoft.com/office/word/2010/wordprocessingGroup" xmlns:wpi="http://schemas.microsoft.com/office/word/2010/wordprocessingInk" xmlns:wne="http://schemas.microsoft.com/office/word/2006/wordml" xmlns:wps="http://schemas.microsoft.com/office/word/2010/wordprocessingShape" mc:Ignorable="w14 w15 w16se w16cid w16 w16cex w16sdtdh wp14">
   <w:body>
     <w:p>
       <w:pPr>
@@ -183,18 +183,16 @@
           <w:szCs w:val="24"/>
           <w:highlight w:val="yellow"/>
         </w:rPr>
-        <w:t xml:space="preserve"> (</w:t>
-      </w:r>
-      <w:proofErr w:type="gramStart"/>
+        <w:t xml:space="preserve"> (оформить</w:t>
+      </w:r>
       <w:r>
         <w:rPr>
           <w:sz w:val="24"/>
           <w:szCs w:val="24"/>
           <w:highlight w:val="yellow"/>
         </w:rPr>
-        <w:t>оформить(</w:t>
-      </w:r>
-      <w:proofErr w:type="gramEnd"/>
+        <w:t>)</w:t>
+      </w:r>
     </w:p>
     <w:p>
       <w:pPr>
@@ -785,7 +783,14 @@
           <w:sz w:val="24"/>
           <w:szCs w:val="24"/>
         </w:rPr>
-        <w:t>одиночного</w:t>
+        <w:t>одиночн</w:t>
+      </w:r>
+      <w:r>
+        <w:rPr>
+          <w:sz w:val="24"/>
+          <w:szCs w:val="24"/>
+        </w:rPr>
+        <w:t>ым</w:t>
       </w:r>
       <w:r>
         <w:rPr>
@@ -799,7 +804,7 @@
           <w:sz w:val="24"/>
           <w:szCs w:val="24"/>
         </w:rPr>
-        <w:t>а</w:t>
+        <w:t>ом -</w:t>
       </w:r>
       <w:r>
         <w:rPr>
@@ -820,21 +825,7 @@
           <w:sz w:val="24"/>
           <w:szCs w:val="24"/>
         </w:rPr>
-        <w:t xml:space="preserve"> задачей, но для возможности правильного и согласованного проецирования полученных участков инвариантности и соответствующих им потоков наблюдения </w:t>
-      </w:r>
-      <w:r>
-        <w:rPr>
-          <w:sz w:val="24"/>
-          <w:szCs w:val="24"/>
-        </w:rPr>
-        <w:t xml:space="preserve">для </w:t>
-      </w:r>
-      <w:r>
-        <w:rPr>
-          <w:sz w:val="24"/>
-          <w:szCs w:val="24"/>
-        </w:rPr>
-        <w:t xml:space="preserve">каждого спутника </w:t>
+        <w:t xml:space="preserve"> задачей, но для возможности правильного и согласованного проецирования полученных участков инвариантности и соответствующих им потоков наблюдения каждого спутника </w:t>
       </w:r>
       <w:r>
         <w:rPr>
@@ -1057,7 +1048,29 @@
           <w:sz w:val="24"/>
           <w:szCs w:val="24"/>
         </w:rPr>
-        <w:t>Коэффициент, характеризующие сжатие Земли</w:t>
+        <w:t>Коэффициент, характеризующи</w:t>
+      </w:r>
+      <w:r>
+        <w:rPr>
+          <w:b/>
+          <w:bCs/>
+          <w:i/>
+          <w:iCs/>
+          <w:sz w:val="24"/>
+          <w:szCs w:val="24"/>
+        </w:rPr>
+        <w:t>й</w:t>
+      </w:r>
+      <w:r>
+        <w:rPr>
+          <w:b/>
+          <w:bCs/>
+          <w:i/>
+          <w:iCs/>
+          <w:sz w:val="24"/>
+          <w:szCs w:val="24"/>
+        </w:rPr>
+        <w:t xml:space="preserve"> сжатие Земли</w:t>
       </w:r>
     </w:p>
     <w:p>
@@ -1746,6 +1759,19 @@
           </m:sup>
         </m:sSup>
       </m:oMath>
+    </w:p>
+    <w:p>
+      <w:pPr>
+        <w:pStyle w:val="a3"/>
+        <w:ind w:left="1800"/>
+        <w:rPr>
+          <w:rFonts w:eastAsiaTheme="minorEastAsia"/>
+          <w:i/>
+          <w:iCs/>
+          <w:sz w:val="24"/>
+          <w:szCs w:val="24"/>
+        </w:rPr>
+      </w:pPr>
     </w:p>
     <w:p>
       <w:pPr>
@@ -7302,7 +7328,25 @@
           <w:sz w:val="24"/>
           <w:szCs w:val="24"/>
         </w:rPr>
-        <w:t xml:space="preserve">В дальнейшем, говоря о круговой орбиты радиуса </w:t>
+        <w:t>В дальнейшем, говоря о круговой орбит</w:t>
+      </w:r>
+      <w:r>
+        <w:rPr>
+          <w:rFonts w:eastAsiaTheme="minorEastAsia"/>
+          <w:iCs/>
+          <w:sz w:val="24"/>
+          <w:szCs w:val="24"/>
+        </w:rPr>
+        <w:t>е</w:t>
+      </w:r>
+      <w:r>
+        <w:rPr>
+          <w:rFonts w:eastAsiaTheme="minorEastAsia"/>
+          <w:iCs/>
+          <w:sz w:val="24"/>
+          <w:szCs w:val="24"/>
+        </w:rPr>
+        <w:t xml:space="preserve"> радиуса </w:t>
       </w:r>
       <m:oMath>
         <m:r>
@@ -7540,12 +7584,25 @@
         <w:ind w:left="1800"/>
         <w:rPr>
           <w:rFonts w:eastAsiaTheme="minorEastAsia"/>
+          <w:color w:val="000000" w:themeColor="text1"/>
+          <w:sz w:val="24"/>
+          <w:szCs w:val="24"/>
+        </w:rPr>
+      </w:pPr>
+    </w:p>
+    <w:p>
+      <w:pPr>
+        <w:pStyle w:val="a3"/>
+        <w:ind w:left="1800"/>
+        <w:rPr>
+          <w:rFonts w:eastAsiaTheme="minorEastAsia"/>
           <w:b/>
           <w:bCs/>
           <w:i/>
           <w:iCs/>
           <w:sz w:val="24"/>
           <w:szCs w:val="24"/>
+          <w:lang w:val="en-US"/>
         </w:rPr>
       </w:pPr>
     </w:p>
@@ -7572,6 +7629,7 @@
           <w:sz w:val="24"/>
           <w:szCs w:val="24"/>
         </w:rPr>
+        <w:lastRenderedPageBreak/>
         <w:t>Исходные принципы наблюдаемости точек поверхности Земли</w:t>
       </w:r>
     </w:p>
@@ -9408,7 +9466,27 @@
               <w:sz w:val="24"/>
               <w:szCs w:val="24"/>
             </w:rPr>
-            <m:t>φ≥180-(</m:t>
+            <m:t>φ</m:t>
+          </m:r>
+          <m:r>
+            <m:rPr>
+              <m:sty m:val="bi"/>
+            </m:rPr>
+            <w:rPr>
+              <w:rFonts w:ascii="Cambria Math" w:hAnsi="Cambria Math" w:cs="Arial"/>
+              <w:sz w:val="24"/>
+              <w:szCs w:val="24"/>
+              <w:shd w:val="clear" w:color="auto" w:fill="FFFFFF"/>
+            </w:rPr>
+            <m:t>&gt;</m:t>
+          </m:r>
+          <m:r>
+            <w:rPr>
+              <w:rFonts w:ascii="Cambria Math" w:hAnsi="Cambria Math"/>
+              <w:sz w:val="24"/>
+              <w:szCs w:val="24"/>
+            </w:rPr>
+            <m:t>180-(</m:t>
           </m:r>
           <m:sSub>
             <m:sSubPr>
@@ -10222,7 +10300,6 @@
           <w:sz w:val="24"/>
           <w:szCs w:val="24"/>
         </w:rPr>
-        <w:lastRenderedPageBreak/>
         <w:t>Захваты для н</w:t>
       </w:r>
       <w:r>
@@ -13265,7 +13342,27 @@
             <w:sz w:val="24"/>
             <w:szCs w:val="24"/>
           </w:rPr>
-          <m:t>φ≥180-(</m:t>
+          <m:t>φ</m:t>
+        </m:r>
+        <m:r>
+          <m:rPr>
+            <m:sty m:val="bi"/>
+          </m:rPr>
+          <w:rPr>
+            <w:rFonts w:ascii="Cambria Math" w:hAnsi="Cambria Math" w:cs="Arial"/>
+            <w:sz w:val="24"/>
+            <w:szCs w:val="24"/>
+            <w:shd w:val="clear" w:color="auto" w:fill="FFFFFF"/>
+          </w:rPr>
+          <m:t>&gt;</m:t>
+        </m:r>
+        <m:r>
+          <w:rPr>
+            <w:rFonts w:ascii="Cambria Math" w:hAnsi="Cambria Math"/>
+            <w:sz w:val="24"/>
+            <w:szCs w:val="24"/>
+          </w:rPr>
+          <m:t>180-(</m:t>
         </m:r>
         <m:sSub>
           <m:sSubPr>
@@ -19519,7 +19616,39 @@
           <w:sz w:val="24"/>
           <w:szCs w:val="24"/>
         </w:rPr>
-        <w:t xml:space="preserve">Размеры и расположение участков инвариантности на всей широте будет таким же, как и на первом участке </w:t>
+        <w:t>Размеры и расположение участков инвариантности на всей широте буд</w:t>
+      </w:r>
+      <w:r>
+        <w:rPr>
+          <w:rFonts w:eastAsiaTheme="minorEastAsia"/>
+          <w:sz w:val="24"/>
+          <w:szCs w:val="24"/>
+        </w:rPr>
+        <w:t>у</w:t>
+      </w:r>
+      <w:r>
+        <w:rPr>
+          <w:rFonts w:eastAsiaTheme="minorEastAsia"/>
+          <w:sz w:val="24"/>
+          <w:szCs w:val="24"/>
+        </w:rPr>
+        <w:t>т таким</w:t>
+      </w:r>
+      <w:r>
+        <w:rPr>
+          <w:rFonts w:eastAsiaTheme="minorEastAsia"/>
+          <w:sz w:val="24"/>
+          <w:szCs w:val="24"/>
+        </w:rPr>
+        <w:t>и</w:t>
+      </w:r>
+      <w:r>
+        <w:rPr>
+          <w:rFonts w:eastAsiaTheme="minorEastAsia"/>
+          <w:sz w:val="24"/>
+          <w:szCs w:val="24"/>
+        </w:rPr>
+        <w:t xml:space="preserve"> же, как и на первом участке </w:t>
       </w:r>
       <w:r>
         <w:rPr>
@@ -22211,28 +22340,7 @@
           <w:sz w:val="24"/>
           <w:szCs w:val="24"/>
         </w:rPr>
-        <w:t xml:space="preserve"> </w:t>
-      </w:r>
-    </w:p>
-    <w:p>
-      <w:pPr>
-        <w:pStyle w:val="a3"/>
-        <w:ind w:left="2550"/>
-        <w:rPr>
-          <w:rFonts w:eastAsiaTheme="minorEastAsia"/>
-          <w:color w:val="333333"/>
-          <w:sz w:val="24"/>
-          <w:szCs w:val="24"/>
-          <w:shd w:val="clear" w:color="auto" w:fill="FFFFFF"/>
-        </w:rPr>
-      </w:pPr>
-      <w:r>
-        <w:rPr>
-          <w:rFonts w:eastAsiaTheme="minorEastAsia"/>
-          <w:sz w:val="24"/>
-          <w:szCs w:val="24"/>
-        </w:rPr>
-        <w:t xml:space="preserve">стало </w:t>
+        <w:t xml:space="preserve"> стало </w:t>
       </w:r>
       <m:oMath>
         <m:r>
@@ -29793,7 +29901,6 @@
           <w:rFonts w:eastAsiaTheme="minorEastAsia"/>
           <w:sz w:val="24"/>
           <w:szCs w:val="24"/>
-          <w:lang w:val="en-US"/>
         </w:rPr>
       </w:pPr>
       <w:r>
@@ -30041,7 +30148,6 @@
           <w:rFonts w:eastAsiaTheme="minorEastAsia"/>
           <w:sz w:val="24"/>
           <w:szCs w:val="24"/>
-          <w:lang w:val="en-US"/>
         </w:rPr>
       </w:pPr>
     </w:p>
@@ -30356,15 +30462,7 @@
               <w:sz w:val="24"/>
               <w:szCs w:val="24"/>
             </w:rPr>
-            <m:t>+</m:t>
-          </m:r>
-          <m:r>
-            <w:rPr>
-              <w:rFonts w:ascii="Cambria Math" w:eastAsiaTheme="minorEastAsia" w:hAnsi="Cambria Math"/>
-              <w:sz w:val="24"/>
-              <w:szCs w:val="24"/>
-            </w:rPr>
-            <m:t xml:space="preserve"> </m:t>
+            <m:t xml:space="preserve">+ </m:t>
           </m:r>
           <m:sSub>
             <m:sSubPr>
@@ -30402,17 +30500,7 @@
                   <w:szCs w:val="24"/>
                   <w:shd w:val="clear" w:color="auto" w:fill="FFFFFF"/>
                 </w:rPr>
-                <m:t>п</m:t>
-              </m:r>
-              <m:r>
-                <w:rPr>
-                  <w:rFonts w:ascii="Cambria Math" w:hAnsi="Cambria Math" w:cstheme="minorHAnsi"/>
-                  <w:color w:val="333333"/>
-                  <w:sz w:val="24"/>
-                  <w:szCs w:val="24"/>
-                  <w:shd w:val="clear" w:color="auto" w:fill="FFFFFF"/>
-                </w:rPr>
-                <m:t>в</m:t>
+                <m:t>пв</m:t>
               </m:r>
             </m:sub>
           </m:sSub>
@@ -33238,15 +33326,7 @@
               <w:sz w:val="24"/>
               <w:szCs w:val="24"/>
             </w:rPr>
-            <m:t>δ</m:t>
-          </m:r>
-          <m:r>
-            <w:rPr>
-              <w:rFonts w:ascii="Cambria Math" w:eastAsiaTheme="minorEastAsia" w:hAnsi="Cambria Math"/>
-              <w:sz w:val="24"/>
-              <w:szCs w:val="24"/>
-            </w:rPr>
-            <m:t>u</m:t>
+            <m:t>δu</m:t>
           </m:r>
           <m:r>
             <w:rPr>
@@ -33456,15 +33536,7 @@
                   <w:sz w:val="24"/>
                   <w:szCs w:val="24"/>
                 </w:rPr>
-                <m:t>δ</m:t>
-              </m:r>
-              <m:r>
-                <w:rPr>
-                  <w:rFonts w:ascii="Cambria Math" w:eastAsiaTheme="minorEastAsia" w:hAnsi="Cambria Math"/>
-                  <w:sz w:val="24"/>
-                  <w:szCs w:val="24"/>
-                </w:rPr>
-                <m:t>u</m:t>
+                <m:t>δu</m:t>
               </m:r>
             </m:den>
           </m:f>
@@ -33530,15 +33602,7 @@
               <w:sz w:val="24"/>
               <w:szCs w:val="24"/>
             </w:rPr>
-            <m:t>Ω</m:t>
-          </m:r>
-          <m:r>
-            <w:rPr>
-              <w:rFonts w:ascii="Cambria Math" w:hAnsi="Cambria Math" w:cstheme="minorHAnsi"/>
-              <w:sz w:val="24"/>
-              <w:szCs w:val="24"/>
-            </w:rPr>
-            <m:t>= -</m:t>
+            <m:t>Ω= -</m:t>
           </m:r>
           <m:f>
             <m:fPr>
@@ -33840,18 +33904,7 @@
               <w:color w:val="222222"/>
               <w:shd w:val="clear" w:color="auto" w:fill="FFFFFF"/>
             </w:rPr>
-            <m:t>Δ</m:t>
-          </m:r>
-          <m:r>
-            <m:rPr>
-              <m:sty m:val="p"/>
-            </m:rPr>
-            <w:rPr>
-              <w:rFonts w:ascii="Cambria Math" w:hAnsi="Cambria Math" w:cs="Arial"/>
-              <w:color w:val="222222"/>
-              <w:shd w:val="clear" w:color="auto" w:fill="FFFFFF"/>
-            </w:rPr>
-            <m:t>A</m:t>
+            <m:t>ΔA</m:t>
           </m:r>
           <m:r>
             <w:rPr>
@@ -33870,18 +33923,7 @@
               <w:sz w:val="24"/>
               <w:szCs w:val="24"/>
             </w:rPr>
-            <m:t>λ</m:t>
-          </m:r>
-          <m:r>
-            <m:rPr>
-              <m:sty m:val="bi"/>
-            </m:rPr>
-            <w:rPr>
-              <w:rFonts w:ascii="Cambria Math" w:eastAsiaTheme="minorEastAsia" w:hAnsi="Cambria Math"/>
-              <w:sz w:val="24"/>
-              <w:szCs w:val="24"/>
-            </w:rPr>
-            <m:t>-</m:t>
+            <m:t>λ-</m:t>
           </m:r>
           <m:r>
             <w:rPr>
@@ -34117,23 +34159,7 @@
               <w:sz w:val="24"/>
               <w:szCs w:val="24"/>
             </w:rPr>
-            <m:t>l</m:t>
-          </m:r>
-          <m:r>
-            <w:rPr>
-              <w:rFonts w:ascii="Cambria Math" w:eastAsiaTheme="minorEastAsia" w:hAnsi="Cambria Math"/>
-              <w:sz w:val="24"/>
-              <w:szCs w:val="24"/>
-            </w:rPr>
-            <m:t>=</m:t>
-          </m:r>
-          <m:r>
-            <w:rPr>
-              <w:rFonts w:ascii="Cambria Math" w:eastAsiaTheme="minorEastAsia" w:hAnsi="Cambria Math"/>
-              <w:sz w:val="24"/>
-              <w:szCs w:val="24"/>
-            </w:rPr>
-            <m:t>E</m:t>
+            <m:t>l=E</m:t>
           </m:r>
           <m:d>
             <m:dPr>
@@ -35148,7 +35174,6 @@
           <w:bCs/>
           <w:sz w:val="24"/>
           <w:szCs w:val="24"/>
-          <w:lang w:val="en-US"/>
         </w:rPr>
       </w:pPr>
     </w:p>
@@ -36303,15 +36328,7 @@
               <w:sz w:val="24"/>
               <w:szCs w:val="24"/>
             </w:rPr>
-            <m:t>Ω</m:t>
-          </m:r>
-          <m:r>
-            <w:rPr>
-              <w:rFonts w:ascii="Cambria Math" w:hAnsi="Cambria Math" w:cstheme="minorHAnsi"/>
-              <w:sz w:val="24"/>
-              <w:szCs w:val="24"/>
-            </w:rPr>
-            <m:t>= -</m:t>
+            <m:t>Ω= -</m:t>
           </m:r>
           <m:f>
             <m:fPr>
@@ -36632,18 +36649,7 @@
                   <w:sz w:val="24"/>
                   <w:szCs w:val="24"/>
                 </w:rPr>
-                <m:t>п</m:t>
-              </m:r>
-              <m:r>
-                <m:rPr>
-                  <m:sty m:val="bi"/>
-                </m:rPr>
-                <w:rPr>
-                  <w:rFonts w:ascii="Cambria Math" w:eastAsiaTheme="minorEastAsia" w:hAnsi="Cambria Math"/>
-                  <w:sz w:val="24"/>
-                  <w:szCs w:val="24"/>
-                </w:rPr>
-                <m:t>с</m:t>
+                <m:t>пс</m:t>
               </m:r>
             </m:sub>
           </m:sSub>
@@ -36798,18 +36804,7 @@
                     <w:sz w:val="24"/>
                     <w:szCs w:val="24"/>
                   </w:rPr>
-                  <m:t>j</m:t>
-                </m:r>
-                <m:r>
-                  <m:rPr>
-                    <m:sty m:val="bi"/>
-                  </m:rPr>
-                  <w:rPr>
-                    <w:rFonts w:ascii="Cambria Math" w:eastAsiaTheme="minorEastAsia" w:hAnsi="Cambria Math"/>
-                    <w:sz w:val="24"/>
-                    <w:szCs w:val="24"/>
-                  </w:rPr>
-                  <m:t>i</m:t>
+                  <m:t>ji</m:t>
                 </m:r>
               </m:sub>
               <m:sup>
@@ -36848,7 +36843,18 @@
                 <w:sz w:val="24"/>
                 <w:szCs w:val="24"/>
               </w:rPr>
-              <m:t>0jн</m:t>
+              <m:t>0</m:t>
+            </m:r>
+            <m:r>
+              <m:rPr>
+                <m:sty m:val="bi"/>
+              </m:rPr>
+              <w:rPr>
+                <w:rFonts w:ascii="Cambria Math" w:eastAsiaTheme="minorEastAsia" w:hAnsi="Cambria Math"/>
+                <w:sz w:val="24"/>
+                <w:szCs w:val="24"/>
+              </w:rPr>
+              <m:t>jн</m:t>
             </m:r>
           </m:sub>
           <m:sup>
@@ -37052,18 +37058,7 @@
                 <w:sz w:val="24"/>
                 <w:szCs w:val="24"/>
               </w:rPr>
-              <m:t>j</m:t>
-            </m:r>
-            <m:r>
-              <m:rPr>
-                <m:sty m:val="bi"/>
-              </m:rPr>
-              <w:rPr>
-                <w:rFonts w:ascii="Cambria Math" w:eastAsiaTheme="minorEastAsia" w:hAnsi="Cambria Math"/>
-                <w:sz w:val="24"/>
-                <w:szCs w:val="24"/>
-              </w:rPr>
-              <m:t>i</m:t>
+              <m:t>ji</m:t>
             </m:r>
           </m:sub>
           <m:sup>
@@ -37990,18 +37985,7 @@
                 <w:sz w:val="24"/>
                 <w:szCs w:val="24"/>
               </w:rPr>
-              <m:t>п</m:t>
-            </m:r>
-            <m:r>
-              <m:rPr>
-                <m:sty m:val="bi"/>
-              </m:rPr>
-              <w:rPr>
-                <w:rFonts w:ascii="Cambria Math" w:eastAsiaTheme="minorEastAsia" w:hAnsi="Cambria Math"/>
-                <w:sz w:val="24"/>
-                <w:szCs w:val="24"/>
-              </w:rPr>
-              <m:t>i</m:t>
+              <m:t>пi</m:t>
             </m:r>
           </m:sub>
         </m:sSub>
@@ -38061,15 +38045,7 @@
                 <w:sz w:val="24"/>
                 <w:szCs w:val="24"/>
               </w:rPr>
-              <m:t>смещения</m:t>
-            </m:r>
-            <m:r>
-              <w:rPr>
-                <w:rFonts w:ascii="Cambria Math" w:eastAsiaTheme="minorEastAsia" w:hAnsi="Cambria Math"/>
-                <w:sz w:val="24"/>
-                <w:szCs w:val="24"/>
-              </w:rPr>
-              <m:t>i</m:t>
+              <m:t>смещенияi</m:t>
             </m:r>
           </m:sub>
         </m:sSub>
@@ -38182,18 +38158,7 @@
                 <w:sz w:val="24"/>
                 <w:szCs w:val="24"/>
               </w:rPr>
-              <m:t>п</m:t>
-            </m:r>
-            <m:r>
-              <m:rPr>
-                <m:sty m:val="bi"/>
-              </m:rPr>
-              <w:rPr>
-                <w:rFonts w:ascii="Cambria Math" w:eastAsiaTheme="minorEastAsia" w:hAnsi="Cambria Math"/>
-                <w:sz w:val="24"/>
-                <w:szCs w:val="24"/>
-              </w:rPr>
-              <m:t>i</m:t>
+              <m:t>пi</m:t>
             </m:r>
           </m:sub>
         </m:sSub>
@@ -38248,15 +38213,7 @@
                 <w:sz w:val="24"/>
                 <w:szCs w:val="24"/>
               </w:rPr>
-              <m:t>смещения</m:t>
-            </m:r>
-            <m:r>
-              <w:rPr>
-                <w:rFonts w:ascii="Cambria Math" w:eastAsiaTheme="minorEastAsia" w:hAnsi="Cambria Math"/>
-                <w:sz w:val="24"/>
-                <w:szCs w:val="24"/>
-              </w:rPr>
-              <m:t>i</m:t>
+              <m:t>смещенияi</m:t>
             </m:r>
           </m:sub>
         </m:sSub>
@@ -38317,18 +38274,7 @@
                 <w:sz w:val="24"/>
                 <w:szCs w:val="24"/>
               </w:rPr>
-              <m:t>б</m:t>
-            </m:r>
-            <m:r>
-              <m:rPr>
-                <m:sty m:val="bi"/>
-              </m:rPr>
-              <w:rPr>
-                <w:rFonts w:ascii="Cambria Math" w:hAnsi="Cambria Math"/>
-                <w:sz w:val="24"/>
-                <w:szCs w:val="24"/>
-              </w:rPr>
-              <m:t>i</m:t>
+              <m:t>бi</m:t>
             </m:r>
           </m:sub>
           <m:sup>
@@ -39410,40 +39356,7 @@
             <w:sz w:val="24"/>
             <w:szCs w:val="24"/>
           </w:rPr>
-          <m:t>}</m:t>
-        </m:r>
-        <m:r>
-          <m:rPr>
-            <m:sty m:val="bi"/>
-          </m:rPr>
-          <w:rPr>
-            <w:rFonts w:ascii="Cambria Math" w:eastAsiaTheme="minorEastAsia" w:hAnsi="Cambria Math"/>
-            <w:sz w:val="24"/>
-            <w:szCs w:val="24"/>
-          </w:rPr>
-          <m:t>, z=</m:t>
-        </m:r>
-        <m:r>
-          <m:rPr>
-            <m:sty m:val="bi"/>
-          </m:rPr>
-          <w:rPr>
-            <w:rFonts w:ascii="Cambria Math" w:eastAsiaTheme="minorEastAsia" w:hAnsi="Cambria Math"/>
-            <w:sz w:val="24"/>
-            <w:szCs w:val="24"/>
-          </w:rPr>
-          <m:t>1(1)</m:t>
-        </m:r>
-        <m:r>
-          <m:rPr>
-            <m:sty m:val="bi"/>
-          </m:rPr>
-          <w:rPr>
-            <w:rFonts w:ascii="Cambria Math" w:eastAsiaTheme="minorEastAsia" w:hAnsi="Cambria Math"/>
-            <w:sz w:val="24"/>
-            <w:szCs w:val="24"/>
-          </w:rPr>
-          <m:t>N</m:t>
+          <m:t>}, z=1(1)N</m:t>
         </m:r>
       </m:oMath>
       <w:r>
@@ -40022,7 +39935,18 @@
                 <w:sz w:val="24"/>
                 <w:szCs w:val="24"/>
               </w:rPr>
-              <m:t>0jн</m:t>
+              <m:t>0</m:t>
+            </m:r>
+            <m:r>
+              <m:rPr>
+                <m:sty m:val="bi"/>
+              </m:rPr>
+              <w:rPr>
+                <w:rFonts w:ascii="Cambria Math" w:eastAsiaTheme="minorEastAsia" w:hAnsi="Cambria Math"/>
+                <w:sz w:val="24"/>
+                <w:szCs w:val="24"/>
+              </w:rPr>
+              <m:t>jн</m:t>
             </m:r>
           </m:sub>
           <m:sup>
@@ -40190,15 +40114,7 @@
             <w:sz w:val="24"/>
             <w:szCs w:val="24"/>
           </w:rPr>
-          <m:t>f=</m:t>
-        </m:r>
-        <m:r>
-          <w:rPr>
-            <w:rFonts w:ascii="Cambria Math" w:eastAsiaTheme="minorEastAsia" w:hAnsi="Cambria Math"/>
-            <w:sz w:val="24"/>
-            <w:szCs w:val="24"/>
-          </w:rPr>
-          <m:t>0</m:t>
+          <m:t>f=0</m:t>
         </m:r>
         <m:d>
           <m:dPr>
@@ -40298,18 +40214,7 @@
                 <w:sz w:val="24"/>
                 <w:szCs w:val="24"/>
               </w:rPr>
-              <m:t>j</m:t>
-            </m:r>
-            <m:r>
-              <m:rPr>
-                <m:sty m:val="bi"/>
-              </m:rPr>
-              <w:rPr>
-                <w:rFonts w:ascii="Cambria Math" w:eastAsiaTheme="minorEastAsia" w:hAnsi="Cambria Math"/>
-                <w:sz w:val="24"/>
-                <w:szCs w:val="24"/>
-              </w:rPr>
-              <m:t>i</m:t>
+              <m:t>ji</m:t>
             </m:r>
           </m:sub>
           <m:sup>
@@ -41032,18 +40937,7 @@
                 <w:sz w:val="24"/>
                 <w:szCs w:val="24"/>
               </w:rPr>
-              <m:t xml:space="preserve"> </m:t>
-            </m:r>
-            <m:r>
-              <m:rPr>
-                <m:sty m:val="bi"/>
-              </m:rPr>
-              <w:rPr>
-                <w:rFonts w:ascii="Cambria Math" w:eastAsiaTheme="minorEastAsia" w:hAnsi="Cambria Math"/>
-                <w:sz w:val="24"/>
-                <w:szCs w:val="24"/>
-              </w:rPr>
-              <m:t>S</m:t>
+              <m:t xml:space="preserve"> S</m:t>
             </m:r>
           </m:e>
           <m:sub>
@@ -41201,18 +41095,7 @@
                 <w:sz w:val="24"/>
                 <w:szCs w:val="24"/>
               </w:rPr>
-              <m:t>п</m:t>
-            </m:r>
-            <m:r>
-              <m:rPr>
-                <m:sty m:val="bi"/>
-              </m:rPr>
-              <w:rPr>
-                <w:rFonts w:ascii="Cambria Math" w:eastAsiaTheme="minorEastAsia" w:hAnsi="Cambria Math"/>
-                <w:sz w:val="24"/>
-                <w:szCs w:val="24"/>
-              </w:rPr>
-              <m:t>i</m:t>
+              <m:t>пi</m:t>
             </m:r>
           </m:sub>
         </m:sSub>
@@ -41272,15 +41155,7 @@
                 <w:sz w:val="24"/>
                 <w:szCs w:val="24"/>
               </w:rPr>
-              <m:t>смещения</m:t>
-            </m:r>
-            <m:r>
-              <w:rPr>
-                <w:rFonts w:ascii="Cambria Math" w:eastAsiaTheme="minorEastAsia" w:hAnsi="Cambria Math"/>
-                <w:sz w:val="24"/>
-                <w:szCs w:val="24"/>
-              </w:rPr>
-              <m:t>i</m:t>
+              <m:t>смещенияi</m:t>
             </m:r>
           </m:sub>
         </m:sSub>
@@ -41448,15 +41323,7 @@
                 <w:sz w:val="24"/>
                 <w:szCs w:val="24"/>
               </w:rPr>
-              <m:t>смещения</m:t>
-            </m:r>
-            <m:r>
-              <w:rPr>
-                <w:rFonts w:ascii="Cambria Math" w:eastAsiaTheme="minorEastAsia" w:hAnsi="Cambria Math"/>
-                <w:sz w:val="24"/>
-                <w:szCs w:val="24"/>
-              </w:rPr>
-              <m:t>i</m:t>
+              <m:t>смещенияi</m:t>
             </m:r>
           </m:sub>
         </m:sSub>
@@ -41508,18 +41375,7 @@
                 <w:sz w:val="24"/>
                 <w:szCs w:val="24"/>
               </w:rPr>
-              <m:t>б</m:t>
-            </m:r>
-            <m:r>
-              <m:rPr>
-                <m:sty m:val="bi"/>
-              </m:rPr>
-              <w:rPr>
-                <w:rFonts w:ascii="Cambria Math" w:hAnsi="Cambria Math"/>
-                <w:sz w:val="24"/>
-                <w:szCs w:val="24"/>
-              </w:rPr>
-              <m:t>i</m:t>
+              <m:t>бi</m:t>
             </m:r>
           </m:sub>
           <m:sup>
@@ -41732,15 +41588,7 @@
                     <w:sz w:val="24"/>
                     <w:szCs w:val="24"/>
                   </w:rPr>
-                  <m:t>мв</m:t>
-                </m:r>
-                <m:r>
-                  <w:rPr>
-                    <w:rFonts w:ascii="Cambria Math" w:hAnsi="Cambria Math"/>
-                    <w:sz w:val="24"/>
-                    <w:szCs w:val="24"/>
-                  </w:rPr>
-                  <m:t>z</m:t>
+                  <m:t>мвz</m:t>
                 </m:r>
               </m:sub>
             </m:sSub>
@@ -41817,18 +41665,7 @@
                 <w:sz w:val="24"/>
                 <w:szCs w:val="24"/>
               </w:rPr>
-              <m:t>б</m:t>
-            </m:r>
-            <m:r>
-              <m:rPr>
-                <m:sty m:val="bi"/>
-              </m:rPr>
-              <w:rPr>
-                <w:rFonts w:ascii="Cambria Math" w:hAnsi="Cambria Math"/>
-                <w:sz w:val="24"/>
-                <w:szCs w:val="24"/>
-              </w:rPr>
-              <m:t>i</m:t>
+              <m:t>бi</m:t>
             </m:r>
           </m:sub>
           <m:sup>
@@ -42016,28 +41853,7 @@
           <w:sz w:val="24"/>
           <w:szCs w:val="24"/>
         </w:rPr>
-        <w:t>и шаг 3</w:t>
-      </w:r>
-      <w:r>
-        <w:rPr>
-          <w:sz w:val="24"/>
-          <w:szCs w:val="24"/>
-        </w:rPr>
-        <w:t xml:space="preserve"> для каждого спутника </w:t>
-      </w:r>
-      <w:r>
-        <w:rPr>
-          <w:sz w:val="24"/>
-          <w:szCs w:val="24"/>
-        </w:rPr>
-        <w:t xml:space="preserve">каждого </w:t>
-      </w:r>
-      <w:r>
-        <w:rPr>
-          <w:sz w:val="24"/>
-          <w:szCs w:val="24"/>
-        </w:rPr>
-        <w:t xml:space="preserve">яруса и объединяем получившиеся потоки наблюдения, сортируя моменты наблюдения по не убыванию. В результате получаем участок инвариантности </w:t>
+        <w:t xml:space="preserve">и шаг 3 для каждого спутника каждого яруса и объединяем получившиеся потоки наблюдения, сортируя моменты наблюдения по не убыванию. В результате получаем участок инвариантности </w:t>
       </w:r>
       <m:oMath>
         <m:sSubSup>
@@ -42109,25 +41925,7 @@
           <w:sz w:val="24"/>
           <w:szCs w:val="24"/>
         </w:rPr>
-        <w:t>и соответствующий ему</w:t>
-      </w:r>
-      <w:r>
-        <w:rPr>
-          <w:rFonts w:eastAsiaTheme="minorEastAsia"/>
-          <w:bCs/>
-          <w:sz w:val="24"/>
-          <w:szCs w:val="24"/>
-        </w:rPr>
-        <w:t xml:space="preserve"> объединенный</w:t>
-      </w:r>
-      <w:r>
-        <w:rPr>
-          <w:rFonts w:eastAsiaTheme="minorEastAsia"/>
-          <w:bCs/>
-          <w:sz w:val="24"/>
-          <w:szCs w:val="24"/>
-        </w:rPr>
-        <w:t xml:space="preserve"> поток наблюдения</w:t>
+        <w:t>и соответствующий ему объединенный поток наблюдения</w:t>
       </w:r>
     </w:p>
     <w:p>
@@ -42164,21 +41962,7 @@
           <w:sz w:val="24"/>
           <w:szCs w:val="24"/>
         </w:rPr>
-        <w:t xml:space="preserve"> </w:t>
-      </w:r>
-      <w:r>
-        <w:rPr>
-          <w:sz w:val="24"/>
-          <w:szCs w:val="24"/>
-        </w:rPr>
-        <w:t>7</w:t>
-      </w:r>
-      <w:r>
-        <w:rPr>
-          <w:sz w:val="24"/>
-          <w:szCs w:val="24"/>
-        </w:rPr>
-        <w:t xml:space="preserve"> для каждого участка инвариантности из массива границ </w:t>
+        <w:t xml:space="preserve"> 7 для каждого участка инвариантности из массива границ </w:t>
       </w:r>
       <m:oMath>
         <m:sSubSup>
@@ -42518,7 +42302,7 @@
 </file>
 
 <file path=word/numbering.xml><?xml version="1.0" encoding="utf-8"?>
-<w:numbering xmlns:wpc="http://schemas.microsoft.com/office/word/2010/wordprocessingCanvas" xmlns:cx="http://schemas.microsoft.com/office/drawing/2014/chartex" xmlns:cx1="http://schemas.microsoft.com/office/drawing/2015/9/8/chartex" xmlns:cx2="http://schemas.microsoft.com/office/drawing/2015/10/21/chartex" xmlns:cx3="http://schemas.microsoft.com/office/drawing/2016/5/9/chartex" xmlns:cx4="http://schemas.microsoft.com/office/drawing/2016/5/10/chartex" xmlns:cx5="http://schemas.microsoft.com/office/drawing/2016/5/11/chartex" xmlns:cx6="http://schemas.microsoft.com/office/drawing/2016/5/12/chartex" xmlns:cx7="http://schemas.microsoft.com/office/drawing/2016/5/13/chartex" xmlns:cx8="http://schemas.microsoft.com/office/drawing/2016/5/14/chartex" xmlns:mc="http://schemas.openxmlformats.org/markup-compatibility/2006" xmlns:aink="http://schemas.microsoft.com/office/drawing/2016/ink" xmlns:am3d="http://schemas.microsoft.com/office/drawing/2017/model3d" xmlns:o="urn:schemas-microsoft-com:office:office" xmlns:r="http://schemas.openxmlformats.org/officeDocument/2006/relationships" xmlns:m="http://schemas.openxmlformats.org/officeDocument/2006/math" xmlns:v="urn:schemas-microsoft-com:vml" xmlns:wp14="http://schemas.microsoft.com/office/word/2010/wordprocessingDrawing" xmlns:wp="http://schemas.openxmlformats.org/drawingml/2006/wordprocessingDrawing" xmlns:w10="urn:schemas-microsoft-com:office:word" xmlns:w="http://schemas.openxmlformats.org/wordprocessingml/2006/main" xmlns:w14="http://schemas.microsoft.com/office/word/2010/wordml" xmlns:w15="http://schemas.microsoft.com/office/word/2012/wordml" xmlns:w16cex="http://schemas.microsoft.com/office/word/2018/wordml/cex" xmlns:w16cid="http://schemas.microsoft.com/office/word/2016/wordml/cid" xmlns:w16="http://schemas.microsoft.com/office/word/2018/wordml" xmlns:w16se="http://schemas.microsoft.com/office/word/2015/wordml/symex" xmlns:wpg="http://schemas.microsoft.com/office/word/2010/wordprocessingGroup" xmlns:wpi="http://schemas.microsoft.com/office/word/2010/wordprocessingInk" xmlns:wne="http://schemas.microsoft.com/office/word/2006/wordml" xmlns:wps="http://schemas.microsoft.com/office/word/2010/wordprocessingShape" mc:Ignorable="w14 w15 w16se w16cid w16 w16cex wp14">
+<w:numbering xmlns:wpc="http://schemas.microsoft.com/office/word/2010/wordprocessingCanvas" xmlns:cx="http://schemas.microsoft.com/office/drawing/2014/chartex" xmlns:cx1="http://schemas.microsoft.com/office/drawing/2015/9/8/chartex" xmlns:cx2="http://schemas.microsoft.com/office/drawing/2015/10/21/chartex" xmlns:cx3="http://schemas.microsoft.com/office/drawing/2016/5/9/chartex" xmlns:cx4="http://schemas.microsoft.com/office/drawing/2016/5/10/chartex" xmlns:cx5="http://schemas.microsoft.com/office/drawing/2016/5/11/chartex" xmlns:cx6="http://schemas.microsoft.com/office/drawing/2016/5/12/chartex" xmlns:cx7="http://schemas.microsoft.com/office/drawing/2016/5/13/chartex" xmlns:cx8="http://schemas.microsoft.com/office/drawing/2016/5/14/chartex" xmlns:mc="http://schemas.openxmlformats.org/markup-compatibility/2006" xmlns:aink="http://schemas.microsoft.com/office/drawing/2016/ink" xmlns:am3d="http://schemas.microsoft.com/office/drawing/2017/model3d" xmlns:o="urn:schemas-microsoft-com:office:office" xmlns:r="http://schemas.openxmlformats.org/officeDocument/2006/relationships" xmlns:m="http://schemas.openxmlformats.org/officeDocument/2006/math" xmlns:v="urn:schemas-microsoft-com:vml" xmlns:wp14="http://schemas.microsoft.com/office/word/2010/wordprocessingDrawing" xmlns:wp="http://schemas.openxmlformats.org/drawingml/2006/wordprocessingDrawing" xmlns:w10="urn:schemas-microsoft-com:office:word" xmlns:w="http://schemas.openxmlformats.org/wordprocessingml/2006/main" xmlns:w14="http://schemas.microsoft.com/office/word/2010/wordml" xmlns:w15="http://schemas.microsoft.com/office/word/2012/wordml" xmlns:w16cex="http://schemas.microsoft.com/office/word/2018/wordml/cex" xmlns:w16cid="http://schemas.microsoft.com/office/word/2016/wordml/cid" xmlns:w16="http://schemas.microsoft.com/office/word/2018/wordml" xmlns:w16sdtdh="http://schemas.microsoft.com/office/word/2020/wordml/sdtdatahash" xmlns:w16se="http://schemas.microsoft.com/office/word/2015/wordml/symex" xmlns:wpg="http://schemas.microsoft.com/office/word/2010/wordprocessingGroup" xmlns:wpi="http://schemas.microsoft.com/office/word/2010/wordprocessingInk" xmlns:wne="http://schemas.microsoft.com/office/word/2006/wordml" xmlns:wps="http://schemas.microsoft.com/office/word/2010/wordprocessingShape" mc:Ignorable="w14 w15 w16se w16cid w16 w16cex w16sdtdh wp14">
   <w:abstractNum w:abstractNumId="0" w15:restartNumberingAfterBreak="0">
     <w:nsid w:val="05787BBB"/>
     <w:multiLevelType w:val="hybridMultilevel"/>
@@ -45988,7 +45772,7 @@
 </file>
 
 <file path=word/styles.xml><?xml version="1.0" encoding="utf-8"?>
-<w:styles xmlns:mc="http://schemas.openxmlformats.org/markup-compatibility/2006" xmlns:r="http://schemas.openxmlformats.org/officeDocument/2006/relationships" xmlns:w="http://schemas.openxmlformats.org/wordprocessingml/2006/main" xmlns:w14="http://schemas.microsoft.com/office/word/2010/wordml" xmlns:w15="http://schemas.microsoft.com/office/word/2012/wordml" xmlns:w16cex="http://schemas.microsoft.com/office/word/2018/wordml/cex" xmlns:w16cid="http://schemas.microsoft.com/office/word/2016/wordml/cid" xmlns:w16="http://schemas.microsoft.com/office/word/2018/wordml" xmlns:w16se="http://schemas.microsoft.com/office/word/2015/wordml/symex" mc:Ignorable="w14 w15 w16se w16cid w16 w16cex">
+<w:styles xmlns:mc="http://schemas.openxmlformats.org/markup-compatibility/2006" xmlns:r="http://schemas.openxmlformats.org/officeDocument/2006/relationships" xmlns:w="http://schemas.openxmlformats.org/wordprocessingml/2006/main" xmlns:w14="http://schemas.microsoft.com/office/word/2010/wordml" xmlns:w15="http://schemas.microsoft.com/office/word/2012/wordml" xmlns:w16cex="http://schemas.microsoft.com/office/word/2018/wordml/cex" xmlns:w16cid="http://schemas.microsoft.com/office/word/2016/wordml/cid" xmlns:w16="http://schemas.microsoft.com/office/word/2018/wordml" xmlns:w16sdtdh="http://schemas.microsoft.com/office/word/2020/wordml/sdtdatahash" xmlns:w16se="http://schemas.microsoft.com/office/word/2015/wordml/symex" mc:Ignorable="w14 w15 w16se w16cid w16 w16cex w16sdtdh">
   <w:docDefaults>
     <w:rPrDefault>
       <w:rPr>

--- a/Technical/Решение баллистических задач.docx
+++ b/Technical/Решение баллистических задач.docx
@@ -7602,7 +7602,6 @@
           <w:iCs/>
           <w:sz w:val="24"/>
           <w:szCs w:val="24"/>
-          <w:lang w:val="en-US"/>
         </w:rPr>
       </w:pPr>
     </w:p>
@@ -32433,7 +32432,6 @@
           <w:iCs/>
           <w:sz w:val="24"/>
           <w:szCs w:val="24"/>
-          <w:highlight w:val="yellow"/>
         </w:rPr>
       </w:pPr>
       <w:r>
@@ -32444,27 +32442,2061 @@
           <w:iCs/>
           <w:sz w:val="24"/>
           <w:szCs w:val="24"/>
-          <w:highlight w:val="yellow"/>
-        </w:rPr>
-        <w:t>Решение задачи анализа с помощью прямого моделирования движения спутника</w:t>
-      </w:r>
-      <w:r>
-        <w:rPr>
-          <w:b/>
-          <w:bCs/>
+        </w:rPr>
+        <w:t>Решение с помощью прямого моделирования движения спутника</w:t>
+      </w:r>
+    </w:p>
+    <w:p>
+      <w:pPr>
+        <w:pStyle w:val="a3"/>
+        <w:ind w:left="1440"/>
+        <w:rPr>
+          <w:sz w:val="24"/>
+          <w:szCs w:val="24"/>
+        </w:rPr>
+      </w:pPr>
+    </w:p>
+    <w:p>
+      <w:pPr>
+        <w:pStyle w:val="a3"/>
+        <w:ind w:left="1440"/>
+        <w:rPr>
+          <w:sz w:val="24"/>
+          <w:szCs w:val="24"/>
+        </w:rPr>
+      </w:pPr>
+      <w:r>
+        <w:rPr>
+          <w:sz w:val="24"/>
+          <w:szCs w:val="24"/>
+        </w:rPr>
+        <w:t>Решение с помощью аналитических формул является необходимо для оперативного расчета и оценки периодичности наблюдения широты или широтного пояса спутником. Однако, данная задача также может быть решена с помощью моделирования.</w:t>
+      </w:r>
+      <w:r>
+        <w:rPr>
+          <w:sz w:val="24"/>
+          <w:szCs w:val="24"/>
+        </w:rPr>
+        <w:t xml:space="preserve"> Цель использования альтернативного решения – иметь инструмент для проверки полученных результатов с помощью аналитических формул.</w:t>
+      </w:r>
+    </w:p>
+    <w:p>
+      <w:pPr>
+        <w:pStyle w:val="a3"/>
+        <w:ind w:left="1440"/>
+        <w:rPr>
+          <w:sz w:val="24"/>
+          <w:szCs w:val="24"/>
+        </w:rPr>
+      </w:pPr>
+      <w:r>
+        <w:rPr>
+          <w:sz w:val="24"/>
+          <w:szCs w:val="24"/>
+        </w:rPr>
+        <w:t>В общем виде алгоритм верификации результатов предполагает выполнение следующих шагов:</w:t>
+      </w:r>
+    </w:p>
+    <w:p>
+      <w:pPr>
+        <w:pStyle w:val="a3"/>
+        <w:ind w:left="1440"/>
+        <w:rPr>
+          <w:sz w:val="24"/>
+          <w:szCs w:val="24"/>
+        </w:rPr>
+      </w:pPr>
+    </w:p>
+    <w:p>
+      <w:pPr>
+        <w:pStyle w:val="a3"/>
+        <w:numPr>
+          <w:ilvl w:val="0"/>
+          <w:numId w:val="38"/>
+        </w:numPr>
+        <w:rPr>
+          <w:sz w:val="24"/>
+          <w:szCs w:val="24"/>
+        </w:rPr>
+      </w:pPr>
+      <w:r>
+        <w:rPr>
+          <w:sz w:val="24"/>
+          <w:szCs w:val="24"/>
+        </w:rPr>
+        <w:t>Выбираем начальное фазовое положение спутника</w:t>
+      </w:r>
+    </w:p>
+    <w:p>
+      <w:pPr>
+        <w:pStyle w:val="a3"/>
+        <w:numPr>
+          <w:ilvl w:val="0"/>
+          <w:numId w:val="38"/>
+        </w:numPr>
+        <w:rPr>
+          <w:sz w:val="24"/>
+          <w:szCs w:val="24"/>
+        </w:rPr>
+      </w:pPr>
+      <w:r>
+        <w:rPr>
+          <w:sz w:val="24"/>
+          <w:szCs w:val="24"/>
+        </w:rPr>
+        <w:t>Выбираем начальное географическое положение точки на поверхности Земли</w:t>
+      </w:r>
+    </w:p>
+    <w:p>
+      <w:pPr>
+        <w:pStyle w:val="a3"/>
+        <w:numPr>
+          <w:ilvl w:val="0"/>
+          <w:numId w:val="38"/>
+        </w:numPr>
+        <w:rPr>
+          <w:sz w:val="24"/>
+          <w:szCs w:val="24"/>
+        </w:rPr>
+      </w:pPr>
+      <w:r>
+        <w:rPr>
+          <w:sz w:val="24"/>
+          <w:szCs w:val="24"/>
+        </w:rPr>
+        <w:t xml:space="preserve">Расчет участков инвариантности и соответствующих им базовых потоков наблюдения на участке долготы </w:t>
+      </w:r>
+      <m:oMath>
+        <m:d>
+          <m:dPr>
+            <m:begChr m:val="["/>
+            <m:ctrlPr>
+              <w:rPr>
+                <w:rFonts w:ascii="Cambria Math" w:eastAsiaTheme="minorEastAsia" w:hAnsi="Cambria Math"/>
+                <w:i/>
+                <w:color w:val="333333"/>
+                <w:sz w:val="24"/>
+                <w:szCs w:val="24"/>
+                <w:shd w:val="clear" w:color="auto" w:fill="FFFFFF"/>
+                <w:lang w:val="en-US"/>
+              </w:rPr>
+            </m:ctrlPr>
+          </m:dPr>
+          <m:e>
+            <m:r>
+              <w:rPr>
+                <w:rFonts w:ascii="Cambria Math" w:eastAsiaTheme="minorEastAsia" w:hAnsi="Cambria Math"/>
+                <w:sz w:val="24"/>
+                <w:szCs w:val="24"/>
+              </w:rPr>
+              <m:t>0</m:t>
+            </m:r>
+            <m:r>
+              <w:rPr>
+                <w:rFonts w:ascii="Cambria Math" w:eastAsiaTheme="minorEastAsia" w:hAnsi="Cambria Math"/>
+                <w:color w:val="333333"/>
+                <w:sz w:val="24"/>
+                <w:szCs w:val="24"/>
+                <w:shd w:val="clear" w:color="auto" w:fill="FFFFFF"/>
+              </w:rPr>
+              <m:t xml:space="preserve">,  </m:t>
+            </m:r>
+            <m:r>
+              <w:rPr>
+                <w:rFonts w:ascii="Cambria Math" w:hAnsi="Cambria Math"/>
+                <w:sz w:val="24"/>
+                <w:szCs w:val="24"/>
+              </w:rPr>
+              <m:t>ΔL</m:t>
+            </m:r>
+            <m:ctrlPr>
+              <w:rPr>
+                <w:rFonts w:ascii="Cambria Math" w:hAnsi="Cambria Math"/>
+                <w:i/>
+                <w:sz w:val="24"/>
+                <w:szCs w:val="24"/>
+              </w:rPr>
+            </m:ctrlPr>
+          </m:e>
+        </m:d>
+      </m:oMath>
+      <w:r>
+        <w:rPr>
+          <w:rFonts w:eastAsiaTheme="minorEastAsia"/>
+          <w:sz w:val="24"/>
+          <w:szCs w:val="24"/>
+        </w:rPr>
+        <w:t xml:space="preserve"> </w:t>
+      </w:r>
+      <w:r>
+        <w:rPr>
+          <w:rFonts w:eastAsiaTheme="minorEastAsia"/>
+          <w:sz w:val="24"/>
+          <w:szCs w:val="24"/>
+        </w:rPr>
+        <w:t>для нулевого фазового положения спутника</w:t>
+      </w:r>
+    </w:p>
+    <w:p>
+      <w:pPr>
+        <w:pStyle w:val="a3"/>
+        <w:numPr>
+          <w:ilvl w:val="0"/>
+          <w:numId w:val="38"/>
+        </w:numPr>
+        <w:rPr>
+          <w:sz w:val="24"/>
+          <w:szCs w:val="24"/>
+        </w:rPr>
+      </w:pPr>
+      <w:r>
+        <w:rPr>
+          <w:sz w:val="24"/>
+          <w:szCs w:val="24"/>
+        </w:rPr>
+        <w:lastRenderedPageBreak/>
+        <w:t>Расчет временного смещения (если спутник имеет ненулевое начальное фазовое положение),</w:t>
+      </w:r>
+      <w:r>
+        <w:rPr>
+          <w:sz w:val="24"/>
+          <w:szCs w:val="24"/>
+        </w:rPr>
+        <w:t xml:space="preserve"> проецирование</w:t>
+      </w:r>
+      <w:r>
+        <w:rPr>
+          <w:sz w:val="24"/>
+          <w:szCs w:val="24"/>
+        </w:rPr>
+        <w:t xml:space="preserve"> долготы </w:t>
+      </w:r>
+      <w:r>
+        <w:rPr>
+          <w:sz w:val="24"/>
+          <w:szCs w:val="24"/>
+        </w:rPr>
+        <w:t xml:space="preserve">выбранной </w:t>
+      </w:r>
+      <w:r>
+        <w:rPr>
+          <w:sz w:val="24"/>
+          <w:szCs w:val="24"/>
+        </w:rPr>
+        <w:t xml:space="preserve">точки на интервал </w:t>
+      </w:r>
+      <m:oMath>
+        <m:d>
+          <m:dPr>
+            <m:begChr m:val="["/>
+            <m:ctrlPr>
+              <w:rPr>
+                <w:rFonts w:ascii="Cambria Math" w:eastAsiaTheme="minorEastAsia" w:hAnsi="Cambria Math"/>
+                <w:i/>
+                <w:color w:val="333333"/>
+                <w:sz w:val="24"/>
+                <w:szCs w:val="24"/>
+                <w:shd w:val="clear" w:color="auto" w:fill="FFFFFF"/>
+                <w:lang w:val="en-US"/>
+              </w:rPr>
+            </m:ctrlPr>
+          </m:dPr>
+          <m:e>
+            <m:r>
+              <w:rPr>
+                <w:rFonts w:ascii="Cambria Math" w:eastAsiaTheme="minorEastAsia" w:hAnsi="Cambria Math"/>
+                <w:sz w:val="24"/>
+                <w:szCs w:val="24"/>
+              </w:rPr>
+              <m:t>0</m:t>
+            </m:r>
+            <m:r>
+              <w:rPr>
+                <w:rFonts w:ascii="Cambria Math" w:eastAsiaTheme="minorEastAsia" w:hAnsi="Cambria Math"/>
+                <w:color w:val="333333"/>
+                <w:sz w:val="24"/>
+                <w:szCs w:val="24"/>
+                <w:shd w:val="clear" w:color="auto" w:fill="FFFFFF"/>
+              </w:rPr>
+              <m:t xml:space="preserve">,  </m:t>
+            </m:r>
+            <m:r>
+              <w:rPr>
+                <w:rFonts w:ascii="Cambria Math" w:hAnsi="Cambria Math"/>
+                <w:sz w:val="24"/>
+                <w:szCs w:val="24"/>
+              </w:rPr>
+              <m:t>ΔL</m:t>
+            </m:r>
+            <m:ctrlPr>
+              <w:rPr>
+                <w:rFonts w:ascii="Cambria Math" w:hAnsi="Cambria Math"/>
+                <w:i/>
+                <w:sz w:val="24"/>
+                <w:szCs w:val="24"/>
+              </w:rPr>
+            </m:ctrlPr>
+          </m:e>
+        </m:d>
+      </m:oMath>
+    </w:p>
+    <w:p>
+      <w:pPr>
+        <w:pStyle w:val="a3"/>
+        <w:numPr>
+          <w:ilvl w:val="0"/>
+          <w:numId w:val="38"/>
+        </w:numPr>
+        <w:rPr>
+          <w:sz w:val="24"/>
+          <w:szCs w:val="24"/>
+        </w:rPr>
+      </w:pPr>
+      <w:r>
+        <w:rPr>
+          <w:rFonts w:eastAsiaTheme="minorEastAsia"/>
+          <w:sz w:val="24"/>
+          <w:szCs w:val="24"/>
+        </w:rPr>
+        <w:t>Определение участка инвариантности, в который попадает спроецированное значение долготы точки</w:t>
+      </w:r>
+    </w:p>
+    <w:p>
+      <w:pPr>
+        <w:pStyle w:val="a3"/>
+        <w:numPr>
+          <w:ilvl w:val="0"/>
+          <w:numId w:val="38"/>
+        </w:numPr>
+        <w:rPr>
+          <w:sz w:val="24"/>
+          <w:szCs w:val="24"/>
+        </w:rPr>
+      </w:pPr>
+      <w:r>
+        <w:rPr>
+          <w:rFonts w:eastAsiaTheme="minorEastAsia"/>
+          <w:sz w:val="24"/>
+          <w:szCs w:val="24"/>
+        </w:rPr>
+        <w:t>Изменение базового потока наблюдения на величину временного смещения, рассчитанного в п. 4</w:t>
+      </w:r>
+    </w:p>
+    <w:p>
+      <w:pPr>
+        <w:pStyle w:val="a3"/>
+        <w:numPr>
+          <w:ilvl w:val="0"/>
+          <w:numId w:val="38"/>
+        </w:numPr>
+        <w:rPr>
+          <w:sz w:val="24"/>
+          <w:szCs w:val="24"/>
+        </w:rPr>
+      </w:pPr>
+      <w:r>
+        <w:rPr>
+          <w:rFonts w:eastAsiaTheme="minorEastAsia"/>
+          <w:sz w:val="24"/>
+          <w:szCs w:val="24"/>
+        </w:rPr>
+        <w:t>Расчет потока наблюдения с помощью алгоритма прямого моделирования</w:t>
+      </w:r>
+    </w:p>
+    <w:p>
+      <w:pPr>
+        <w:pStyle w:val="a3"/>
+        <w:numPr>
+          <w:ilvl w:val="0"/>
+          <w:numId w:val="38"/>
+        </w:numPr>
+        <w:rPr>
+          <w:sz w:val="24"/>
+          <w:szCs w:val="24"/>
+        </w:rPr>
+      </w:pPr>
+      <w:r>
+        <w:rPr>
+          <w:rFonts w:eastAsiaTheme="minorEastAsia"/>
+          <w:sz w:val="24"/>
+          <w:szCs w:val="24"/>
+        </w:rPr>
+        <w:t>Сравнение потоков наблюдения</w:t>
+      </w:r>
+    </w:p>
+    <w:p>
+      <w:pPr>
+        <w:pStyle w:val="a3"/>
+        <w:ind w:left="1440"/>
+        <w:rPr>
+          <w:sz w:val="24"/>
+          <w:szCs w:val="24"/>
+        </w:rPr>
+      </w:pPr>
+    </w:p>
+    <w:p>
+      <w:pPr>
+        <w:pStyle w:val="a3"/>
+        <w:ind w:left="1440"/>
+        <w:rPr>
+          <w:sz w:val="24"/>
+          <w:szCs w:val="24"/>
+        </w:rPr>
+      </w:pPr>
+      <w:r>
+        <w:rPr>
+          <w:sz w:val="24"/>
+          <w:szCs w:val="24"/>
+        </w:rPr>
+        <w:t>Для расчета потока наблюдения используется следующий итеративный алгоритм:</w:t>
+      </w:r>
+    </w:p>
+    <w:p>
+      <w:pPr>
+        <w:pStyle w:val="a3"/>
+        <w:ind w:left="1440"/>
+        <w:rPr>
+          <w:sz w:val="24"/>
+          <w:szCs w:val="24"/>
+        </w:rPr>
+      </w:pPr>
+    </w:p>
+    <w:p>
+      <w:pPr>
+        <w:pStyle w:val="a3"/>
+        <w:ind w:left="1440"/>
+        <w:rPr>
+          <w:sz w:val="24"/>
+          <w:szCs w:val="24"/>
+        </w:rPr>
+      </w:pPr>
+      <w:r>
+        <w:rPr>
+          <w:sz w:val="24"/>
+          <w:szCs w:val="24"/>
+        </w:rPr>
+        <w:t>Входными данными являются фазовое положение спутника, географическое положение точки на поверхности Земли</w:t>
+      </w:r>
+      <w:r>
+        <w:rPr>
+          <w:sz w:val="24"/>
+          <w:szCs w:val="24"/>
+        </w:rPr>
+        <w:t xml:space="preserve">, </w:t>
+      </w:r>
+      <w:r>
+        <w:rPr>
+          <w:sz w:val="24"/>
+          <w:szCs w:val="24"/>
+        </w:rPr>
+        <w:t>параметры орбиты</w:t>
+      </w:r>
+      <w:r>
+        <w:rPr>
+          <w:sz w:val="24"/>
+          <w:szCs w:val="24"/>
+        </w:rPr>
+        <w:t xml:space="preserve"> и начальный момент времени.</w:t>
+      </w:r>
+    </w:p>
+    <w:p>
+      <w:pPr>
+        <w:pStyle w:val="a3"/>
+        <w:ind w:left="1440"/>
+        <w:rPr>
+          <w:sz w:val="24"/>
+          <w:szCs w:val="24"/>
+        </w:rPr>
+      </w:pPr>
+    </w:p>
+    <w:p>
+      <w:pPr>
+        <w:pStyle w:val="a3"/>
+        <w:numPr>
+          <w:ilvl w:val="0"/>
+          <w:numId w:val="39"/>
+        </w:numPr>
+        <w:rPr>
+          <w:sz w:val="24"/>
+          <w:szCs w:val="24"/>
+        </w:rPr>
+      </w:pPr>
+      <w:r>
+        <w:rPr>
+          <w:sz w:val="24"/>
+          <w:szCs w:val="24"/>
+        </w:rPr>
+        <w:t xml:space="preserve">Рассчитываем фазовое положение спутника в момент времени </w:t>
+      </w:r>
+      <w:r>
+        <w:rPr>
+          <w:sz w:val="24"/>
+          <w:szCs w:val="24"/>
+          <w:lang w:val="en-US"/>
+        </w:rPr>
+        <w:t>t</w:t>
+      </w:r>
+      <w:r>
+        <w:rPr>
+          <w:sz w:val="24"/>
+          <w:szCs w:val="24"/>
+        </w:rPr>
+        <w:t>, используя угловую скорость изменения восходящего узла спутника и угловую скорость изменения аргумента широты спутника</w:t>
+      </w:r>
+      <w:r>
+        <w:rPr>
+          <w:sz w:val="24"/>
+          <w:szCs w:val="24"/>
+        </w:rPr>
+        <w:br/>
+      </w:r>
+      <w:r>
+        <w:rPr>
+          <w:sz w:val="24"/>
+          <w:szCs w:val="24"/>
+        </w:rPr>
+        <w:br/>
+      </w:r>
+    </w:p>
+    <w:p>
+      <w:pPr>
+        <w:pStyle w:val="a3"/>
+        <w:ind w:left="1800"/>
+        <w:rPr>
+          <w:iCs/>
+          <w:sz w:val="24"/>
+          <w:szCs w:val="24"/>
+        </w:rPr>
+      </w:pPr>
+      <m:oMath>
+        <m:r>
+          <w:rPr>
+            <w:rFonts w:ascii="Cambria Math" w:hAnsi="Cambria Math"/>
+            <w:sz w:val="24"/>
+            <w:szCs w:val="24"/>
+          </w:rPr>
+          <m:t>Δ</m:t>
+        </m:r>
+        <m:r>
+          <w:rPr>
+            <w:rFonts w:ascii="Cambria Math" w:eastAsiaTheme="minorEastAsia" w:hAnsi="Cambria Math"/>
+            <w:sz w:val="24"/>
+            <w:szCs w:val="24"/>
+          </w:rPr>
+          <m:t>Ω</m:t>
+        </m:r>
+        <m:r>
+          <w:rPr>
+            <w:rFonts w:ascii="Cambria Math" w:eastAsiaTheme="minorEastAsia" w:hAnsi="Cambria Math"/>
+            <w:sz w:val="24"/>
+            <w:szCs w:val="24"/>
+          </w:rPr>
+          <m:t>=-</m:t>
+        </m:r>
+        <m:f>
+          <m:fPr>
+            <m:ctrlPr>
+              <w:rPr>
+                <w:rFonts w:ascii="Cambria Math" w:eastAsiaTheme="minorEastAsia" w:hAnsi="Cambria Math"/>
+                <w:i/>
+                <w:sz w:val="24"/>
+                <w:szCs w:val="24"/>
+              </w:rPr>
+            </m:ctrlPr>
+          </m:fPr>
+          <m:num>
+            <m:r>
+              <w:rPr>
+                <w:rFonts w:ascii="Cambria Math" w:hAnsi="Cambria Math"/>
+                <w:sz w:val="24"/>
+                <w:szCs w:val="24"/>
+              </w:rPr>
+              <m:t>Δ</m:t>
+            </m:r>
+            <m:sSub>
+              <m:sSubPr>
+                <m:ctrlPr>
+                  <w:rPr>
+                    <w:rFonts w:ascii="Cambria Math" w:eastAsiaTheme="minorEastAsia" w:hAnsi="Cambria Math"/>
+                    <w:i/>
+                    <w:sz w:val="24"/>
+                    <w:szCs w:val="24"/>
+                  </w:rPr>
+                </m:ctrlPr>
+              </m:sSubPr>
+              <m:e>
+                <m:r>
+                  <w:rPr>
+                    <w:rFonts w:ascii="Cambria Math" w:eastAsiaTheme="minorEastAsia" w:hAnsi="Cambria Math"/>
+                    <w:sz w:val="24"/>
+                    <w:szCs w:val="24"/>
+                  </w:rPr>
+                  <m:t>L</m:t>
+                </m:r>
+              </m:e>
+              <m:sub>
+                <m:r>
+                  <w:rPr>
+                    <w:rFonts w:ascii="Cambria Math" w:eastAsiaTheme="minorEastAsia" w:hAnsi="Cambria Math"/>
+                    <w:sz w:val="24"/>
+                    <w:szCs w:val="24"/>
+                  </w:rPr>
+                  <m:t>мв</m:t>
+                </m:r>
+              </m:sub>
+            </m:sSub>
+          </m:num>
+          <m:den>
+            <m:sSub>
+              <m:sSubPr>
+                <m:ctrlPr>
+                  <w:rPr>
+                    <w:rFonts w:ascii="Cambria Math" w:eastAsiaTheme="minorEastAsia" w:hAnsi="Cambria Math"/>
+                    <w:i/>
+                    <w:sz w:val="24"/>
+                    <w:szCs w:val="24"/>
+                  </w:rPr>
+                </m:ctrlPr>
+              </m:sSubPr>
+              <m:e>
+                <m:r>
+                  <w:rPr>
+                    <w:rFonts w:ascii="Cambria Math" w:eastAsiaTheme="minorEastAsia" w:hAnsi="Cambria Math"/>
+                    <w:sz w:val="24"/>
+                    <w:szCs w:val="24"/>
+                  </w:rPr>
+                  <m:t>Т</m:t>
+                </m:r>
+              </m:e>
+              <m:sub>
+                <m:r>
+                  <w:rPr>
+                    <w:rFonts w:ascii="Cambria Math" w:eastAsiaTheme="minorEastAsia" w:hAnsi="Cambria Math"/>
+                    <w:sz w:val="24"/>
+                    <w:szCs w:val="24"/>
+                  </w:rPr>
+                  <m:t>др</m:t>
+                </m:r>
+              </m:sub>
+            </m:sSub>
+          </m:den>
+        </m:f>
+      </m:oMath>
+      <w:r>
+        <w:rPr>
+          <w:rFonts w:eastAsiaTheme="minorEastAsia"/>
           <w:i/>
+          <w:sz w:val="24"/>
+          <w:szCs w:val="24"/>
+        </w:rPr>
+        <w:t xml:space="preserve"> </w:t>
+      </w:r>
+      <w:r>
+        <w:rPr>
+          <w:rFonts w:eastAsiaTheme="minorEastAsia"/>
           <w:iCs/>
           <w:sz w:val="24"/>
           <w:szCs w:val="24"/>
-          <w:highlight w:val="yellow"/>
-        </w:rPr>
-        <w:t xml:space="preserve"> (дописать)</w:t>
+        </w:rPr>
+        <w:t>– угловая скорость изменения восходящего узла спутника</w:t>
       </w:r>
     </w:p>
     <w:p>
       <w:pPr>
         <w:pStyle w:val="a3"/>
-        <w:ind w:left="1776"/>
+        <w:ind w:left="1800"/>
+        <w:rPr>
+          <w:rFonts w:eastAsiaTheme="minorEastAsia"/>
+          <w:sz w:val="24"/>
+          <w:szCs w:val="24"/>
+        </w:rPr>
+      </w:pPr>
+    </w:p>
+    <w:p>
+      <w:pPr>
+        <w:pStyle w:val="a3"/>
+        <w:ind w:left="1800"/>
+        <w:rPr>
+          <w:iCs/>
+          <w:sz w:val="24"/>
+          <w:szCs w:val="24"/>
+        </w:rPr>
+      </w:pPr>
+      <m:oMath>
+        <m:r>
+          <w:rPr>
+            <w:rFonts w:ascii="Cambria Math" w:hAnsi="Cambria Math"/>
+            <w:sz w:val="24"/>
+            <w:szCs w:val="24"/>
+          </w:rPr>
+          <m:t>Δ</m:t>
+        </m:r>
+        <m:r>
+          <w:rPr>
+            <w:rFonts w:ascii="Cambria Math" w:eastAsiaTheme="minorEastAsia" w:hAnsi="Cambria Math"/>
+            <w:sz w:val="24"/>
+            <w:szCs w:val="24"/>
+          </w:rPr>
+          <m:t>u</m:t>
+        </m:r>
+        <m:r>
+          <w:rPr>
+            <w:rFonts w:ascii="Cambria Math" w:eastAsiaTheme="minorEastAsia" w:hAnsi="Cambria Math"/>
+            <w:sz w:val="24"/>
+            <w:szCs w:val="24"/>
+          </w:rPr>
+          <m:t>=</m:t>
+        </m:r>
+        <m:f>
+          <m:fPr>
+            <m:ctrlPr>
+              <w:rPr>
+                <w:rFonts w:ascii="Cambria Math" w:eastAsiaTheme="minorEastAsia" w:hAnsi="Cambria Math"/>
+                <w:i/>
+                <w:sz w:val="24"/>
+                <w:szCs w:val="24"/>
+              </w:rPr>
+            </m:ctrlPr>
+          </m:fPr>
+          <m:num>
+            <m:r>
+              <w:rPr>
+                <w:rFonts w:ascii="Cambria Math" w:hAnsi="Cambria Math"/>
+                <w:sz w:val="24"/>
+                <w:szCs w:val="24"/>
+              </w:rPr>
+              <m:t>2π</m:t>
+            </m:r>
+          </m:num>
+          <m:den>
+            <m:sSub>
+              <m:sSubPr>
+                <m:ctrlPr>
+                  <w:rPr>
+                    <w:rFonts w:ascii="Cambria Math" w:eastAsiaTheme="minorEastAsia" w:hAnsi="Cambria Math"/>
+                    <w:i/>
+                    <w:sz w:val="24"/>
+                    <w:szCs w:val="24"/>
+                  </w:rPr>
+                </m:ctrlPr>
+              </m:sSubPr>
+              <m:e>
+                <m:r>
+                  <w:rPr>
+                    <w:rFonts w:ascii="Cambria Math" w:eastAsiaTheme="minorEastAsia" w:hAnsi="Cambria Math"/>
+                    <w:sz w:val="24"/>
+                    <w:szCs w:val="24"/>
+                  </w:rPr>
+                  <m:t>Т</m:t>
+                </m:r>
+              </m:e>
+              <m:sub>
+                <m:r>
+                  <w:rPr>
+                    <w:rFonts w:ascii="Cambria Math" w:eastAsiaTheme="minorEastAsia" w:hAnsi="Cambria Math"/>
+                    <w:sz w:val="24"/>
+                    <w:szCs w:val="24"/>
+                  </w:rPr>
+                  <m:t>др</m:t>
+                </m:r>
+              </m:sub>
+            </m:sSub>
+          </m:den>
+        </m:f>
+      </m:oMath>
+      <w:r>
+        <w:rPr>
+          <w:rFonts w:eastAsiaTheme="minorEastAsia"/>
+          <w:i/>
+          <w:sz w:val="24"/>
+          <w:szCs w:val="24"/>
+        </w:rPr>
+        <w:t xml:space="preserve"> </w:t>
+      </w:r>
+      <w:r>
+        <w:rPr>
+          <w:rFonts w:eastAsiaTheme="minorEastAsia"/>
+          <w:iCs/>
+          <w:sz w:val="24"/>
+          <w:szCs w:val="24"/>
+        </w:rPr>
+        <w:t xml:space="preserve">– угловая скорость изменения </w:t>
+      </w:r>
+      <w:r>
+        <w:rPr>
+          <w:rFonts w:eastAsiaTheme="minorEastAsia"/>
+          <w:iCs/>
+          <w:sz w:val="24"/>
+          <w:szCs w:val="24"/>
+        </w:rPr>
+        <w:t>аргументы широты</w:t>
+      </w:r>
+      <w:r>
+        <w:rPr>
+          <w:rFonts w:eastAsiaTheme="minorEastAsia"/>
+          <w:iCs/>
+          <w:sz w:val="24"/>
+          <w:szCs w:val="24"/>
+        </w:rPr>
+        <w:t xml:space="preserve"> спутника</w:t>
+      </w:r>
+    </w:p>
+    <w:p>
+      <w:pPr>
+        <w:pStyle w:val="a3"/>
+        <w:ind w:left="1800"/>
+        <w:rPr>
+          <w:i/>
+          <w:sz w:val="24"/>
+          <w:szCs w:val="24"/>
+          <w:lang w:val="en-US"/>
+        </w:rPr>
+      </w:pPr>
+      <m:oMathPara>
+        <m:oMath>
+          <m:sSub>
+            <m:sSubPr>
+              <m:ctrlPr>
+                <w:rPr>
+                  <w:rFonts w:ascii="Cambria Math" w:hAnsi="Cambria Math"/>
+                  <w:i/>
+                  <w:sz w:val="24"/>
+                  <w:szCs w:val="24"/>
+                </w:rPr>
+              </m:ctrlPr>
+            </m:sSubPr>
+            <m:e>
+              <m:r>
+                <w:rPr>
+                  <w:rFonts w:ascii="Cambria Math" w:hAnsi="Cambria Math"/>
+                  <w:sz w:val="24"/>
+                  <w:szCs w:val="24"/>
+                </w:rPr>
+                <m:t>Ω</m:t>
+              </m:r>
+            </m:e>
+            <m:sub>
+              <m:r>
+                <w:rPr>
+                  <w:rFonts w:ascii="Cambria Math" w:hAnsi="Cambria Math"/>
+                  <w:sz w:val="24"/>
+                  <w:szCs w:val="24"/>
+                </w:rPr>
+                <m:t>i+1</m:t>
+              </m:r>
+            </m:sub>
+          </m:sSub>
+          <m:r>
+            <w:rPr>
+              <w:rFonts w:ascii="Cambria Math" w:hAnsi="Cambria Math"/>
+              <w:sz w:val="24"/>
+              <w:szCs w:val="24"/>
+            </w:rPr>
+            <m:t>=</m:t>
+          </m:r>
+          <m:sSub>
+            <m:sSubPr>
+              <m:ctrlPr>
+                <w:rPr>
+                  <w:rFonts w:ascii="Cambria Math" w:hAnsi="Cambria Math"/>
+                  <w:i/>
+                  <w:sz w:val="24"/>
+                  <w:szCs w:val="24"/>
+                </w:rPr>
+              </m:ctrlPr>
+            </m:sSubPr>
+            <m:e>
+              <m:r>
+                <w:rPr>
+                  <w:rFonts w:ascii="Cambria Math" w:hAnsi="Cambria Math"/>
+                  <w:sz w:val="24"/>
+                  <w:szCs w:val="24"/>
+                </w:rPr>
+                <m:t>Ω</m:t>
+              </m:r>
+            </m:e>
+            <m:sub>
+              <m:r>
+                <w:rPr>
+                  <w:rFonts w:ascii="Cambria Math" w:hAnsi="Cambria Math"/>
+                  <w:sz w:val="24"/>
+                  <w:szCs w:val="24"/>
+                </w:rPr>
+                <m:t>i</m:t>
+              </m:r>
+            </m:sub>
+          </m:sSub>
+          <m:r>
+            <w:rPr>
+              <w:rFonts w:ascii="Cambria Math" w:hAnsi="Cambria Math"/>
+              <w:sz w:val="24"/>
+              <w:szCs w:val="24"/>
+            </w:rPr>
+            <m:t>+</m:t>
+          </m:r>
+          <m:r>
+            <w:rPr>
+              <w:rFonts w:ascii="Cambria Math" w:hAnsi="Cambria Math"/>
+              <w:sz w:val="24"/>
+              <w:szCs w:val="24"/>
+            </w:rPr>
+            <m:t xml:space="preserve"> </m:t>
+          </m:r>
+          <m:r>
+            <w:rPr>
+              <w:rFonts w:ascii="Cambria Math" w:hAnsi="Cambria Math"/>
+              <w:sz w:val="24"/>
+              <w:szCs w:val="24"/>
+            </w:rPr>
+            <m:t>Δ</m:t>
+          </m:r>
+          <m:r>
+            <w:rPr>
+              <w:rFonts w:ascii="Cambria Math" w:eastAsiaTheme="minorEastAsia" w:hAnsi="Cambria Math"/>
+              <w:sz w:val="24"/>
+              <w:szCs w:val="24"/>
+            </w:rPr>
+            <m:t>Ω</m:t>
+          </m:r>
+          <m:r>
+            <w:rPr>
+              <w:rFonts w:ascii="Cambria Math" w:eastAsiaTheme="minorEastAsia" w:hAnsi="Cambria Math"/>
+              <w:sz w:val="24"/>
+              <w:szCs w:val="24"/>
+            </w:rPr>
+            <m:t xml:space="preserve"> dt</m:t>
+          </m:r>
+        </m:oMath>
+      </m:oMathPara>
+    </w:p>
+    <w:p>
+      <w:pPr>
+        <w:pStyle w:val="a3"/>
+        <w:ind w:left="1800"/>
+        <w:rPr>
+          <w:sz w:val="24"/>
+          <w:szCs w:val="24"/>
+        </w:rPr>
+      </w:pPr>
+    </w:p>
+    <w:p>
+      <w:pPr>
+        <w:pStyle w:val="a3"/>
+        <w:ind w:left="1800"/>
+        <w:rPr>
+          <w:i/>
+          <w:sz w:val="24"/>
+          <w:szCs w:val="24"/>
+          <w:lang w:val="en-US"/>
+        </w:rPr>
+      </w:pPr>
+      <m:oMathPara>
+        <m:oMath>
+          <m:sSub>
+            <m:sSubPr>
+              <m:ctrlPr>
+                <w:rPr>
+                  <w:rFonts w:ascii="Cambria Math" w:hAnsi="Cambria Math"/>
+                  <w:i/>
+                  <w:sz w:val="24"/>
+                  <w:szCs w:val="24"/>
+                </w:rPr>
+              </m:ctrlPr>
+            </m:sSubPr>
+            <m:e>
+              <m:r>
+                <w:rPr>
+                  <w:rFonts w:ascii="Cambria Math" w:hAnsi="Cambria Math"/>
+                  <w:sz w:val="24"/>
+                  <w:szCs w:val="24"/>
+                </w:rPr>
+                <m:t>u</m:t>
+              </m:r>
+            </m:e>
+            <m:sub>
+              <m:r>
+                <w:rPr>
+                  <w:rFonts w:ascii="Cambria Math" w:hAnsi="Cambria Math"/>
+                  <w:sz w:val="24"/>
+                  <w:szCs w:val="24"/>
+                </w:rPr>
+                <m:t>i+1</m:t>
+              </m:r>
+            </m:sub>
+          </m:sSub>
+          <m:r>
+            <w:rPr>
+              <w:rFonts w:ascii="Cambria Math" w:hAnsi="Cambria Math"/>
+              <w:sz w:val="24"/>
+              <w:szCs w:val="24"/>
+            </w:rPr>
+            <m:t>=</m:t>
+          </m:r>
+          <m:sSub>
+            <m:sSubPr>
+              <m:ctrlPr>
+                <w:rPr>
+                  <w:rFonts w:ascii="Cambria Math" w:hAnsi="Cambria Math"/>
+                  <w:i/>
+                  <w:sz w:val="24"/>
+                  <w:szCs w:val="24"/>
+                </w:rPr>
+              </m:ctrlPr>
+            </m:sSubPr>
+            <m:e>
+              <m:r>
+                <w:rPr>
+                  <w:rFonts w:ascii="Cambria Math" w:hAnsi="Cambria Math"/>
+                  <w:sz w:val="24"/>
+                  <w:szCs w:val="24"/>
+                </w:rPr>
+                <m:t>u</m:t>
+              </m:r>
+            </m:e>
+            <m:sub>
+              <m:r>
+                <w:rPr>
+                  <w:rFonts w:ascii="Cambria Math" w:hAnsi="Cambria Math"/>
+                  <w:sz w:val="24"/>
+                  <w:szCs w:val="24"/>
+                </w:rPr>
+                <m:t>i</m:t>
+              </m:r>
+            </m:sub>
+          </m:sSub>
+          <m:r>
+            <w:rPr>
+              <w:rFonts w:ascii="Cambria Math" w:hAnsi="Cambria Math"/>
+              <w:sz w:val="24"/>
+              <w:szCs w:val="24"/>
+            </w:rPr>
+            <m:t>+</m:t>
+          </m:r>
+          <m:r>
+            <w:rPr>
+              <w:rFonts w:ascii="Cambria Math" w:hAnsi="Cambria Math"/>
+              <w:sz w:val="24"/>
+              <w:szCs w:val="24"/>
+            </w:rPr>
+            <m:t xml:space="preserve"> </m:t>
+          </m:r>
+          <m:r>
+            <w:rPr>
+              <w:rFonts w:ascii="Cambria Math" w:hAnsi="Cambria Math"/>
+              <w:sz w:val="24"/>
+              <w:szCs w:val="24"/>
+            </w:rPr>
+            <m:t>Δ</m:t>
+          </m:r>
+          <m:r>
+            <w:rPr>
+              <w:rFonts w:ascii="Cambria Math" w:eastAsiaTheme="minorEastAsia" w:hAnsi="Cambria Math"/>
+              <w:sz w:val="24"/>
+              <w:szCs w:val="24"/>
+            </w:rPr>
+            <m:t xml:space="preserve">u </m:t>
+          </m:r>
+          <m:r>
+            <w:rPr>
+              <w:rFonts w:ascii="Cambria Math" w:eastAsiaTheme="minorEastAsia" w:hAnsi="Cambria Math"/>
+              <w:sz w:val="24"/>
+              <w:szCs w:val="24"/>
+            </w:rPr>
+            <m:t>dt</m:t>
+          </m:r>
+        </m:oMath>
+      </m:oMathPara>
+    </w:p>
+    <w:p>
+      <w:pPr>
+        <w:pStyle w:val="a3"/>
+        <w:ind w:left="1800"/>
+        <w:rPr>
+          <w:sz w:val="24"/>
+          <w:szCs w:val="24"/>
+        </w:rPr>
+      </w:pPr>
+    </w:p>
+    <w:p>
+      <w:pPr>
+        <w:pStyle w:val="a3"/>
+        <w:numPr>
+          <w:ilvl w:val="0"/>
+          <w:numId w:val="39"/>
+        </w:numPr>
+        <w:rPr>
+          <w:sz w:val="24"/>
+          <w:szCs w:val="24"/>
+        </w:rPr>
+      </w:pPr>
+      <w:r>
+        <w:rPr>
+          <w:sz w:val="24"/>
+          <w:szCs w:val="24"/>
+        </w:rPr>
+        <w:t>Рассчитываем проекцию точки на Земной поверхности с учетом вращения Земли</w:t>
+      </w:r>
+    </w:p>
+    <w:p>
+      <w:pPr>
+        <w:pStyle w:val="a3"/>
+        <w:ind w:left="1800"/>
+        <w:rPr>
+          <w:sz w:val="24"/>
+          <w:szCs w:val="24"/>
+        </w:rPr>
+      </w:pPr>
+    </w:p>
+    <w:p>
+      <w:pPr>
+        <w:pStyle w:val="a3"/>
+        <w:ind w:left="1800"/>
+        <w:rPr>
+          <w:sz w:val="24"/>
+          <w:szCs w:val="24"/>
+        </w:rPr>
+      </w:pPr>
+      <w:r>
+        <w:rPr>
+          <w:sz w:val="24"/>
+          <w:szCs w:val="24"/>
+        </w:rPr>
+        <w:t>Перевод углового положения в географическую систему координат</w:t>
+      </w:r>
+    </w:p>
+    <w:p>
+      <w:pPr>
+        <w:pStyle w:val="a3"/>
+        <w:ind w:left="1800"/>
+        <w:rPr>
+          <w:sz w:val="24"/>
+          <w:szCs w:val="24"/>
+        </w:rPr>
+      </w:pPr>
+    </w:p>
+    <w:p>
+      <w:pPr>
+        <w:pStyle w:val="a3"/>
+        <w:ind w:left="1800"/>
+        <w:rPr>
+          <w:sz w:val="24"/>
+          <w:szCs w:val="24"/>
+        </w:rPr>
+      </w:pPr>
+      <m:oMathPara>
+        <m:oMath>
+          <m:r>
+            <w:rPr>
+              <w:rFonts w:ascii="Cambria Math" w:hAnsi="Cambria Math"/>
+              <w:sz w:val="24"/>
+              <w:szCs w:val="24"/>
+            </w:rPr>
+            <m:t>x=</m:t>
+          </m:r>
+          <m:d>
+            <m:dPr>
+              <m:ctrlPr>
+                <w:rPr>
+                  <w:rFonts w:ascii="Cambria Math" w:hAnsi="Cambria Math"/>
+                  <w:i/>
+                  <w:sz w:val="24"/>
+                  <w:szCs w:val="24"/>
+                </w:rPr>
+              </m:ctrlPr>
+            </m:dPr>
+            <m:e>
+              <m:sSub>
+                <m:sSubPr>
+                  <m:ctrlPr>
+                    <w:rPr>
+                      <w:rFonts w:ascii="Cambria Math" w:hAnsi="Cambria Math"/>
+                      <w:i/>
+                      <w:iCs/>
+                      <w:sz w:val="24"/>
+                      <w:szCs w:val="24"/>
+                      <w:lang w:val="en-US"/>
+                    </w:rPr>
+                  </m:ctrlPr>
+                </m:sSubPr>
+                <m:e>
+                  <m:r>
+                    <w:rPr>
+                      <w:rFonts w:ascii="Cambria Math" w:hAnsi="Cambria Math"/>
+                      <w:sz w:val="24"/>
+                      <w:szCs w:val="24"/>
+                      <w:lang w:val="en-US"/>
+                    </w:rPr>
+                    <m:t>R</m:t>
+                  </m:r>
+                </m:e>
+                <m:sub>
+                  <m:r>
+                    <w:rPr>
+                      <w:rFonts w:ascii="Cambria Math" w:hAnsi="Cambria Math"/>
+                      <w:sz w:val="24"/>
+                      <w:szCs w:val="24"/>
+                    </w:rPr>
+                    <m:t>ср</m:t>
+                  </m:r>
+                </m:sub>
+              </m:sSub>
+              <m:r>
+                <w:rPr>
+                  <w:rFonts w:ascii="Cambria Math" w:hAnsi="Cambria Math"/>
+                  <w:sz w:val="24"/>
+                  <w:szCs w:val="24"/>
+                  <w:lang w:val="en-US"/>
+                </w:rPr>
+                <m:t>+h</m:t>
+              </m:r>
+              <m:ctrlPr>
+                <w:rPr>
+                  <w:rFonts w:ascii="Cambria Math" w:hAnsi="Cambria Math"/>
+                  <w:i/>
+                  <w:iCs/>
+                  <w:sz w:val="24"/>
+                  <w:szCs w:val="24"/>
+                  <w:lang w:val="en-US"/>
+                </w:rPr>
+              </m:ctrlPr>
+            </m:e>
+          </m:d>
+          <m:r>
+            <w:rPr>
+              <w:rFonts w:ascii="Cambria Math" w:hAnsi="Cambria Math"/>
+              <w:sz w:val="24"/>
+              <w:szCs w:val="24"/>
+              <w:lang w:val="en-US"/>
+            </w:rPr>
+            <m:t xml:space="preserve"> cos</m:t>
+          </m:r>
+          <m:r>
+            <w:rPr>
+              <w:rFonts w:ascii="Cambria Math" w:eastAsiaTheme="minorEastAsia" w:hAnsi="Cambria Math"/>
+              <w:sz w:val="24"/>
+              <w:szCs w:val="24"/>
+              <w:lang w:val="en-US"/>
+            </w:rPr>
+            <m:t>φ</m:t>
+          </m:r>
+          <m:r>
+            <w:rPr>
+              <w:rFonts w:ascii="Cambria Math" w:eastAsiaTheme="minorEastAsia" w:hAnsi="Cambria Math"/>
+              <w:sz w:val="24"/>
+              <w:szCs w:val="24"/>
+              <w:lang w:val="en-US"/>
+            </w:rPr>
+            <m:t xml:space="preserve"> </m:t>
+          </m:r>
+          <m:r>
+            <m:rPr>
+              <m:sty m:val="p"/>
+            </m:rPr>
+            <w:rPr>
+              <w:rFonts w:ascii="Cambria Math" w:eastAsiaTheme="minorEastAsia" w:hAnsi="Cambria Math"/>
+              <w:sz w:val="24"/>
+              <w:szCs w:val="24"/>
+              <w:lang w:val="en-US"/>
+            </w:rPr>
+            <m:t>cos⁡</m:t>
+          </m:r>
+          <m:r>
+            <w:rPr>
+              <w:rFonts w:ascii="Cambria Math" w:eastAsiaTheme="minorEastAsia" w:hAnsi="Cambria Math"/>
+              <w:sz w:val="24"/>
+              <w:szCs w:val="24"/>
+              <w:lang w:val="en-US"/>
+            </w:rPr>
+            <m:t>(</m:t>
+          </m:r>
+          <m:sSub>
+            <m:sSubPr>
+              <m:ctrlPr>
+                <w:rPr>
+                  <w:rFonts w:ascii="Cambria Math" w:eastAsiaTheme="minorEastAsia" w:hAnsi="Cambria Math"/>
+                  <w:i/>
+                  <w:sz w:val="24"/>
+                  <w:szCs w:val="24"/>
+                  <w:lang w:val="en-US"/>
+                </w:rPr>
+              </m:ctrlPr>
+            </m:sSubPr>
+            <m:e>
+              <m:r>
+                <w:rPr>
+                  <w:rFonts w:ascii="Cambria Math" w:eastAsiaTheme="minorEastAsia" w:hAnsi="Cambria Math"/>
+                  <w:sz w:val="24"/>
+                  <w:szCs w:val="24"/>
+                  <w:lang w:val="en-US"/>
+                </w:rPr>
+                <m:t>w</m:t>
+              </m:r>
+            </m:e>
+            <m:sub>
+              <m:r>
+                <w:rPr>
+                  <w:rFonts w:ascii="Cambria Math" w:eastAsiaTheme="minorEastAsia" w:hAnsi="Cambria Math"/>
+                  <w:sz w:val="24"/>
+                  <w:szCs w:val="24"/>
+                  <w:lang w:val="en-US"/>
+                </w:rPr>
+                <m:t>E</m:t>
+              </m:r>
+            </m:sub>
+          </m:sSub>
+          <m:r>
+            <w:rPr>
+              <w:rFonts w:ascii="Cambria Math" w:eastAsiaTheme="minorEastAsia" w:hAnsi="Cambria Math"/>
+              <w:sz w:val="24"/>
+              <w:szCs w:val="24"/>
+              <w:lang w:val="en-US"/>
+            </w:rPr>
+            <m:t xml:space="preserve"> t+</m:t>
+          </m:r>
+          <m:r>
+            <m:rPr>
+              <m:sty m:val="bi"/>
+            </m:rPr>
+            <w:rPr>
+              <w:rFonts w:ascii="Cambria Math" w:eastAsiaTheme="minorEastAsia" w:hAnsi="Cambria Math"/>
+              <w:sz w:val="24"/>
+              <w:szCs w:val="24"/>
+            </w:rPr>
+            <m:t>λ</m:t>
+          </m:r>
+          <m:r>
+            <m:rPr>
+              <m:sty m:val="bi"/>
+            </m:rPr>
+            <w:rPr>
+              <w:rFonts w:ascii="Cambria Math" w:eastAsiaTheme="minorEastAsia" w:hAnsi="Cambria Math"/>
+              <w:sz w:val="24"/>
+              <w:szCs w:val="24"/>
+            </w:rPr>
+            <m:t>)</m:t>
+          </m:r>
+          <m:r>
+            <w:rPr>
+              <w:rFonts w:ascii="Cambria Math" w:eastAsiaTheme="minorEastAsia" w:hAnsi="Cambria Math"/>
+              <w:sz w:val="24"/>
+              <w:szCs w:val="24"/>
+              <w:lang w:val="en-US"/>
+            </w:rPr>
+            <m:t xml:space="preserve"> </m:t>
+          </m:r>
+        </m:oMath>
+      </m:oMathPara>
+    </w:p>
+    <w:p>
+      <w:pPr>
+        <w:pStyle w:val="a3"/>
+        <w:ind w:left="1800"/>
+        <w:rPr>
+          <w:sz w:val="24"/>
+          <w:szCs w:val="24"/>
+        </w:rPr>
+      </w:pPr>
+    </w:p>
+    <w:p>
+      <w:pPr>
+        <w:pStyle w:val="a3"/>
+        <w:ind w:left="1800"/>
+        <w:rPr>
+          <w:sz w:val="24"/>
+          <w:szCs w:val="24"/>
+        </w:rPr>
+      </w:pPr>
+      <m:oMathPara>
+        <m:oMath>
+          <m:r>
+            <w:rPr>
+              <w:rFonts w:ascii="Cambria Math" w:hAnsi="Cambria Math"/>
+              <w:sz w:val="24"/>
+              <w:szCs w:val="24"/>
+            </w:rPr>
+            <m:t>y</m:t>
+          </m:r>
+          <m:r>
+            <w:rPr>
+              <w:rFonts w:ascii="Cambria Math" w:hAnsi="Cambria Math"/>
+              <w:sz w:val="24"/>
+              <w:szCs w:val="24"/>
+            </w:rPr>
+            <m:t>=</m:t>
+          </m:r>
+          <m:d>
+            <m:dPr>
+              <m:ctrlPr>
+                <w:rPr>
+                  <w:rFonts w:ascii="Cambria Math" w:hAnsi="Cambria Math"/>
+                  <w:i/>
+                  <w:sz w:val="24"/>
+                  <w:szCs w:val="24"/>
+                </w:rPr>
+              </m:ctrlPr>
+            </m:dPr>
+            <m:e>
+              <m:sSub>
+                <m:sSubPr>
+                  <m:ctrlPr>
+                    <w:rPr>
+                      <w:rFonts w:ascii="Cambria Math" w:hAnsi="Cambria Math"/>
+                      <w:i/>
+                      <w:iCs/>
+                      <w:sz w:val="24"/>
+                      <w:szCs w:val="24"/>
+                      <w:lang w:val="en-US"/>
+                    </w:rPr>
+                  </m:ctrlPr>
+                </m:sSubPr>
+                <m:e>
+                  <m:r>
+                    <w:rPr>
+                      <w:rFonts w:ascii="Cambria Math" w:hAnsi="Cambria Math"/>
+                      <w:sz w:val="24"/>
+                      <w:szCs w:val="24"/>
+                      <w:lang w:val="en-US"/>
+                    </w:rPr>
+                    <m:t>R</m:t>
+                  </m:r>
+                </m:e>
+                <m:sub>
+                  <m:r>
+                    <w:rPr>
+                      <w:rFonts w:ascii="Cambria Math" w:hAnsi="Cambria Math"/>
+                      <w:sz w:val="24"/>
+                      <w:szCs w:val="24"/>
+                    </w:rPr>
+                    <m:t>ср</m:t>
+                  </m:r>
+                </m:sub>
+              </m:sSub>
+              <m:r>
+                <w:rPr>
+                  <w:rFonts w:ascii="Cambria Math" w:hAnsi="Cambria Math"/>
+                  <w:sz w:val="24"/>
+                  <w:szCs w:val="24"/>
+                  <w:lang w:val="en-US"/>
+                </w:rPr>
+                <m:t>+h</m:t>
+              </m:r>
+              <m:ctrlPr>
+                <w:rPr>
+                  <w:rFonts w:ascii="Cambria Math" w:hAnsi="Cambria Math"/>
+                  <w:i/>
+                  <w:iCs/>
+                  <w:sz w:val="24"/>
+                  <w:szCs w:val="24"/>
+                  <w:lang w:val="en-US"/>
+                </w:rPr>
+              </m:ctrlPr>
+            </m:e>
+          </m:d>
+          <m:r>
+            <w:rPr>
+              <w:rFonts w:ascii="Cambria Math" w:hAnsi="Cambria Math"/>
+              <w:sz w:val="24"/>
+              <w:szCs w:val="24"/>
+              <w:lang w:val="en-US"/>
+            </w:rPr>
+            <m:t xml:space="preserve"> cos</m:t>
+          </m:r>
+          <m:r>
+            <w:rPr>
+              <w:rFonts w:ascii="Cambria Math" w:eastAsiaTheme="minorEastAsia" w:hAnsi="Cambria Math"/>
+              <w:sz w:val="24"/>
+              <w:szCs w:val="24"/>
+              <w:lang w:val="en-US"/>
+            </w:rPr>
+            <m:t xml:space="preserve">φ </m:t>
+          </m:r>
+          <m:r>
+            <m:rPr>
+              <m:sty m:val="p"/>
+            </m:rPr>
+            <w:rPr>
+              <w:rFonts w:ascii="Cambria Math" w:eastAsiaTheme="minorEastAsia" w:hAnsi="Cambria Math"/>
+              <w:sz w:val="24"/>
+              <w:szCs w:val="24"/>
+              <w:lang w:val="en-US"/>
+            </w:rPr>
+            <m:t>sin</m:t>
+          </m:r>
+          <m:r>
+            <m:rPr>
+              <m:sty m:val="p"/>
+            </m:rPr>
+            <w:rPr>
+              <w:rFonts w:ascii="Cambria Math" w:eastAsiaTheme="minorEastAsia" w:hAnsi="Cambria Math"/>
+              <w:sz w:val="24"/>
+              <w:szCs w:val="24"/>
+              <w:lang w:val="en-US"/>
+            </w:rPr>
+            <m:t>⁡</m:t>
+          </m:r>
+          <m:r>
+            <w:rPr>
+              <w:rFonts w:ascii="Cambria Math" w:eastAsiaTheme="minorEastAsia" w:hAnsi="Cambria Math"/>
+              <w:sz w:val="24"/>
+              <w:szCs w:val="24"/>
+              <w:lang w:val="en-US"/>
+            </w:rPr>
+            <m:t>(</m:t>
+          </m:r>
+          <m:sSub>
+            <m:sSubPr>
+              <m:ctrlPr>
+                <w:rPr>
+                  <w:rFonts w:ascii="Cambria Math" w:eastAsiaTheme="minorEastAsia" w:hAnsi="Cambria Math"/>
+                  <w:i/>
+                  <w:sz w:val="24"/>
+                  <w:szCs w:val="24"/>
+                  <w:lang w:val="en-US"/>
+                </w:rPr>
+              </m:ctrlPr>
+            </m:sSubPr>
+            <m:e>
+              <m:r>
+                <w:rPr>
+                  <w:rFonts w:ascii="Cambria Math" w:eastAsiaTheme="minorEastAsia" w:hAnsi="Cambria Math"/>
+                  <w:sz w:val="24"/>
+                  <w:szCs w:val="24"/>
+                  <w:lang w:val="en-US"/>
+                </w:rPr>
+                <m:t>w</m:t>
+              </m:r>
+            </m:e>
+            <m:sub>
+              <m:r>
+                <w:rPr>
+                  <w:rFonts w:ascii="Cambria Math" w:eastAsiaTheme="minorEastAsia" w:hAnsi="Cambria Math"/>
+                  <w:sz w:val="24"/>
+                  <w:szCs w:val="24"/>
+                  <w:lang w:val="en-US"/>
+                </w:rPr>
+                <m:t>E</m:t>
+              </m:r>
+            </m:sub>
+          </m:sSub>
+          <m:r>
+            <w:rPr>
+              <w:rFonts w:ascii="Cambria Math" w:eastAsiaTheme="minorEastAsia" w:hAnsi="Cambria Math"/>
+              <w:sz w:val="24"/>
+              <w:szCs w:val="24"/>
+              <w:lang w:val="en-US"/>
+            </w:rPr>
+            <m:t xml:space="preserve"> t+</m:t>
+          </m:r>
+          <m:r>
+            <m:rPr>
+              <m:sty m:val="bi"/>
+            </m:rPr>
+            <w:rPr>
+              <w:rFonts w:ascii="Cambria Math" w:eastAsiaTheme="minorEastAsia" w:hAnsi="Cambria Math"/>
+              <w:sz w:val="24"/>
+              <w:szCs w:val="24"/>
+            </w:rPr>
+            <m:t>λ)</m:t>
+          </m:r>
+          <m:r>
+            <w:rPr>
+              <w:rFonts w:ascii="Cambria Math" w:eastAsiaTheme="minorEastAsia" w:hAnsi="Cambria Math"/>
+              <w:sz w:val="24"/>
+              <w:szCs w:val="24"/>
+              <w:lang w:val="en-US"/>
+            </w:rPr>
+            <m:t xml:space="preserve"> </m:t>
+          </m:r>
+        </m:oMath>
+      </m:oMathPara>
+    </w:p>
+    <w:p>
+      <w:pPr>
+        <w:pStyle w:val="a3"/>
+        <w:ind w:left="1800"/>
+        <w:rPr>
+          <w:sz w:val="24"/>
+          <w:szCs w:val="24"/>
+        </w:rPr>
+      </w:pPr>
+    </w:p>
+    <w:p>
+      <w:pPr>
+        <w:pStyle w:val="a3"/>
+        <w:ind w:left="1800"/>
+        <w:rPr>
+          <w:sz w:val="24"/>
+          <w:szCs w:val="24"/>
+        </w:rPr>
+      </w:pPr>
+      <m:oMathPara>
+        <m:oMath>
+          <m:r>
+            <w:rPr>
+              <w:rFonts w:ascii="Cambria Math" w:hAnsi="Cambria Math"/>
+              <w:sz w:val="24"/>
+              <w:szCs w:val="24"/>
+            </w:rPr>
+            <m:t>z</m:t>
+          </m:r>
+          <m:r>
+            <w:rPr>
+              <w:rFonts w:ascii="Cambria Math" w:hAnsi="Cambria Math"/>
+              <w:sz w:val="24"/>
+              <w:szCs w:val="24"/>
+            </w:rPr>
+            <m:t>=</m:t>
+          </m:r>
+          <m:d>
+            <m:dPr>
+              <m:ctrlPr>
+                <w:rPr>
+                  <w:rFonts w:ascii="Cambria Math" w:hAnsi="Cambria Math"/>
+                  <w:i/>
+                  <w:sz w:val="24"/>
+                  <w:szCs w:val="24"/>
+                </w:rPr>
+              </m:ctrlPr>
+            </m:dPr>
+            <m:e>
+              <m:sSub>
+                <m:sSubPr>
+                  <m:ctrlPr>
+                    <w:rPr>
+                      <w:rFonts w:ascii="Cambria Math" w:hAnsi="Cambria Math"/>
+                      <w:i/>
+                      <w:iCs/>
+                      <w:sz w:val="24"/>
+                      <w:szCs w:val="24"/>
+                      <w:lang w:val="en-US"/>
+                    </w:rPr>
+                  </m:ctrlPr>
+                </m:sSubPr>
+                <m:e>
+                  <m:r>
+                    <w:rPr>
+                      <w:rFonts w:ascii="Cambria Math" w:hAnsi="Cambria Math"/>
+                      <w:sz w:val="24"/>
+                      <w:szCs w:val="24"/>
+                      <w:lang w:val="en-US"/>
+                    </w:rPr>
+                    <m:t>R</m:t>
+                  </m:r>
+                </m:e>
+                <m:sub>
+                  <m:r>
+                    <w:rPr>
+                      <w:rFonts w:ascii="Cambria Math" w:hAnsi="Cambria Math"/>
+                      <w:sz w:val="24"/>
+                      <w:szCs w:val="24"/>
+                    </w:rPr>
+                    <m:t>ср</m:t>
+                  </m:r>
+                </m:sub>
+              </m:sSub>
+              <m:r>
+                <w:rPr>
+                  <w:rFonts w:ascii="Cambria Math" w:hAnsi="Cambria Math"/>
+                  <w:sz w:val="24"/>
+                  <w:szCs w:val="24"/>
+                  <w:lang w:val="en-US"/>
+                </w:rPr>
+                <m:t>+h</m:t>
+              </m:r>
+              <m:ctrlPr>
+                <w:rPr>
+                  <w:rFonts w:ascii="Cambria Math" w:hAnsi="Cambria Math"/>
+                  <w:i/>
+                  <w:iCs/>
+                  <w:sz w:val="24"/>
+                  <w:szCs w:val="24"/>
+                  <w:lang w:val="en-US"/>
+                </w:rPr>
+              </m:ctrlPr>
+            </m:e>
+          </m:d>
+          <m:r>
+            <w:rPr>
+              <w:rFonts w:ascii="Cambria Math" w:hAnsi="Cambria Math"/>
+              <w:sz w:val="24"/>
+              <w:szCs w:val="24"/>
+              <w:lang w:val="en-US"/>
+            </w:rPr>
+            <m:t xml:space="preserve"> </m:t>
+          </m:r>
+          <m:r>
+            <w:rPr>
+              <w:rFonts w:ascii="Cambria Math" w:hAnsi="Cambria Math"/>
+              <w:sz w:val="24"/>
+              <w:szCs w:val="24"/>
+              <w:lang w:val="en-US"/>
+            </w:rPr>
+            <m:t>sin</m:t>
+          </m:r>
+          <m:r>
+            <w:rPr>
+              <w:rFonts w:ascii="Cambria Math" w:eastAsiaTheme="minorEastAsia" w:hAnsi="Cambria Math"/>
+              <w:sz w:val="24"/>
+              <w:szCs w:val="24"/>
+              <w:lang w:val="en-US"/>
+            </w:rPr>
+            <m:t xml:space="preserve">φ </m:t>
+          </m:r>
+        </m:oMath>
+      </m:oMathPara>
+    </w:p>
+    <w:p>
+      <w:pPr>
+        <w:pStyle w:val="a3"/>
+        <w:ind w:left="1800"/>
+        <w:rPr>
+          <w:sz w:val="24"/>
+          <w:szCs w:val="24"/>
+        </w:rPr>
+      </w:pPr>
+    </w:p>
+    <w:p>
+      <w:pPr>
+        <w:pStyle w:val="a3"/>
+        <w:numPr>
+          <w:ilvl w:val="0"/>
+          <w:numId w:val="39"/>
+        </w:numPr>
+        <w:rPr>
+          <w:sz w:val="24"/>
+          <w:szCs w:val="24"/>
+        </w:rPr>
+      </w:pPr>
+      <w:r>
+        <w:rPr>
+          <w:sz w:val="24"/>
+          <w:szCs w:val="24"/>
+        </w:rPr>
+        <w:t>Рассчитываем проекции подспутниковой точки (проекция фазового положения спутника на Земную поверхность, проецирование вектора скорости в прямоугольные координаты)</w:t>
+      </w:r>
+    </w:p>
+    <w:p>
+      <w:pPr>
+        <w:pStyle w:val="a3"/>
+        <w:numPr>
+          <w:ilvl w:val="0"/>
+          <w:numId w:val="39"/>
+        </w:numPr>
+        <w:rPr>
+          <w:sz w:val="24"/>
+          <w:szCs w:val="24"/>
+        </w:rPr>
+      </w:pPr>
+      <w:r>
+        <w:rPr>
+          <w:sz w:val="24"/>
+          <w:szCs w:val="24"/>
+        </w:rPr>
+        <w:lastRenderedPageBreak/>
+        <w:t>Рассчитываем косинус угла траверса</w:t>
+      </w:r>
+    </w:p>
+    <w:p>
+      <w:pPr>
+        <w:pStyle w:val="a3"/>
+        <w:numPr>
+          <w:ilvl w:val="0"/>
+          <w:numId w:val="39"/>
+        </w:numPr>
+        <w:rPr>
+          <w:sz w:val="24"/>
+          <w:szCs w:val="24"/>
+        </w:rPr>
+      </w:pPr>
+      <w:r>
+        <w:rPr>
+          <w:sz w:val="24"/>
+          <w:szCs w:val="24"/>
+        </w:rPr>
+        <w:t>Проверяем знак косинуса. Если знак изменился, то это означает, что был пересечен восходящий или нисходящий узел орбиты. Рассчитываем предыдущий момент времени</w:t>
+      </w:r>
+    </w:p>
+    <w:p>
+      <w:pPr>
+        <w:pStyle w:val="a3"/>
+        <w:ind w:left="1800"/>
+        <w:rPr>
+          <w:sz w:val="24"/>
+          <w:szCs w:val="24"/>
+        </w:rPr>
+      </w:pPr>
+    </w:p>
+    <w:p>
+      <w:pPr>
+        <w:pStyle w:val="a3"/>
+        <w:ind w:left="1800"/>
+        <w:rPr>
+          <w:sz w:val="24"/>
+          <w:szCs w:val="24"/>
+        </w:rPr>
+      </w:pPr>
+      <m:oMathPara>
+        <m:oMath>
+          <m:sSub>
+            <m:sSubPr>
+              <m:ctrlPr>
+                <w:rPr>
+                  <w:rFonts w:ascii="Cambria Math" w:hAnsi="Cambria Math"/>
+                  <w:i/>
+                  <w:sz w:val="24"/>
+                  <w:szCs w:val="24"/>
+                </w:rPr>
+              </m:ctrlPr>
+            </m:sSubPr>
+            <m:e>
+              <m:r>
+                <w:rPr>
+                  <w:rFonts w:ascii="Cambria Math" w:hAnsi="Cambria Math"/>
+                  <w:sz w:val="24"/>
+                  <w:szCs w:val="24"/>
+                </w:rPr>
+                <m:t>t</m:t>
+              </m:r>
+            </m:e>
+            <m:sub>
+              <m:r>
+                <w:rPr>
+                  <w:rFonts w:ascii="Cambria Math" w:hAnsi="Cambria Math"/>
+                  <w:sz w:val="24"/>
+                  <w:szCs w:val="24"/>
+                </w:rPr>
+                <m:t>i-1</m:t>
+              </m:r>
+            </m:sub>
+          </m:sSub>
+          <m:r>
+            <w:rPr>
+              <w:rFonts w:ascii="Cambria Math" w:hAnsi="Cambria Math"/>
+              <w:sz w:val="24"/>
+              <w:szCs w:val="24"/>
+            </w:rPr>
+            <m:t>=</m:t>
+          </m:r>
+          <m:sSub>
+            <m:sSubPr>
+              <m:ctrlPr>
+                <w:rPr>
+                  <w:rFonts w:ascii="Cambria Math" w:hAnsi="Cambria Math"/>
+                  <w:i/>
+                  <w:sz w:val="24"/>
+                  <w:szCs w:val="24"/>
+                </w:rPr>
+              </m:ctrlPr>
+            </m:sSubPr>
+            <m:e>
+              <m:r>
+                <w:rPr>
+                  <w:rFonts w:ascii="Cambria Math" w:hAnsi="Cambria Math"/>
+                  <w:sz w:val="24"/>
+                  <w:szCs w:val="24"/>
+                </w:rPr>
+                <m:t>t</m:t>
+              </m:r>
+            </m:e>
+            <m:sub>
+              <m:r>
+                <w:rPr>
+                  <w:rFonts w:ascii="Cambria Math" w:hAnsi="Cambria Math"/>
+                  <w:sz w:val="24"/>
+                  <w:szCs w:val="24"/>
+                </w:rPr>
+                <m:t>i</m:t>
+              </m:r>
+            </m:sub>
+          </m:sSub>
+          <m:r>
+            <w:rPr>
+              <w:rFonts w:ascii="Cambria Math" w:hAnsi="Cambria Math"/>
+              <w:sz w:val="24"/>
+              <w:szCs w:val="24"/>
+            </w:rPr>
+            <m:t>-dt</m:t>
+          </m:r>
+        </m:oMath>
+      </m:oMathPara>
+    </w:p>
+    <w:p>
+      <w:pPr>
+        <w:pStyle w:val="a3"/>
+        <w:ind w:left="1800"/>
+        <w:rPr>
+          <w:sz w:val="24"/>
+          <w:szCs w:val="24"/>
+        </w:rPr>
+      </w:pPr>
+    </w:p>
+    <w:p>
+      <w:pPr>
+        <w:pStyle w:val="a3"/>
+        <w:numPr>
+          <w:ilvl w:val="0"/>
+          <w:numId w:val="39"/>
+        </w:numPr>
+        <w:rPr>
+          <w:sz w:val="24"/>
+          <w:szCs w:val="24"/>
+        </w:rPr>
+      </w:pPr>
+      <w:r>
+        <w:rPr>
+          <w:sz w:val="24"/>
+          <w:szCs w:val="24"/>
+        </w:rPr>
+        <w:t>С помощью метода половинного деления определяем момент времени, когда косинуса угла траверса равен нулю с учетом погрешности</w:t>
+      </w:r>
+    </w:p>
+    <w:p>
+      <w:pPr>
+        <w:pStyle w:val="a3"/>
+        <w:numPr>
+          <w:ilvl w:val="0"/>
+          <w:numId w:val="39"/>
+        </w:numPr>
+        <w:rPr>
+          <w:sz w:val="24"/>
+          <w:szCs w:val="24"/>
+        </w:rPr>
+      </w:pPr>
+      <w:r>
+        <w:rPr>
+          <w:sz w:val="24"/>
+          <w:szCs w:val="24"/>
+        </w:rPr>
+        <w:t>Считаем косинус углового расстояния между проекцией выбранной точки на Земную поверхность и проекцией подспутниковой точки</w:t>
+      </w:r>
+    </w:p>
+    <w:p>
+      <w:pPr>
+        <w:pStyle w:val="a3"/>
+        <w:numPr>
+          <w:ilvl w:val="0"/>
+          <w:numId w:val="39"/>
+        </w:numPr>
+        <w:rPr>
+          <w:sz w:val="24"/>
+          <w:szCs w:val="24"/>
+        </w:rPr>
+      </w:pPr>
+      <w:r>
+        <w:rPr>
+          <w:sz w:val="24"/>
+          <w:szCs w:val="24"/>
+        </w:rPr>
+        <w:t xml:space="preserve">Если </w:t>
+      </w:r>
+      <m:oMath>
+        <m:r>
+          <w:rPr>
+            <w:rFonts w:ascii="Cambria Math" w:hAnsi="Cambria Math"/>
+            <w:sz w:val="24"/>
+            <w:szCs w:val="24"/>
+          </w:rPr>
+          <m:t>cosA</m:t>
+        </m:r>
+      </m:oMath>
+      <w:r>
+        <w:rPr>
+          <w:rFonts w:eastAsiaTheme="minorEastAsia"/>
+          <w:sz w:val="24"/>
+          <w:szCs w:val="24"/>
+        </w:rPr>
+        <w:t xml:space="preserve"> </w:t>
+      </w:r>
+      <w:r>
+        <w:rPr>
+          <w:rFonts w:eastAsiaTheme="minorEastAsia"/>
+          <w:sz w:val="24"/>
+          <w:szCs w:val="24"/>
+        </w:rPr>
+        <w:t xml:space="preserve">больше косинуса угловой ширины </w:t>
+      </w:r>
+      <m:oMath>
+        <m:r>
+          <w:rPr>
+            <w:rFonts w:ascii="Cambria Math" w:eastAsiaTheme="minorEastAsia" w:hAnsi="Cambria Math"/>
+            <w:sz w:val="24"/>
+            <w:szCs w:val="24"/>
+          </w:rPr>
+          <m:t>cosβ</m:t>
+        </m:r>
+      </m:oMath>
+      <w:r>
+        <w:rPr>
+          <w:rFonts w:eastAsiaTheme="minorEastAsia"/>
+          <w:sz w:val="24"/>
+          <w:szCs w:val="24"/>
+        </w:rPr>
+        <w:t xml:space="preserve"> , то сохраняем момент наблюдения</w:t>
+      </w:r>
+    </w:p>
+    <w:p>
+      <w:pPr>
+        <w:pStyle w:val="a3"/>
+        <w:numPr>
+          <w:ilvl w:val="0"/>
+          <w:numId w:val="39"/>
+        </w:numPr>
+        <w:rPr>
+          <w:sz w:val="24"/>
+          <w:szCs w:val="24"/>
+        </w:rPr>
+      </w:pPr>
+      <w:r>
+        <w:rPr>
+          <w:rFonts w:eastAsiaTheme="minorEastAsia"/>
+          <w:sz w:val="24"/>
+          <w:szCs w:val="24"/>
+        </w:rPr>
+        <w:t xml:space="preserve">Увеличиваем время на </w:t>
+      </w:r>
+      <w:r>
+        <w:rPr>
+          <w:rFonts w:eastAsiaTheme="minorEastAsia"/>
+          <w:sz w:val="24"/>
+          <w:szCs w:val="24"/>
+          <w:lang w:val="en-US"/>
+        </w:rPr>
+        <w:t>dt</w:t>
+      </w:r>
+      <w:r>
+        <w:rPr>
+          <w:rFonts w:eastAsiaTheme="minorEastAsia"/>
+          <w:sz w:val="24"/>
+          <w:szCs w:val="24"/>
+        </w:rPr>
+        <w:t xml:space="preserve"> и выполняем алгоритм до тех пор, пока не выйдем за границы периода повторяемости трассы</w:t>
+      </w:r>
+    </w:p>
+    <w:p>
+      <w:pPr>
+        <w:pStyle w:val="a3"/>
+        <w:numPr>
+          <w:ilvl w:val="0"/>
+          <w:numId w:val="39"/>
+        </w:numPr>
+        <w:rPr>
+          <w:sz w:val="24"/>
+          <w:szCs w:val="24"/>
+        </w:rPr>
+      </w:pPr>
+      <w:r>
+        <w:rPr>
+          <w:rFonts w:eastAsiaTheme="minorEastAsia"/>
+          <w:sz w:val="24"/>
+          <w:szCs w:val="24"/>
+        </w:rPr>
+        <w:t>Полученные моменты наблюдения сортируем и формирует поток наблюдения</w:t>
+      </w:r>
+    </w:p>
+    <w:p>
+      <w:pPr>
+        <w:pStyle w:val="a3"/>
+        <w:ind w:left="1440"/>
         <w:rPr>
           <w:rFonts w:eastAsiaTheme="minorEastAsia"/>
           <w:bCs/>
@@ -42304,13 +44336,13 @@
 <file path=word/numbering.xml><?xml version="1.0" encoding="utf-8"?>
 <w:numbering xmlns:wpc="http://schemas.microsoft.com/office/word/2010/wordprocessingCanvas" xmlns:cx="http://schemas.microsoft.com/office/drawing/2014/chartex" xmlns:cx1="http://schemas.microsoft.com/office/drawing/2015/9/8/chartex" xmlns:cx2="http://schemas.microsoft.com/office/drawing/2015/10/21/chartex" xmlns:cx3="http://schemas.microsoft.com/office/drawing/2016/5/9/chartex" xmlns:cx4="http://schemas.microsoft.com/office/drawing/2016/5/10/chartex" xmlns:cx5="http://schemas.microsoft.com/office/drawing/2016/5/11/chartex" xmlns:cx6="http://schemas.microsoft.com/office/drawing/2016/5/12/chartex" xmlns:cx7="http://schemas.microsoft.com/office/drawing/2016/5/13/chartex" xmlns:cx8="http://schemas.microsoft.com/office/drawing/2016/5/14/chartex" xmlns:mc="http://schemas.openxmlformats.org/markup-compatibility/2006" xmlns:aink="http://schemas.microsoft.com/office/drawing/2016/ink" xmlns:am3d="http://schemas.microsoft.com/office/drawing/2017/model3d" xmlns:o="urn:schemas-microsoft-com:office:office" xmlns:r="http://schemas.openxmlformats.org/officeDocument/2006/relationships" xmlns:m="http://schemas.openxmlformats.org/officeDocument/2006/math" xmlns:v="urn:schemas-microsoft-com:vml" xmlns:wp14="http://schemas.microsoft.com/office/word/2010/wordprocessingDrawing" xmlns:wp="http://schemas.openxmlformats.org/drawingml/2006/wordprocessingDrawing" xmlns:w10="urn:schemas-microsoft-com:office:word" xmlns:w="http://schemas.openxmlformats.org/wordprocessingml/2006/main" xmlns:w14="http://schemas.microsoft.com/office/word/2010/wordml" xmlns:w15="http://schemas.microsoft.com/office/word/2012/wordml" xmlns:w16cex="http://schemas.microsoft.com/office/word/2018/wordml/cex" xmlns:w16cid="http://schemas.microsoft.com/office/word/2016/wordml/cid" xmlns:w16="http://schemas.microsoft.com/office/word/2018/wordml" xmlns:w16sdtdh="http://schemas.microsoft.com/office/word/2020/wordml/sdtdatahash" xmlns:w16se="http://schemas.microsoft.com/office/word/2015/wordml/symex" xmlns:wpg="http://schemas.microsoft.com/office/word/2010/wordprocessingGroup" xmlns:wpi="http://schemas.microsoft.com/office/word/2010/wordprocessingInk" xmlns:wne="http://schemas.microsoft.com/office/word/2006/wordml" xmlns:wps="http://schemas.microsoft.com/office/word/2010/wordprocessingShape" mc:Ignorable="w14 w15 w16se w16cid w16 w16cex w16sdtdh wp14">
   <w:abstractNum w:abstractNumId="0" w15:restartNumberingAfterBreak="0">
-    <w:nsid w:val="05787BBB"/>
+    <w:nsid w:val="0484643A"/>
     <w:multiLevelType w:val="hybridMultilevel"/>
-    <w:tmpl w:val="9E1C2CF8"/>
-    <w:lvl w:ilvl="0" w:tplc="9D44E436">
+    <w:tmpl w:val="0FD22686"/>
+    <w:lvl w:ilvl="0" w:tplc="A164F880">
       <w:start w:val="1"/>
-      <w:numFmt w:val="lowerLetter"/>
-      <w:lvlText w:val="%1)"/>
+      <w:numFmt w:val="decimal"/>
+      <w:lvlText w:val="%1."/>
       <w:lvlJc w:val="left"/>
       <w:pPr>
         <w:ind w:left="1800" w:hanging="360"/>
@@ -42393,16 +44425,16 @@
     </w:lvl>
   </w:abstractNum>
   <w:abstractNum w:abstractNumId="1" w15:restartNumberingAfterBreak="0">
-    <w:nsid w:val="06FF2715"/>
+    <w:nsid w:val="05787BBB"/>
     <w:multiLevelType w:val="hybridMultilevel"/>
-    <w:tmpl w:val="70644DCA"/>
-    <w:lvl w:ilvl="0" w:tplc="5E46FAA6">
+    <w:tmpl w:val="9E1C2CF8"/>
+    <w:lvl w:ilvl="0" w:tplc="9D44E436">
       <w:start w:val="1"/>
-      <w:numFmt w:val="decimal"/>
-      <w:lvlText w:val="%1."/>
+      <w:numFmt w:val="lowerLetter"/>
+      <w:lvlText w:val="%1)"/>
       <w:lvlJc w:val="left"/>
       <w:pPr>
-        <w:ind w:left="1776" w:hanging="360"/>
+        <w:ind w:left="1800" w:hanging="360"/>
       </w:pPr>
       <w:rPr>
         <w:rFonts w:hint="default"/>
@@ -42414,7 +44446,7 @@
       <w:lvlText w:val="%2."/>
       <w:lvlJc w:val="left"/>
       <w:pPr>
-        <w:ind w:left="2496" w:hanging="360"/>
+        <w:ind w:left="2520" w:hanging="360"/>
       </w:pPr>
     </w:lvl>
     <w:lvl w:ilvl="2" w:tplc="0419001B" w:tentative="1">
@@ -42423,7 +44455,7 @@
       <w:lvlText w:val="%3."/>
       <w:lvlJc w:val="right"/>
       <w:pPr>
-        <w:ind w:left="3216" w:hanging="180"/>
+        <w:ind w:left="3240" w:hanging="180"/>
       </w:pPr>
     </w:lvl>
     <w:lvl w:ilvl="3" w:tplc="0419000F" w:tentative="1">
@@ -42432,7 +44464,7 @@
       <w:lvlText w:val="%4."/>
       <w:lvlJc w:val="left"/>
       <w:pPr>
-        <w:ind w:left="3936" w:hanging="360"/>
+        <w:ind w:left="3960" w:hanging="360"/>
       </w:pPr>
     </w:lvl>
     <w:lvl w:ilvl="4" w:tplc="04190019" w:tentative="1">
@@ -42441,7 +44473,7 @@
       <w:lvlText w:val="%5."/>
       <w:lvlJc w:val="left"/>
       <w:pPr>
-        <w:ind w:left="4656" w:hanging="360"/>
+        <w:ind w:left="4680" w:hanging="360"/>
       </w:pPr>
     </w:lvl>
     <w:lvl w:ilvl="5" w:tplc="0419001B" w:tentative="1">
@@ -42450,7 +44482,7 @@
       <w:lvlText w:val="%6."/>
       <w:lvlJc w:val="right"/>
       <w:pPr>
-        <w:ind w:left="5376" w:hanging="180"/>
+        <w:ind w:left="5400" w:hanging="180"/>
       </w:pPr>
     </w:lvl>
     <w:lvl w:ilvl="6" w:tplc="0419000F" w:tentative="1">
@@ -42459,7 +44491,7 @@
       <w:lvlText w:val="%7."/>
       <w:lvlJc w:val="left"/>
       <w:pPr>
-        <w:ind w:left="6096" w:hanging="360"/>
+        <w:ind w:left="6120" w:hanging="360"/>
       </w:pPr>
     </w:lvl>
     <w:lvl w:ilvl="7" w:tplc="04190019" w:tentative="1">
@@ -42468,7 +44500,7 @@
       <w:lvlText w:val="%8."/>
       <w:lvlJc w:val="left"/>
       <w:pPr>
-        <w:ind w:left="6816" w:hanging="360"/>
+        <w:ind w:left="6840" w:hanging="360"/>
       </w:pPr>
     </w:lvl>
     <w:lvl w:ilvl="8" w:tplc="0419001B" w:tentative="1">
@@ -42477,21 +44509,21 @@
       <w:lvlText w:val="%9."/>
       <w:lvlJc w:val="right"/>
       <w:pPr>
-        <w:ind w:left="7536" w:hanging="180"/>
+        <w:ind w:left="7560" w:hanging="180"/>
       </w:pPr>
     </w:lvl>
   </w:abstractNum>
   <w:abstractNum w:abstractNumId="2" w15:restartNumberingAfterBreak="0">
-    <w:nsid w:val="0D7741B7"/>
+    <w:nsid w:val="06FF2715"/>
     <w:multiLevelType w:val="hybridMultilevel"/>
-    <w:tmpl w:val="11D206D4"/>
-    <w:lvl w:ilvl="0" w:tplc="AB08EA5A">
+    <w:tmpl w:val="70644DCA"/>
+    <w:lvl w:ilvl="0" w:tplc="5E46FAA6">
       <w:start w:val="1"/>
       <w:numFmt w:val="decimal"/>
       <w:lvlText w:val="%1."/>
       <w:lvlJc w:val="left"/>
       <w:pPr>
-        <w:ind w:left="1440" w:hanging="360"/>
+        <w:ind w:left="1776" w:hanging="360"/>
       </w:pPr>
       <w:rPr>
         <w:rFonts w:hint="default"/>
@@ -42503,7 +44535,7 @@
       <w:lvlText w:val="%2."/>
       <w:lvlJc w:val="left"/>
       <w:pPr>
-        <w:ind w:left="2160" w:hanging="360"/>
+        <w:ind w:left="2496" w:hanging="360"/>
       </w:pPr>
     </w:lvl>
     <w:lvl w:ilvl="2" w:tplc="0419001B" w:tentative="1">
@@ -42512,7 +44544,7 @@
       <w:lvlText w:val="%3."/>
       <w:lvlJc w:val="right"/>
       <w:pPr>
-        <w:ind w:left="2880" w:hanging="180"/>
+        <w:ind w:left="3216" w:hanging="180"/>
       </w:pPr>
     </w:lvl>
     <w:lvl w:ilvl="3" w:tplc="0419000F" w:tentative="1">
@@ -42521,7 +44553,7 @@
       <w:lvlText w:val="%4."/>
       <w:lvlJc w:val="left"/>
       <w:pPr>
-        <w:ind w:left="3600" w:hanging="360"/>
+        <w:ind w:left="3936" w:hanging="360"/>
       </w:pPr>
     </w:lvl>
     <w:lvl w:ilvl="4" w:tplc="04190019" w:tentative="1">
@@ -42530,7 +44562,7 @@
       <w:lvlText w:val="%5."/>
       <w:lvlJc w:val="left"/>
       <w:pPr>
-        <w:ind w:left="4320" w:hanging="360"/>
+        <w:ind w:left="4656" w:hanging="360"/>
       </w:pPr>
     </w:lvl>
     <w:lvl w:ilvl="5" w:tplc="0419001B" w:tentative="1">
@@ -42539,7 +44571,7 @@
       <w:lvlText w:val="%6."/>
       <w:lvlJc w:val="right"/>
       <w:pPr>
-        <w:ind w:left="5040" w:hanging="180"/>
+        <w:ind w:left="5376" w:hanging="180"/>
       </w:pPr>
     </w:lvl>
     <w:lvl w:ilvl="6" w:tplc="0419000F" w:tentative="1">
@@ -42548,7 +44580,7 @@
       <w:lvlText w:val="%7."/>
       <w:lvlJc w:val="left"/>
       <w:pPr>
-        <w:ind w:left="5760" w:hanging="360"/>
+        <w:ind w:left="6096" w:hanging="360"/>
       </w:pPr>
     </w:lvl>
     <w:lvl w:ilvl="7" w:tplc="04190019" w:tentative="1">
@@ -42557,7 +44589,7 @@
       <w:lvlText w:val="%8."/>
       <w:lvlJc w:val="left"/>
       <w:pPr>
-        <w:ind w:left="6480" w:hanging="360"/>
+        <w:ind w:left="6816" w:hanging="360"/>
       </w:pPr>
     </w:lvl>
     <w:lvl w:ilvl="8" w:tplc="0419001B" w:tentative="1">
@@ -42566,11 +44598,100 @@
       <w:lvlText w:val="%9."/>
       <w:lvlJc w:val="right"/>
       <w:pPr>
-        <w:ind w:left="7200" w:hanging="180"/>
+        <w:ind w:left="7536" w:hanging="180"/>
       </w:pPr>
     </w:lvl>
   </w:abstractNum>
   <w:abstractNum w:abstractNumId="3" w15:restartNumberingAfterBreak="0">
+    <w:nsid w:val="0D7741B7"/>
+    <w:multiLevelType w:val="hybridMultilevel"/>
+    <w:tmpl w:val="11D206D4"/>
+    <w:lvl w:ilvl="0" w:tplc="AB08EA5A">
+      <w:start w:val="1"/>
+      <w:numFmt w:val="decimal"/>
+      <w:lvlText w:val="%1."/>
+      <w:lvlJc w:val="left"/>
+      <w:pPr>
+        <w:ind w:left="1440" w:hanging="360"/>
+      </w:pPr>
+      <w:rPr>
+        <w:rFonts w:hint="default"/>
+      </w:rPr>
+    </w:lvl>
+    <w:lvl w:ilvl="1" w:tplc="04190019" w:tentative="1">
+      <w:start w:val="1"/>
+      <w:numFmt w:val="lowerLetter"/>
+      <w:lvlText w:val="%2."/>
+      <w:lvlJc w:val="left"/>
+      <w:pPr>
+        <w:ind w:left="2160" w:hanging="360"/>
+      </w:pPr>
+    </w:lvl>
+    <w:lvl w:ilvl="2" w:tplc="0419001B" w:tentative="1">
+      <w:start w:val="1"/>
+      <w:numFmt w:val="lowerRoman"/>
+      <w:lvlText w:val="%3."/>
+      <w:lvlJc w:val="right"/>
+      <w:pPr>
+        <w:ind w:left="2880" w:hanging="180"/>
+      </w:pPr>
+    </w:lvl>
+    <w:lvl w:ilvl="3" w:tplc="0419000F" w:tentative="1">
+      <w:start w:val="1"/>
+      <w:numFmt w:val="decimal"/>
+      <w:lvlText w:val="%4."/>
+      <w:lvlJc w:val="left"/>
+      <w:pPr>
+        <w:ind w:left="3600" w:hanging="360"/>
+      </w:pPr>
+    </w:lvl>
+    <w:lvl w:ilvl="4" w:tplc="04190019" w:tentative="1">
+      <w:start w:val="1"/>
+      <w:numFmt w:val="lowerLetter"/>
+      <w:lvlText w:val="%5."/>
+      <w:lvlJc w:val="left"/>
+      <w:pPr>
+        <w:ind w:left="4320" w:hanging="360"/>
+      </w:pPr>
+    </w:lvl>
+    <w:lvl w:ilvl="5" w:tplc="0419001B" w:tentative="1">
+      <w:start w:val="1"/>
+      <w:numFmt w:val="lowerRoman"/>
+      <w:lvlText w:val="%6."/>
+      <w:lvlJc w:val="right"/>
+      <w:pPr>
+        <w:ind w:left="5040" w:hanging="180"/>
+      </w:pPr>
+    </w:lvl>
+    <w:lvl w:ilvl="6" w:tplc="0419000F" w:tentative="1">
+      <w:start w:val="1"/>
+      <w:numFmt w:val="decimal"/>
+      <w:lvlText w:val="%7."/>
+      <w:lvlJc w:val="left"/>
+      <w:pPr>
+        <w:ind w:left="5760" w:hanging="360"/>
+      </w:pPr>
+    </w:lvl>
+    <w:lvl w:ilvl="7" w:tplc="04190019" w:tentative="1">
+      <w:start w:val="1"/>
+      <w:numFmt w:val="lowerLetter"/>
+      <w:lvlText w:val="%8."/>
+      <w:lvlJc w:val="left"/>
+      <w:pPr>
+        <w:ind w:left="6480" w:hanging="360"/>
+      </w:pPr>
+    </w:lvl>
+    <w:lvl w:ilvl="8" w:tplc="0419001B" w:tentative="1">
+      <w:start w:val="1"/>
+      <w:numFmt w:val="lowerRoman"/>
+      <w:lvlText w:val="%9."/>
+      <w:lvlJc w:val="right"/>
+      <w:pPr>
+        <w:ind w:left="7200" w:hanging="180"/>
+      </w:pPr>
+    </w:lvl>
+  </w:abstractNum>
+  <w:abstractNum w:abstractNumId="4" w15:restartNumberingAfterBreak="0">
     <w:nsid w:val="13F71349"/>
     <w:multiLevelType w:val="hybridMultilevel"/>
     <w:tmpl w:val="320EC408"/>
@@ -42659,7 +44780,7 @@
       </w:pPr>
     </w:lvl>
   </w:abstractNum>
-  <w:abstractNum w:abstractNumId="4" w15:restartNumberingAfterBreak="0">
+  <w:abstractNum w:abstractNumId="5" w15:restartNumberingAfterBreak="0">
     <w:nsid w:val="164339F3"/>
     <w:multiLevelType w:val="hybridMultilevel"/>
     <w:tmpl w:val="B8981DEA"/>
@@ -42748,7 +44869,7 @@
       </w:pPr>
     </w:lvl>
   </w:abstractNum>
-  <w:abstractNum w:abstractNumId="5" w15:restartNumberingAfterBreak="0">
+  <w:abstractNum w:abstractNumId="6" w15:restartNumberingAfterBreak="0">
     <w:nsid w:val="1C0653A4"/>
     <w:multiLevelType w:val="hybridMultilevel"/>
     <w:tmpl w:val="A956F81E"/>
@@ -42838,7 +44959,7 @@
       </w:pPr>
     </w:lvl>
   </w:abstractNum>
-  <w:abstractNum w:abstractNumId="6" w15:restartNumberingAfterBreak="0">
+  <w:abstractNum w:abstractNumId="7" w15:restartNumberingAfterBreak="0">
     <w:nsid w:val="20120AEE"/>
     <w:multiLevelType w:val="hybridMultilevel"/>
     <w:tmpl w:val="945C2212"/>
@@ -42927,7 +45048,7 @@
       </w:pPr>
     </w:lvl>
   </w:abstractNum>
-  <w:abstractNum w:abstractNumId="7" w15:restartNumberingAfterBreak="0">
+  <w:abstractNum w:abstractNumId="8" w15:restartNumberingAfterBreak="0">
     <w:nsid w:val="217D7DF4"/>
     <w:multiLevelType w:val="hybridMultilevel"/>
     <w:tmpl w:val="A6C69432"/>
@@ -43016,7 +45137,96 @@
       </w:pPr>
     </w:lvl>
   </w:abstractNum>
-  <w:abstractNum w:abstractNumId="8" w15:restartNumberingAfterBreak="0">
+  <w:abstractNum w:abstractNumId="9" w15:restartNumberingAfterBreak="0">
+    <w:nsid w:val="24306FB9"/>
+    <w:multiLevelType w:val="hybridMultilevel"/>
+    <w:tmpl w:val="2F66A122"/>
+    <w:lvl w:ilvl="0" w:tplc="1BEEFE6C">
+      <w:start w:val="1"/>
+      <w:numFmt w:val="decimal"/>
+      <w:lvlText w:val="%1."/>
+      <w:lvlJc w:val="left"/>
+      <w:pPr>
+        <w:ind w:left="1800" w:hanging="360"/>
+      </w:pPr>
+      <w:rPr>
+        <w:rFonts w:hint="default"/>
+      </w:rPr>
+    </w:lvl>
+    <w:lvl w:ilvl="1" w:tplc="04190019" w:tentative="1">
+      <w:start w:val="1"/>
+      <w:numFmt w:val="lowerLetter"/>
+      <w:lvlText w:val="%2."/>
+      <w:lvlJc w:val="left"/>
+      <w:pPr>
+        <w:ind w:left="2520" w:hanging="360"/>
+      </w:pPr>
+    </w:lvl>
+    <w:lvl w:ilvl="2" w:tplc="0419001B" w:tentative="1">
+      <w:start w:val="1"/>
+      <w:numFmt w:val="lowerRoman"/>
+      <w:lvlText w:val="%3."/>
+      <w:lvlJc w:val="right"/>
+      <w:pPr>
+        <w:ind w:left="3240" w:hanging="180"/>
+      </w:pPr>
+    </w:lvl>
+    <w:lvl w:ilvl="3" w:tplc="0419000F" w:tentative="1">
+      <w:start w:val="1"/>
+      <w:numFmt w:val="decimal"/>
+      <w:lvlText w:val="%4."/>
+      <w:lvlJc w:val="left"/>
+      <w:pPr>
+        <w:ind w:left="3960" w:hanging="360"/>
+      </w:pPr>
+    </w:lvl>
+    <w:lvl w:ilvl="4" w:tplc="04190019" w:tentative="1">
+      <w:start w:val="1"/>
+      <w:numFmt w:val="lowerLetter"/>
+      <w:lvlText w:val="%5."/>
+      <w:lvlJc w:val="left"/>
+      <w:pPr>
+        <w:ind w:left="4680" w:hanging="360"/>
+      </w:pPr>
+    </w:lvl>
+    <w:lvl w:ilvl="5" w:tplc="0419001B" w:tentative="1">
+      <w:start w:val="1"/>
+      <w:numFmt w:val="lowerRoman"/>
+      <w:lvlText w:val="%6."/>
+      <w:lvlJc w:val="right"/>
+      <w:pPr>
+        <w:ind w:left="5400" w:hanging="180"/>
+      </w:pPr>
+    </w:lvl>
+    <w:lvl w:ilvl="6" w:tplc="0419000F" w:tentative="1">
+      <w:start w:val="1"/>
+      <w:numFmt w:val="decimal"/>
+      <w:lvlText w:val="%7."/>
+      <w:lvlJc w:val="left"/>
+      <w:pPr>
+        <w:ind w:left="6120" w:hanging="360"/>
+      </w:pPr>
+    </w:lvl>
+    <w:lvl w:ilvl="7" w:tplc="04190019" w:tentative="1">
+      <w:start w:val="1"/>
+      <w:numFmt w:val="lowerLetter"/>
+      <w:lvlText w:val="%8."/>
+      <w:lvlJc w:val="left"/>
+      <w:pPr>
+        <w:ind w:left="6840" w:hanging="360"/>
+      </w:pPr>
+    </w:lvl>
+    <w:lvl w:ilvl="8" w:tplc="0419001B" w:tentative="1">
+      <w:start w:val="1"/>
+      <w:numFmt w:val="lowerRoman"/>
+      <w:lvlText w:val="%9."/>
+      <w:lvlJc w:val="right"/>
+      <w:pPr>
+        <w:ind w:left="7560" w:hanging="180"/>
+      </w:pPr>
+    </w:lvl>
+  </w:abstractNum>
+  <w:abstractNum w:abstractNumId="10" w15:restartNumberingAfterBreak="0">
     <w:nsid w:val="25AE3A0F"/>
     <w:multiLevelType w:val="hybridMultilevel"/>
     <w:tmpl w:val="1722BFC6"/>
@@ -43107,7 +45317,7 @@
       </w:pPr>
     </w:lvl>
   </w:abstractNum>
-  <w:abstractNum w:abstractNumId="9" w15:restartNumberingAfterBreak="0">
+  <w:abstractNum w:abstractNumId="11" w15:restartNumberingAfterBreak="0">
     <w:nsid w:val="2A0F3BA2"/>
     <w:multiLevelType w:val="hybridMultilevel"/>
     <w:tmpl w:val="012EB9A0"/>
@@ -43196,7 +45406,7 @@
       </w:pPr>
     </w:lvl>
   </w:abstractNum>
-  <w:abstractNum w:abstractNumId="10" w15:restartNumberingAfterBreak="0">
+  <w:abstractNum w:abstractNumId="12" w15:restartNumberingAfterBreak="0">
     <w:nsid w:val="2D1078DB"/>
     <w:multiLevelType w:val="hybridMultilevel"/>
     <w:tmpl w:val="EA322EAA"/>
@@ -43285,7 +45495,7 @@
       </w:pPr>
     </w:lvl>
   </w:abstractNum>
-  <w:abstractNum w:abstractNumId="11" w15:restartNumberingAfterBreak="0">
+  <w:abstractNum w:abstractNumId="13" w15:restartNumberingAfterBreak="0">
     <w:nsid w:val="2E786C15"/>
     <w:multiLevelType w:val="hybridMultilevel"/>
     <w:tmpl w:val="C02A9356"/>
@@ -43374,7 +45584,7 @@
       </w:pPr>
     </w:lvl>
   </w:abstractNum>
-  <w:abstractNum w:abstractNumId="12" w15:restartNumberingAfterBreak="0">
+  <w:abstractNum w:abstractNumId="14" w15:restartNumberingAfterBreak="0">
     <w:nsid w:val="30A6043C"/>
     <w:multiLevelType w:val="hybridMultilevel"/>
     <w:tmpl w:val="D954057C"/>
@@ -43463,7 +45673,7 @@
       </w:pPr>
     </w:lvl>
   </w:abstractNum>
-  <w:abstractNum w:abstractNumId="13" w15:restartNumberingAfterBreak="0">
+  <w:abstractNum w:abstractNumId="15" w15:restartNumberingAfterBreak="0">
     <w:nsid w:val="30EA327F"/>
     <w:multiLevelType w:val="hybridMultilevel"/>
     <w:tmpl w:val="C02A9356"/>
@@ -43552,7 +45762,7 @@
       </w:pPr>
     </w:lvl>
   </w:abstractNum>
-  <w:abstractNum w:abstractNumId="14" w15:restartNumberingAfterBreak="0">
+  <w:abstractNum w:abstractNumId="16" w15:restartNumberingAfterBreak="0">
     <w:nsid w:val="396171AD"/>
     <w:multiLevelType w:val="hybridMultilevel"/>
     <w:tmpl w:val="929A9DAC"/>
@@ -43641,7 +45851,7 @@
       </w:pPr>
     </w:lvl>
   </w:abstractNum>
-  <w:abstractNum w:abstractNumId="15" w15:restartNumberingAfterBreak="0">
+  <w:abstractNum w:abstractNumId="17" w15:restartNumberingAfterBreak="0">
     <w:nsid w:val="40622F4B"/>
     <w:multiLevelType w:val="hybridMultilevel"/>
     <w:tmpl w:val="8E445E1C"/>
@@ -43730,7 +45940,7 @@
       </w:pPr>
     </w:lvl>
   </w:abstractNum>
-  <w:abstractNum w:abstractNumId="16" w15:restartNumberingAfterBreak="0">
+  <w:abstractNum w:abstractNumId="18" w15:restartNumberingAfterBreak="0">
     <w:nsid w:val="422C51A7"/>
     <w:multiLevelType w:val="hybridMultilevel"/>
     <w:tmpl w:val="B54A5694"/>
@@ -43819,7 +46029,7 @@
       </w:pPr>
     </w:lvl>
   </w:abstractNum>
-  <w:abstractNum w:abstractNumId="17" w15:restartNumberingAfterBreak="0">
+  <w:abstractNum w:abstractNumId="19" w15:restartNumberingAfterBreak="0">
     <w:nsid w:val="44F40928"/>
     <w:multiLevelType w:val="hybridMultilevel"/>
     <w:tmpl w:val="5008AD94"/>
@@ -43908,7 +46118,7 @@
       </w:pPr>
     </w:lvl>
   </w:abstractNum>
-  <w:abstractNum w:abstractNumId="18" w15:restartNumberingAfterBreak="0">
+  <w:abstractNum w:abstractNumId="20" w15:restartNumberingAfterBreak="0">
     <w:nsid w:val="45D5420A"/>
     <w:multiLevelType w:val="hybridMultilevel"/>
     <w:tmpl w:val="BFB4EE9C"/>
@@ -43997,7 +46207,7 @@
       </w:pPr>
     </w:lvl>
   </w:abstractNum>
-  <w:abstractNum w:abstractNumId="19" w15:restartNumberingAfterBreak="0">
+  <w:abstractNum w:abstractNumId="21" w15:restartNumberingAfterBreak="0">
     <w:nsid w:val="46417201"/>
     <w:multiLevelType w:val="hybridMultilevel"/>
     <w:tmpl w:val="C3623180"/>
@@ -44086,7 +46296,7 @@
       </w:pPr>
     </w:lvl>
   </w:abstractNum>
-  <w:abstractNum w:abstractNumId="20" w15:restartNumberingAfterBreak="0">
+  <w:abstractNum w:abstractNumId="22" w15:restartNumberingAfterBreak="0">
     <w:nsid w:val="47D50B3D"/>
     <w:multiLevelType w:val="hybridMultilevel"/>
     <w:tmpl w:val="A080C110"/>
@@ -44175,7 +46385,7 @@
       </w:pPr>
     </w:lvl>
   </w:abstractNum>
-  <w:abstractNum w:abstractNumId="21" w15:restartNumberingAfterBreak="0">
+  <w:abstractNum w:abstractNumId="23" w15:restartNumberingAfterBreak="0">
     <w:nsid w:val="49936045"/>
     <w:multiLevelType w:val="hybridMultilevel"/>
     <w:tmpl w:val="135AE3E2"/>
@@ -44264,7 +46474,7 @@
       </w:pPr>
     </w:lvl>
   </w:abstractNum>
-  <w:abstractNum w:abstractNumId="22" w15:restartNumberingAfterBreak="0">
+  <w:abstractNum w:abstractNumId="24" w15:restartNumberingAfterBreak="0">
     <w:nsid w:val="4B387B1B"/>
     <w:multiLevelType w:val="hybridMultilevel"/>
     <w:tmpl w:val="5112A372"/>
@@ -44353,7 +46563,7 @@
       </w:pPr>
     </w:lvl>
   </w:abstractNum>
-  <w:abstractNum w:abstractNumId="23" w15:restartNumberingAfterBreak="0">
+  <w:abstractNum w:abstractNumId="25" w15:restartNumberingAfterBreak="0">
     <w:nsid w:val="539531F5"/>
     <w:multiLevelType w:val="hybridMultilevel"/>
     <w:tmpl w:val="299A7504"/>
@@ -44445,7 +46655,7 @@
       </w:pPr>
     </w:lvl>
   </w:abstractNum>
-  <w:abstractNum w:abstractNumId="24" w15:restartNumberingAfterBreak="0">
+  <w:abstractNum w:abstractNumId="26" w15:restartNumberingAfterBreak="0">
     <w:nsid w:val="55096F60"/>
     <w:multiLevelType w:val="hybridMultilevel"/>
     <w:tmpl w:val="A134D80A"/>
@@ -44534,7 +46744,7 @@
       </w:pPr>
     </w:lvl>
   </w:abstractNum>
-  <w:abstractNum w:abstractNumId="25" w15:restartNumberingAfterBreak="0">
+  <w:abstractNum w:abstractNumId="27" w15:restartNumberingAfterBreak="0">
     <w:nsid w:val="56570526"/>
     <w:multiLevelType w:val="hybridMultilevel"/>
     <w:tmpl w:val="277C3234"/>
@@ -44623,7 +46833,7 @@
       </w:pPr>
     </w:lvl>
   </w:abstractNum>
-  <w:abstractNum w:abstractNumId="26" w15:restartNumberingAfterBreak="0">
+  <w:abstractNum w:abstractNumId="28" w15:restartNumberingAfterBreak="0">
     <w:nsid w:val="59FD1AF0"/>
     <w:multiLevelType w:val="hybridMultilevel"/>
     <w:tmpl w:val="40D6DC28"/>
@@ -44712,7 +46922,7 @@
       </w:pPr>
     </w:lvl>
   </w:abstractNum>
-  <w:abstractNum w:abstractNumId="27" w15:restartNumberingAfterBreak="0">
+  <w:abstractNum w:abstractNumId="29" w15:restartNumberingAfterBreak="0">
     <w:nsid w:val="62ED6BB3"/>
     <w:multiLevelType w:val="hybridMultilevel"/>
     <w:tmpl w:val="AFC47D7C"/>
@@ -44801,7 +47011,7 @@
       </w:pPr>
     </w:lvl>
   </w:abstractNum>
-  <w:abstractNum w:abstractNumId="28" w15:restartNumberingAfterBreak="0">
+  <w:abstractNum w:abstractNumId="30" w15:restartNumberingAfterBreak="0">
     <w:nsid w:val="64281F60"/>
     <w:multiLevelType w:val="hybridMultilevel"/>
     <w:tmpl w:val="DA56B01C"/>
@@ -44890,7 +47100,7 @@
       </w:pPr>
     </w:lvl>
   </w:abstractNum>
-  <w:abstractNum w:abstractNumId="29" w15:restartNumberingAfterBreak="0">
+  <w:abstractNum w:abstractNumId="31" w15:restartNumberingAfterBreak="0">
     <w:nsid w:val="67032787"/>
     <w:multiLevelType w:val="hybridMultilevel"/>
     <w:tmpl w:val="1EA624EE"/>
@@ -45003,7 +47213,7 @@
       </w:rPr>
     </w:lvl>
   </w:abstractNum>
-  <w:abstractNum w:abstractNumId="30" w15:restartNumberingAfterBreak="0">
+  <w:abstractNum w:abstractNumId="32" w15:restartNumberingAfterBreak="0">
     <w:nsid w:val="69011FA3"/>
     <w:multiLevelType w:val="multilevel"/>
     <w:tmpl w:val="982428A2"/>
@@ -45124,7 +47334,7 @@
       </w:rPr>
     </w:lvl>
   </w:abstractNum>
-  <w:abstractNum w:abstractNumId="31" w15:restartNumberingAfterBreak="0">
+  <w:abstractNum w:abstractNumId="33" w15:restartNumberingAfterBreak="0">
     <w:nsid w:val="70F95DF0"/>
     <w:multiLevelType w:val="hybridMultilevel"/>
     <w:tmpl w:val="561A9E94"/>
@@ -45213,7 +47423,7 @@
       </w:pPr>
     </w:lvl>
   </w:abstractNum>
-  <w:abstractNum w:abstractNumId="32" w15:restartNumberingAfterBreak="0">
+  <w:abstractNum w:abstractNumId="34" w15:restartNumberingAfterBreak="0">
     <w:nsid w:val="763E7AE9"/>
     <w:multiLevelType w:val="hybridMultilevel"/>
     <w:tmpl w:val="70829DD0"/>
@@ -45302,7 +47512,7 @@
       </w:pPr>
     </w:lvl>
   </w:abstractNum>
-  <w:abstractNum w:abstractNumId="33" w15:restartNumberingAfterBreak="0">
+  <w:abstractNum w:abstractNumId="35" w15:restartNumberingAfterBreak="0">
     <w:nsid w:val="778B6B52"/>
     <w:multiLevelType w:val="hybridMultilevel"/>
     <w:tmpl w:val="CFE4F65C"/>
@@ -45393,7 +47603,7 @@
       </w:pPr>
     </w:lvl>
   </w:abstractNum>
-  <w:abstractNum w:abstractNumId="34" w15:restartNumberingAfterBreak="0">
+  <w:abstractNum w:abstractNumId="36" w15:restartNumberingAfterBreak="0">
     <w:nsid w:val="7971405B"/>
     <w:multiLevelType w:val="hybridMultilevel"/>
     <w:tmpl w:val="FD62486E"/>
@@ -45482,7 +47692,7 @@
       </w:pPr>
     </w:lvl>
   </w:abstractNum>
-  <w:abstractNum w:abstractNumId="35" w15:restartNumberingAfterBreak="0">
+  <w:abstractNum w:abstractNumId="37" w15:restartNumberingAfterBreak="0">
     <w:nsid w:val="7CE5246C"/>
     <w:multiLevelType w:val="hybridMultilevel"/>
     <w:tmpl w:val="164486C0"/>
@@ -45571,7 +47781,7 @@
       </w:pPr>
     </w:lvl>
   </w:abstractNum>
-  <w:abstractNum w:abstractNumId="36" w15:restartNumberingAfterBreak="0">
+  <w:abstractNum w:abstractNumId="38" w15:restartNumberingAfterBreak="0">
     <w:nsid w:val="7D48128F"/>
     <w:multiLevelType w:val="hybridMultilevel"/>
     <w:tmpl w:val="3E6C2C5E"/>
@@ -45658,115 +47868,121 @@
     </w:lvl>
   </w:abstractNum>
   <w:num w:numId="1">
+    <w:abstractNumId w:val="7"/>
+  </w:num>
+  <w:num w:numId="2">
+    <w:abstractNumId w:val="26"/>
+  </w:num>
+  <w:num w:numId="3">
+    <w:abstractNumId w:val="15"/>
+  </w:num>
+  <w:num w:numId="4">
+    <w:abstractNumId w:val="12"/>
+  </w:num>
+  <w:num w:numId="5">
+    <w:abstractNumId w:val="13"/>
+  </w:num>
+  <w:num w:numId="6">
+    <w:abstractNumId w:val="8"/>
+  </w:num>
+  <w:num w:numId="7">
+    <w:abstractNumId w:val="19"/>
+  </w:num>
+  <w:num w:numId="8">
+    <w:abstractNumId w:val="28"/>
+  </w:num>
+  <w:num w:numId="9">
+    <w:abstractNumId w:val="4"/>
+  </w:num>
+  <w:num w:numId="10">
+    <w:abstractNumId w:val="18"/>
+  </w:num>
+  <w:num w:numId="11">
+    <w:abstractNumId w:val="17"/>
+  </w:num>
+  <w:num w:numId="12">
+    <w:abstractNumId w:val="1"/>
+  </w:num>
+  <w:num w:numId="13">
+    <w:abstractNumId w:val="23"/>
+  </w:num>
+  <w:num w:numId="14">
+    <w:abstractNumId w:val="20"/>
+  </w:num>
+  <w:num w:numId="15">
+    <w:abstractNumId w:val="24"/>
+  </w:num>
+  <w:num w:numId="16">
+    <w:abstractNumId w:val="11"/>
+  </w:num>
+  <w:num w:numId="17">
+    <w:abstractNumId w:val="33"/>
+  </w:num>
+  <w:num w:numId="18">
+    <w:abstractNumId w:val="32"/>
+  </w:num>
+  <w:num w:numId="19">
+    <w:abstractNumId w:val="34"/>
+  </w:num>
+  <w:num w:numId="20">
+    <w:abstractNumId w:val="2"/>
+  </w:num>
+  <w:num w:numId="21">
+    <w:abstractNumId w:val="25"/>
+  </w:num>
+  <w:num w:numId="22">
+    <w:abstractNumId w:val="38"/>
+  </w:num>
+  <w:num w:numId="23">
+    <w:abstractNumId w:val="31"/>
+  </w:num>
+  <w:num w:numId="24">
+    <w:abstractNumId w:val="30"/>
+  </w:num>
+  <w:num w:numId="25">
+    <w:abstractNumId w:val="36"/>
+  </w:num>
+  <w:num w:numId="26">
+    <w:abstractNumId w:val="21"/>
+  </w:num>
+  <w:num w:numId="27">
+    <w:abstractNumId w:val="5"/>
+  </w:num>
+  <w:num w:numId="28">
+    <w:abstractNumId w:val="10"/>
+  </w:num>
+  <w:num w:numId="29">
     <w:abstractNumId w:val="6"/>
   </w:num>
-  <w:num w:numId="2">
-    <w:abstractNumId w:val="24"/>
+  <w:num w:numId="30">
+    <w:abstractNumId w:val="35"/>
   </w:num>
-  <w:num w:numId="3">
-    <w:abstractNumId w:val="13"/>
-  </w:num>
-  <w:num w:numId="4">
-    <w:abstractNumId w:val="10"/>
-  </w:num>
-  <w:num w:numId="5">
-    <w:abstractNumId w:val="11"/>
-  </w:num>
-  <w:num w:numId="6">
-    <w:abstractNumId w:val="7"/>
-  </w:num>
-  <w:num w:numId="7">
-    <w:abstractNumId w:val="17"/>
-  </w:num>
-  <w:num w:numId="8">
-    <w:abstractNumId w:val="26"/>
-  </w:num>
-  <w:num w:numId="9">
+  <w:num w:numId="31">
     <w:abstractNumId w:val="3"/>
   </w:num>
-  <w:num w:numId="10">
+  <w:num w:numId="32">
+    <w:abstractNumId w:val="22"/>
+  </w:num>
+  <w:num w:numId="33">
+    <w:abstractNumId w:val="37"/>
+  </w:num>
+  <w:num w:numId="34">
+    <w:abstractNumId w:val="27"/>
+  </w:num>
+  <w:num w:numId="35">
     <w:abstractNumId w:val="16"/>
   </w:num>
-  <w:num w:numId="11">
-    <w:abstractNumId w:val="15"/>
+  <w:num w:numId="36">
+    <w:abstractNumId w:val="14"/>
   </w:num>
-  <w:num w:numId="12">
-    <w:abstractNumId w:val="0"/>
+  <w:num w:numId="37">
+    <w:abstractNumId w:val="29"/>
   </w:num>
-  <w:num w:numId="13">
-    <w:abstractNumId w:val="21"/>
-  </w:num>
-  <w:num w:numId="14">
-    <w:abstractNumId w:val="18"/>
-  </w:num>
-  <w:num w:numId="15">
-    <w:abstractNumId w:val="22"/>
-  </w:num>
-  <w:num w:numId="16">
+  <w:num w:numId="38">
     <w:abstractNumId w:val="9"/>
   </w:num>
-  <w:num w:numId="17">
-    <w:abstractNumId w:val="31"/>
-  </w:num>
-  <w:num w:numId="18">
-    <w:abstractNumId w:val="30"/>
-  </w:num>
-  <w:num w:numId="19">
-    <w:abstractNumId w:val="32"/>
-  </w:num>
-  <w:num w:numId="20">
-    <w:abstractNumId w:val="1"/>
-  </w:num>
-  <w:num w:numId="21">
-    <w:abstractNumId w:val="23"/>
-  </w:num>
-  <w:num w:numId="22">
-    <w:abstractNumId w:val="36"/>
-  </w:num>
-  <w:num w:numId="23">
-    <w:abstractNumId w:val="29"/>
-  </w:num>
-  <w:num w:numId="24">
-    <w:abstractNumId w:val="28"/>
-  </w:num>
-  <w:num w:numId="25">
-    <w:abstractNumId w:val="34"/>
-  </w:num>
-  <w:num w:numId="26">
-    <w:abstractNumId w:val="19"/>
-  </w:num>
-  <w:num w:numId="27">
-    <w:abstractNumId w:val="4"/>
-  </w:num>
-  <w:num w:numId="28">
-    <w:abstractNumId w:val="8"/>
-  </w:num>
-  <w:num w:numId="29">
-    <w:abstractNumId w:val="5"/>
-  </w:num>
-  <w:num w:numId="30">
-    <w:abstractNumId w:val="33"/>
-  </w:num>
-  <w:num w:numId="31">
-    <w:abstractNumId w:val="2"/>
-  </w:num>
-  <w:num w:numId="32">
-    <w:abstractNumId w:val="20"/>
-  </w:num>
-  <w:num w:numId="33">
-    <w:abstractNumId w:val="35"/>
-  </w:num>
-  <w:num w:numId="34">
-    <w:abstractNumId w:val="25"/>
-  </w:num>
-  <w:num w:numId="35">
-    <w:abstractNumId w:val="14"/>
-  </w:num>
-  <w:num w:numId="36">
-    <w:abstractNumId w:val="12"/>
-  </w:num>
-  <w:num w:numId="37">
-    <w:abstractNumId w:val="27"/>
+  <w:num w:numId="39">
+    <w:abstractNumId w:val="0"/>
   </w:num>
 </w:numbering>
 </file>

--- a/Technical/Решение баллистических задач.docx
+++ b/Technical/Решение баллистических задач.docx
@@ -166,14 +166,12 @@
         <w:rPr>
           <w:sz w:val="24"/>
           <w:szCs w:val="24"/>
-          <w:highlight w:val="yellow"/>
-        </w:rPr>
-      </w:pPr>
-      <w:r>
-        <w:rPr>
-          <w:sz w:val="24"/>
-          <w:szCs w:val="24"/>
-          <w:highlight w:val="yellow"/>
+        </w:rPr>
+      </w:pPr>
+      <w:r>
+        <w:rPr>
+          <w:sz w:val="24"/>
+          <w:szCs w:val="24"/>
         </w:rPr>
         <w:t>Решение с помощью прямого моделирования движения спутника</w:t>
       </w:r>
@@ -181,17 +179,8 @@
         <w:rPr>
           <w:sz w:val="24"/>
           <w:szCs w:val="24"/>
-          <w:highlight w:val="yellow"/>
-        </w:rPr>
-        <w:t xml:space="preserve"> (оформить</w:t>
-      </w:r>
-      <w:r>
-        <w:rPr>
-          <w:sz w:val="24"/>
-          <w:szCs w:val="24"/>
-          <w:highlight w:val="yellow"/>
-        </w:rPr>
-        <w:t>)</w:t>
+        </w:rPr>
+        <w:t xml:space="preserve"> </w:t>
       </w:r>
     </w:p>
     <w:p>
@@ -1019,6 +1008,7 @@
         <w:rPr>
           <w:sz w:val="24"/>
           <w:szCs w:val="24"/>
+          <w:lang w:val="en-US"/>
         </w:rPr>
       </w:pPr>
     </w:p>
@@ -15563,7 +15553,25 @@
           <w:sz w:val="24"/>
           <w:szCs w:val="24"/>
         </w:rPr>
-        <w:t xml:space="preserve"> через межвитковое расстояние </w:t>
+        <w:t xml:space="preserve"> через межвитковое расстоян</w:t>
+      </w:r>
+      <w:proofErr w:type="spellStart"/>
+      <w:r>
+        <w:rPr>
+          <w:rFonts w:eastAsiaTheme="minorEastAsia"/>
+          <w:sz w:val="24"/>
+          <w:szCs w:val="24"/>
+        </w:rPr>
+        <w:t>ие</w:t>
+      </w:r>
+      <w:proofErr w:type="spellEnd"/>
+      <w:r>
+        <w:rPr>
+          <w:rFonts w:eastAsiaTheme="minorEastAsia"/>
+          <w:sz w:val="24"/>
+          <w:szCs w:val="24"/>
+        </w:rPr>
+        <w:t xml:space="preserve"> </w:t>
       </w:r>
       <m:oMath>
         <m:r>
@@ -17264,7 +17272,29 @@
           <w:szCs w:val="24"/>
           <w:shd w:val="clear" w:color="auto" w:fill="FFFFFF"/>
         </w:rPr>
-        <w:t xml:space="preserve"> и расположить их в порядке неубывания. Рассмотрим, как определяются времен пролета одного спутника системы через его одноименные широтные узлы, т. е. узлы одной из систем </w:t>
+        <w:t xml:space="preserve"> и расположить их в порядке неубывания. Рассмотрим, как определяются времен пролета о</w:t>
+      </w:r>
+      <w:proofErr w:type="spellStart"/>
+      <w:r>
+        <w:rPr>
+          <w:rFonts w:eastAsiaTheme="minorEastAsia"/>
+          <w:color w:val="333333"/>
+          <w:sz w:val="24"/>
+          <w:szCs w:val="24"/>
+          <w:shd w:val="clear" w:color="auto" w:fill="FFFFFF"/>
+        </w:rPr>
+        <w:t>дного</w:t>
+      </w:r>
+      <w:proofErr w:type="spellEnd"/>
+      <w:r>
+        <w:rPr>
+          <w:rFonts w:eastAsiaTheme="minorEastAsia"/>
+          <w:color w:val="333333"/>
+          <w:sz w:val="24"/>
+          <w:szCs w:val="24"/>
+          <w:shd w:val="clear" w:color="auto" w:fill="FFFFFF"/>
+        </w:rPr>
+        <w:t xml:space="preserve"> спутника системы через его одноименные широтные узлы, т. е. узлы одной из систем </w:t>
       </w:r>
       <w:r>
         <w:rPr>
@@ -17794,7 +17824,27 @@
           <w:szCs w:val="24"/>
           <w:shd w:val="clear" w:color="auto" w:fill="FFFFFF"/>
         </w:rPr>
-        <w:t xml:space="preserve">, то их нее следует вычесть </w:t>
+        <w:t>, то и</w:t>
+      </w:r>
+      <w:r>
+        <w:rPr>
+          <w:rFonts w:eastAsiaTheme="minorEastAsia"/>
+          <w:color w:val="333333"/>
+          <w:sz w:val="24"/>
+          <w:szCs w:val="24"/>
+          <w:shd w:val="clear" w:color="auto" w:fill="FFFFFF"/>
+        </w:rPr>
+        <w:t>з</w:t>
+      </w:r>
+      <w:r>
+        <w:rPr>
+          <w:rFonts w:eastAsiaTheme="minorEastAsia"/>
+          <w:color w:val="333333"/>
+          <w:sz w:val="24"/>
+          <w:szCs w:val="24"/>
+          <w:shd w:val="clear" w:color="auto" w:fill="FFFFFF"/>
+        </w:rPr>
+        <w:t xml:space="preserve"> нее следует вычесть </w:t>
       </w:r>
       <w:r>
         <w:rPr>
@@ -18353,7 +18403,7 @@
             <w:sz w:val="24"/>
             <w:szCs w:val="24"/>
           </w:rPr>
-          <m:t xml:space="preserve">Ω=0,  </m:t>
+          <m:t xml:space="preserve">Ω=0,  </m:t>
         </m:r>
         <m:r>
           <w:rPr>
@@ -19701,6 +19751,16 @@
         </w:rPr>
         <w:t xml:space="preserve"> от </w:t>
       </w:r>
+      <w:proofErr w:type="gramStart"/>
+      <w:r>
+        <w:rPr>
+          <w:rFonts w:ascii="Cambria Math" w:eastAsiaTheme="minorEastAsia" w:hAnsi="Cambria Math"/>
+          <w:bCs/>
+          <w:sz w:val="24"/>
+          <w:szCs w:val="24"/>
+        </w:rPr>
+        <w:t>Ω</w:t>
+      </w:r>
       <w:r>
         <w:rPr>
           <w:rFonts w:eastAsiaTheme="minorEastAsia"/>
@@ -19711,7 +19771,20 @@
           <w:szCs w:val="24"/>
           <w:shd w:val="clear" w:color="auto" w:fill="FFFFFF"/>
         </w:rPr>
-        <w:t xml:space="preserve">[0, </w:t>
+        <w:t>[</w:t>
+      </w:r>
+      <w:proofErr w:type="gramEnd"/>
+      <w:r>
+        <w:rPr>
+          <w:rFonts w:eastAsiaTheme="minorEastAsia"/>
+          <w:b/>
+          <w:bCs/>
+          <w:color w:val="333333"/>
+          <w:sz w:val="24"/>
+          <w:szCs w:val="24"/>
+          <w:shd w:val="clear" w:color="auto" w:fill="FFFFFF"/>
+        </w:rPr>
+        <w:t xml:space="preserve">0, </w:t>
       </w:r>
       <m:oMath>
         <m:r>
@@ -31658,6 +31731,7 @@
         </w:rPr>
         <w:t>. Т</w:t>
       </w:r>
+      <w:proofErr w:type="spellStart"/>
       <w:r>
         <w:rPr>
           <w:rFonts w:eastAsiaTheme="minorEastAsia"/>
@@ -31667,6 +31741,7 @@
         </w:rPr>
         <w:t>огда</w:t>
       </w:r>
+      <w:proofErr w:type="spellEnd"/>
     </w:p>
     <w:p>
       <w:pPr>
@@ -31838,6 +31913,7 @@
         </w:rPr>
         <w:t xml:space="preserve"> е</w:t>
       </w:r>
+      <w:proofErr w:type="spellStart"/>
       <w:r>
         <w:rPr>
           <w:rFonts w:eastAsiaTheme="minorEastAsia"/>
@@ -31845,7 +31921,17 @@
           <w:sz w:val="24"/>
           <w:szCs w:val="24"/>
         </w:rPr>
-        <w:t>сть объединенная упорядоченная по не убыванию последовательность начала участков инвариантности.</w:t>
+        <w:t>сть</w:t>
+      </w:r>
+      <w:proofErr w:type="spellEnd"/>
+      <w:r>
+        <w:rPr>
+          <w:rFonts w:eastAsiaTheme="minorEastAsia"/>
+          <w:bCs/>
+          <w:sz w:val="24"/>
+          <w:szCs w:val="24"/>
+        </w:rPr>
+        <w:t xml:space="preserve"> объединенная упорядоченная по не убыванию последовательность начала участков инвариантности.</w:t>
       </w:r>
     </w:p>
     <w:p>
@@ -32313,7 +32399,27 @@
           <w:sz w:val="24"/>
           <w:szCs w:val="24"/>
         </w:rPr>
-        <w:t xml:space="preserve"> и последующее объединение найденных базовых потоков наблюдения с упорядочиванием по не убыванию. Последовательное повторение последней операции позволяет определить количество сеансов наблюдения на каждом из участков инвариантности массива </w:t>
+        <w:t xml:space="preserve"> и последующее объединение найденных базовых потоков наблюдения с упорядочи</w:t>
+      </w:r>
+      <w:proofErr w:type="spellStart"/>
+      <w:r>
+        <w:rPr>
+          <w:rFonts w:eastAsiaTheme="minorEastAsia"/>
+          <w:bCs/>
+          <w:sz w:val="24"/>
+          <w:szCs w:val="24"/>
+        </w:rPr>
+        <w:t>ванием</w:t>
+      </w:r>
+      <w:proofErr w:type="spellEnd"/>
+      <w:r>
+        <w:rPr>
+          <w:rFonts w:eastAsiaTheme="minorEastAsia"/>
+          <w:bCs/>
+          <w:sz w:val="24"/>
+          <w:szCs w:val="24"/>
+        </w:rPr>
+        <w:t xml:space="preserve"> по не убыванию. Последовательное повторение последней операции позволяет определить количество сеансов наблюдения на каждом из участков инвариантности массива </w:t>
       </w:r>
       <m:oMath>
         <m:sSubSup>
@@ -32470,7 +32576,21 @@
           <w:sz w:val="24"/>
           <w:szCs w:val="24"/>
         </w:rPr>
-        <w:t>Решение с помощью аналитических формул является необходимо для оперативного расчета и оценки периодичности наблюдения широты или широтного пояса спутником. Однако, данная задача также может быть решена с помощью моделирования.</w:t>
+        <w:t>Решение с помощью аналитических формул является необходим</w:t>
+      </w:r>
+      <w:r>
+        <w:rPr>
+          <w:sz w:val="24"/>
+          <w:szCs w:val="24"/>
+        </w:rPr>
+        <w:t>ым</w:t>
+      </w:r>
+      <w:r>
+        <w:rPr>
+          <w:sz w:val="24"/>
+          <w:szCs w:val="24"/>
+        </w:rPr>
+        <w:t xml:space="preserve"> для оперативного расчета и оценки периодичности наблюдения широты или широтного пояса спутником. Однако, данная задача также может быть решена с помощью моделирования.</w:t>
       </w:r>
       <w:r>
         <w:rPr>
@@ -32875,28 +32995,7 @@
           <w:sz w:val="24"/>
           <w:szCs w:val="24"/>
         </w:rPr>
-        <w:t>Входными данными являются фазовое положение спутника, географическое положение точки на поверхности Земли</w:t>
-      </w:r>
-      <w:r>
-        <w:rPr>
-          <w:sz w:val="24"/>
-          <w:szCs w:val="24"/>
-        </w:rPr>
-        <w:t xml:space="preserve">, </w:t>
-      </w:r>
-      <w:r>
-        <w:rPr>
-          <w:sz w:val="24"/>
-          <w:szCs w:val="24"/>
-        </w:rPr>
-        <w:t>параметры орбиты</w:t>
-      </w:r>
-      <w:r>
-        <w:rPr>
-          <w:sz w:val="24"/>
-          <w:szCs w:val="24"/>
-        </w:rPr>
-        <w:t xml:space="preserve"> и начальный момент времени.</w:t>
+        <w:t>Входными данными являются фазовое положение спутника, географическое положение точки на поверхности Земли, параметры орбиты и начальный момент времени.</w:t>
       </w:r>
     </w:p>
     <w:p>
@@ -32983,15 +33082,7 @@
             <w:sz w:val="24"/>
             <w:szCs w:val="24"/>
           </w:rPr>
-          <m:t>Ω</m:t>
-        </m:r>
-        <m:r>
-          <w:rPr>
-            <w:rFonts w:ascii="Cambria Math" w:eastAsiaTheme="minorEastAsia" w:hAnsi="Cambria Math"/>
-            <w:sz w:val="24"/>
-            <w:szCs w:val="24"/>
-          </w:rPr>
-          <m:t>=-</m:t>
+          <m:t>Ω=-</m:t>
         </m:r>
         <m:f>
           <m:fPr>
@@ -33137,15 +33228,7 @@
             <w:sz w:val="24"/>
             <w:szCs w:val="24"/>
           </w:rPr>
-          <m:t>u</m:t>
-        </m:r>
-        <m:r>
-          <w:rPr>
-            <w:rFonts w:ascii="Cambria Math" w:eastAsiaTheme="minorEastAsia" w:hAnsi="Cambria Math"/>
-            <w:sz w:val="24"/>
-            <w:szCs w:val="24"/>
-          </w:rPr>
-          <m:t>=</m:t>
+          <m:t>u=</m:t>
         </m:r>
         <m:f>
           <m:fPr>
@@ -33220,25 +33303,7 @@
           <w:sz w:val="24"/>
           <w:szCs w:val="24"/>
         </w:rPr>
-        <w:t xml:space="preserve">– угловая скорость изменения </w:t>
-      </w:r>
-      <w:r>
-        <w:rPr>
-          <w:rFonts w:eastAsiaTheme="minorEastAsia"/>
-          <w:iCs/>
-          <w:sz w:val="24"/>
-          <w:szCs w:val="24"/>
-        </w:rPr>
-        <w:t>аргументы широты</w:t>
-      </w:r>
-      <w:r>
-        <w:rPr>
-          <w:rFonts w:eastAsiaTheme="minorEastAsia"/>
-          <w:iCs/>
-          <w:sz w:val="24"/>
-          <w:szCs w:val="24"/>
-        </w:rPr>
-        <w:t xml:space="preserve"> спутника</w:t>
+        <w:t>– угловая скорость изменения аргументы широты спутника</w:t>
       </w:r>
     </w:p>
     <w:p>
@@ -33332,23 +33397,7 @@
               <w:sz w:val="24"/>
               <w:szCs w:val="24"/>
             </w:rPr>
-            <m:t>+</m:t>
-          </m:r>
-          <m:r>
-            <w:rPr>
-              <w:rFonts w:ascii="Cambria Math" w:hAnsi="Cambria Math"/>
-              <w:sz w:val="24"/>
-              <w:szCs w:val="24"/>
-            </w:rPr>
-            <m:t xml:space="preserve"> </m:t>
-          </m:r>
-          <m:r>
-            <w:rPr>
-              <w:rFonts w:ascii="Cambria Math" w:hAnsi="Cambria Math"/>
-              <w:sz w:val="24"/>
-              <w:szCs w:val="24"/>
-            </w:rPr>
-            <m:t>Δ</m:t>
+            <m:t>+ Δ</m:t>
           </m:r>
           <m:r>
             <w:rPr>
@@ -33356,15 +33405,7 @@
               <w:sz w:val="24"/>
               <w:szCs w:val="24"/>
             </w:rPr>
-            <m:t>Ω</m:t>
-          </m:r>
-          <m:r>
-            <w:rPr>
-              <w:rFonts w:ascii="Cambria Math" w:eastAsiaTheme="minorEastAsia" w:hAnsi="Cambria Math"/>
-              <w:sz w:val="24"/>
-              <w:szCs w:val="24"/>
-            </w:rPr>
-            <m:t xml:space="preserve"> dt</m:t>
+            <m:t>Ω dt</m:t>
           </m:r>
         </m:oMath>
       </m:oMathPara>
@@ -33470,23 +33511,7 @@
               <w:sz w:val="24"/>
               <w:szCs w:val="24"/>
             </w:rPr>
-            <m:t>+</m:t>
-          </m:r>
-          <m:r>
-            <w:rPr>
-              <w:rFonts w:ascii="Cambria Math" w:hAnsi="Cambria Math"/>
-              <w:sz w:val="24"/>
-              <w:szCs w:val="24"/>
-            </w:rPr>
-            <m:t xml:space="preserve"> </m:t>
-          </m:r>
-          <m:r>
-            <w:rPr>
-              <w:rFonts w:ascii="Cambria Math" w:hAnsi="Cambria Math"/>
-              <w:sz w:val="24"/>
-              <w:szCs w:val="24"/>
-            </w:rPr>
-            <m:t>Δ</m:t>
+            <m:t>+ Δ</m:t>
           </m:r>
           <m:r>
             <w:rPr>
@@ -33494,15 +33519,7 @@
               <w:sz w:val="24"/>
               <w:szCs w:val="24"/>
             </w:rPr>
-            <m:t xml:space="preserve">u </m:t>
-          </m:r>
-          <m:r>
-            <w:rPr>
-              <w:rFonts w:ascii="Cambria Math" w:eastAsiaTheme="minorEastAsia" w:hAnsi="Cambria Math"/>
-              <w:sz w:val="24"/>
-              <w:szCs w:val="24"/>
-            </w:rPr>
-            <m:t>dt</m:t>
+            <m:t>u dt</m:t>
           </m:r>
         </m:oMath>
       </m:oMathPara>
@@ -33592,237 +33609,6 @@
               <w:szCs w:val="24"/>
             </w:rPr>
             <m:t>x=</m:t>
-          </m:r>
-          <m:d>
-            <m:dPr>
-              <m:ctrlPr>
-                <w:rPr>
-                  <w:rFonts w:ascii="Cambria Math" w:hAnsi="Cambria Math"/>
-                  <w:i/>
-                  <w:sz w:val="24"/>
-                  <w:szCs w:val="24"/>
-                </w:rPr>
-              </m:ctrlPr>
-            </m:dPr>
-            <m:e>
-              <m:sSub>
-                <m:sSubPr>
-                  <m:ctrlPr>
-                    <w:rPr>
-                      <w:rFonts w:ascii="Cambria Math" w:hAnsi="Cambria Math"/>
-                      <w:i/>
-                      <w:iCs/>
-                      <w:sz w:val="24"/>
-                      <w:szCs w:val="24"/>
-                      <w:lang w:val="en-US"/>
-                    </w:rPr>
-                  </m:ctrlPr>
-                </m:sSubPr>
-                <m:e>
-                  <m:r>
-                    <w:rPr>
-                      <w:rFonts w:ascii="Cambria Math" w:hAnsi="Cambria Math"/>
-                      <w:sz w:val="24"/>
-                      <w:szCs w:val="24"/>
-                      <w:lang w:val="en-US"/>
-                    </w:rPr>
-                    <m:t>R</m:t>
-                  </m:r>
-                </m:e>
-                <m:sub>
-                  <m:r>
-                    <w:rPr>
-                      <w:rFonts w:ascii="Cambria Math" w:hAnsi="Cambria Math"/>
-                      <w:sz w:val="24"/>
-                      <w:szCs w:val="24"/>
-                    </w:rPr>
-                    <m:t>ср</m:t>
-                  </m:r>
-                </m:sub>
-              </m:sSub>
-              <m:r>
-                <w:rPr>
-                  <w:rFonts w:ascii="Cambria Math" w:hAnsi="Cambria Math"/>
-                  <w:sz w:val="24"/>
-                  <w:szCs w:val="24"/>
-                  <w:lang w:val="en-US"/>
-                </w:rPr>
-                <m:t>+h</m:t>
-              </m:r>
-              <m:ctrlPr>
-                <w:rPr>
-                  <w:rFonts w:ascii="Cambria Math" w:hAnsi="Cambria Math"/>
-                  <w:i/>
-                  <w:iCs/>
-                  <w:sz w:val="24"/>
-                  <w:szCs w:val="24"/>
-                  <w:lang w:val="en-US"/>
-                </w:rPr>
-              </m:ctrlPr>
-            </m:e>
-          </m:d>
-          <m:r>
-            <w:rPr>
-              <w:rFonts w:ascii="Cambria Math" w:hAnsi="Cambria Math"/>
-              <w:sz w:val="24"/>
-              <w:szCs w:val="24"/>
-              <w:lang w:val="en-US"/>
-            </w:rPr>
-            <m:t xml:space="preserve"> cos</m:t>
-          </m:r>
-          <m:r>
-            <w:rPr>
-              <w:rFonts w:ascii="Cambria Math" w:eastAsiaTheme="minorEastAsia" w:hAnsi="Cambria Math"/>
-              <w:sz w:val="24"/>
-              <w:szCs w:val="24"/>
-              <w:lang w:val="en-US"/>
-            </w:rPr>
-            <m:t>φ</m:t>
-          </m:r>
-          <m:r>
-            <w:rPr>
-              <w:rFonts w:ascii="Cambria Math" w:eastAsiaTheme="minorEastAsia" w:hAnsi="Cambria Math"/>
-              <w:sz w:val="24"/>
-              <w:szCs w:val="24"/>
-              <w:lang w:val="en-US"/>
-            </w:rPr>
-            <m:t xml:space="preserve"> </m:t>
-          </m:r>
-          <m:r>
-            <m:rPr>
-              <m:sty m:val="p"/>
-            </m:rPr>
-            <w:rPr>
-              <w:rFonts w:ascii="Cambria Math" w:eastAsiaTheme="minorEastAsia" w:hAnsi="Cambria Math"/>
-              <w:sz w:val="24"/>
-              <w:szCs w:val="24"/>
-              <w:lang w:val="en-US"/>
-            </w:rPr>
-            <m:t>cos⁡</m:t>
-          </m:r>
-          <m:r>
-            <w:rPr>
-              <w:rFonts w:ascii="Cambria Math" w:eastAsiaTheme="minorEastAsia" w:hAnsi="Cambria Math"/>
-              <w:sz w:val="24"/>
-              <w:szCs w:val="24"/>
-              <w:lang w:val="en-US"/>
-            </w:rPr>
-            <m:t>(</m:t>
-          </m:r>
-          <m:sSub>
-            <m:sSubPr>
-              <m:ctrlPr>
-                <w:rPr>
-                  <w:rFonts w:ascii="Cambria Math" w:eastAsiaTheme="minorEastAsia" w:hAnsi="Cambria Math"/>
-                  <w:i/>
-                  <w:sz w:val="24"/>
-                  <w:szCs w:val="24"/>
-                  <w:lang w:val="en-US"/>
-                </w:rPr>
-              </m:ctrlPr>
-            </m:sSubPr>
-            <m:e>
-              <m:r>
-                <w:rPr>
-                  <w:rFonts w:ascii="Cambria Math" w:eastAsiaTheme="minorEastAsia" w:hAnsi="Cambria Math"/>
-                  <w:sz w:val="24"/>
-                  <w:szCs w:val="24"/>
-                  <w:lang w:val="en-US"/>
-                </w:rPr>
-                <m:t>w</m:t>
-              </m:r>
-            </m:e>
-            <m:sub>
-              <m:r>
-                <w:rPr>
-                  <w:rFonts w:ascii="Cambria Math" w:eastAsiaTheme="minorEastAsia" w:hAnsi="Cambria Math"/>
-                  <w:sz w:val="24"/>
-                  <w:szCs w:val="24"/>
-                  <w:lang w:val="en-US"/>
-                </w:rPr>
-                <m:t>E</m:t>
-              </m:r>
-            </m:sub>
-          </m:sSub>
-          <m:r>
-            <w:rPr>
-              <w:rFonts w:ascii="Cambria Math" w:eastAsiaTheme="minorEastAsia" w:hAnsi="Cambria Math"/>
-              <w:sz w:val="24"/>
-              <w:szCs w:val="24"/>
-              <w:lang w:val="en-US"/>
-            </w:rPr>
-            <m:t xml:space="preserve"> t+</m:t>
-          </m:r>
-          <m:r>
-            <m:rPr>
-              <m:sty m:val="bi"/>
-            </m:rPr>
-            <w:rPr>
-              <w:rFonts w:ascii="Cambria Math" w:eastAsiaTheme="minorEastAsia" w:hAnsi="Cambria Math"/>
-              <w:sz w:val="24"/>
-              <w:szCs w:val="24"/>
-            </w:rPr>
-            <m:t>λ</m:t>
-          </m:r>
-          <m:r>
-            <m:rPr>
-              <m:sty m:val="bi"/>
-            </m:rPr>
-            <w:rPr>
-              <w:rFonts w:ascii="Cambria Math" w:eastAsiaTheme="minorEastAsia" w:hAnsi="Cambria Math"/>
-              <w:sz w:val="24"/>
-              <w:szCs w:val="24"/>
-            </w:rPr>
-            <m:t>)</m:t>
-          </m:r>
-          <m:r>
-            <w:rPr>
-              <w:rFonts w:ascii="Cambria Math" w:eastAsiaTheme="minorEastAsia" w:hAnsi="Cambria Math"/>
-              <w:sz w:val="24"/>
-              <w:szCs w:val="24"/>
-              <w:lang w:val="en-US"/>
-            </w:rPr>
-            <m:t xml:space="preserve"> </m:t>
-          </m:r>
-        </m:oMath>
-      </m:oMathPara>
-    </w:p>
-    <w:p>
-      <w:pPr>
-        <w:pStyle w:val="a3"/>
-        <w:ind w:left="1800"/>
-        <w:rPr>
-          <w:sz w:val="24"/>
-          <w:szCs w:val="24"/>
-        </w:rPr>
-      </w:pPr>
-    </w:p>
-    <w:p>
-      <w:pPr>
-        <w:pStyle w:val="a3"/>
-        <w:ind w:left="1800"/>
-        <w:rPr>
-          <w:sz w:val="24"/>
-          <w:szCs w:val="24"/>
-        </w:rPr>
-      </w:pPr>
-      <m:oMathPara>
-        <m:oMath>
-          <m:r>
-            <w:rPr>
-              <w:rFonts w:ascii="Cambria Math" w:hAnsi="Cambria Math"/>
-              <w:sz w:val="24"/>
-              <w:szCs w:val="24"/>
-            </w:rPr>
-            <m:t>y</m:t>
-          </m:r>
-          <m:r>
-            <w:rPr>
-              <w:rFonts w:ascii="Cambria Math" w:hAnsi="Cambria Math"/>
-              <w:sz w:val="24"/>
-              <w:szCs w:val="24"/>
-            </w:rPr>
-            <m:t>=</m:t>
           </m:r>
           <m:d>
             <m:dPr>
@@ -33920,19 +33706,7 @@
               <w:szCs w:val="24"/>
               <w:lang w:val="en-US"/>
             </w:rPr>
-            <m:t>sin</m:t>
-          </m:r>
-          <m:r>
-            <m:rPr>
-              <m:sty m:val="p"/>
-            </m:rPr>
-            <w:rPr>
-              <w:rFonts w:ascii="Cambria Math" w:eastAsiaTheme="minorEastAsia" w:hAnsi="Cambria Math"/>
-              <w:sz w:val="24"/>
-              <w:szCs w:val="24"/>
-              <w:lang w:val="en-US"/>
-            </w:rPr>
-            <m:t>⁡</m:t>
+            <m:t>cos⁡</m:t>
           </m:r>
           <m:r>
             <w:rPr>
@@ -34037,15 +33811,7 @@
               <w:sz w:val="24"/>
               <w:szCs w:val="24"/>
             </w:rPr>
-            <m:t>z</m:t>
-          </m:r>
-          <m:r>
-            <w:rPr>
-              <w:rFonts w:ascii="Cambria Math" w:hAnsi="Cambria Math"/>
-              <w:sz w:val="24"/>
-              <w:szCs w:val="24"/>
-            </w:rPr>
-            <m:t>=</m:t>
+            <m:t>y=</m:t>
           </m:r>
           <m:d>
             <m:dPr>
@@ -34122,8 +33888,202 @@
               <w:szCs w:val="24"/>
               <w:lang w:val="en-US"/>
             </w:rPr>
+            <m:t xml:space="preserve"> cos</m:t>
+          </m:r>
+          <m:r>
+            <w:rPr>
+              <w:rFonts w:ascii="Cambria Math" w:eastAsiaTheme="minorEastAsia" w:hAnsi="Cambria Math"/>
+              <w:sz w:val="24"/>
+              <w:szCs w:val="24"/>
+              <w:lang w:val="en-US"/>
+            </w:rPr>
+            <m:t xml:space="preserve">φ </m:t>
+          </m:r>
+          <m:r>
+            <m:rPr>
+              <m:sty m:val="p"/>
+            </m:rPr>
+            <w:rPr>
+              <w:rFonts w:ascii="Cambria Math" w:eastAsiaTheme="minorEastAsia" w:hAnsi="Cambria Math"/>
+              <w:sz w:val="24"/>
+              <w:szCs w:val="24"/>
+              <w:lang w:val="en-US"/>
+            </w:rPr>
+            <m:t>sin⁡</m:t>
+          </m:r>
+          <m:r>
+            <w:rPr>
+              <w:rFonts w:ascii="Cambria Math" w:eastAsiaTheme="minorEastAsia" w:hAnsi="Cambria Math"/>
+              <w:sz w:val="24"/>
+              <w:szCs w:val="24"/>
+              <w:lang w:val="en-US"/>
+            </w:rPr>
+            <m:t>(</m:t>
+          </m:r>
+          <m:sSub>
+            <m:sSubPr>
+              <m:ctrlPr>
+                <w:rPr>
+                  <w:rFonts w:ascii="Cambria Math" w:eastAsiaTheme="minorEastAsia" w:hAnsi="Cambria Math"/>
+                  <w:i/>
+                  <w:sz w:val="24"/>
+                  <w:szCs w:val="24"/>
+                  <w:lang w:val="en-US"/>
+                </w:rPr>
+              </m:ctrlPr>
+            </m:sSubPr>
+            <m:e>
+              <m:r>
+                <w:rPr>
+                  <w:rFonts w:ascii="Cambria Math" w:eastAsiaTheme="minorEastAsia" w:hAnsi="Cambria Math"/>
+                  <w:sz w:val="24"/>
+                  <w:szCs w:val="24"/>
+                  <w:lang w:val="en-US"/>
+                </w:rPr>
+                <m:t>w</m:t>
+              </m:r>
+            </m:e>
+            <m:sub>
+              <m:r>
+                <w:rPr>
+                  <w:rFonts w:ascii="Cambria Math" w:eastAsiaTheme="minorEastAsia" w:hAnsi="Cambria Math"/>
+                  <w:sz w:val="24"/>
+                  <w:szCs w:val="24"/>
+                  <w:lang w:val="en-US"/>
+                </w:rPr>
+                <m:t>E</m:t>
+              </m:r>
+            </m:sub>
+          </m:sSub>
+          <m:r>
+            <w:rPr>
+              <w:rFonts w:ascii="Cambria Math" w:eastAsiaTheme="minorEastAsia" w:hAnsi="Cambria Math"/>
+              <w:sz w:val="24"/>
+              <w:szCs w:val="24"/>
+              <w:lang w:val="en-US"/>
+            </w:rPr>
+            <m:t xml:space="preserve"> t+</m:t>
+          </m:r>
+          <m:r>
+            <m:rPr>
+              <m:sty m:val="bi"/>
+            </m:rPr>
+            <w:rPr>
+              <w:rFonts w:ascii="Cambria Math" w:eastAsiaTheme="minorEastAsia" w:hAnsi="Cambria Math"/>
+              <w:sz w:val="24"/>
+              <w:szCs w:val="24"/>
+            </w:rPr>
+            <m:t>λ)</m:t>
+          </m:r>
+          <m:r>
+            <w:rPr>
+              <w:rFonts w:ascii="Cambria Math" w:eastAsiaTheme="minorEastAsia" w:hAnsi="Cambria Math"/>
+              <w:sz w:val="24"/>
+              <w:szCs w:val="24"/>
+              <w:lang w:val="en-US"/>
+            </w:rPr>
             <m:t xml:space="preserve"> </m:t>
           </m:r>
+        </m:oMath>
+      </m:oMathPara>
+    </w:p>
+    <w:p>
+      <w:pPr>
+        <w:pStyle w:val="a3"/>
+        <w:ind w:left="1800"/>
+        <w:rPr>
+          <w:sz w:val="24"/>
+          <w:szCs w:val="24"/>
+        </w:rPr>
+      </w:pPr>
+    </w:p>
+    <w:p>
+      <w:pPr>
+        <w:pStyle w:val="a3"/>
+        <w:ind w:left="1800"/>
+        <w:rPr>
+          <w:sz w:val="24"/>
+          <w:szCs w:val="24"/>
+        </w:rPr>
+      </w:pPr>
+      <m:oMathPara>
+        <m:oMath>
+          <m:r>
+            <w:rPr>
+              <w:rFonts w:ascii="Cambria Math" w:hAnsi="Cambria Math"/>
+              <w:sz w:val="24"/>
+              <w:szCs w:val="24"/>
+            </w:rPr>
+            <m:t>z=</m:t>
+          </m:r>
+          <m:d>
+            <m:dPr>
+              <m:ctrlPr>
+                <w:rPr>
+                  <w:rFonts w:ascii="Cambria Math" w:hAnsi="Cambria Math"/>
+                  <w:i/>
+                  <w:sz w:val="24"/>
+                  <w:szCs w:val="24"/>
+                </w:rPr>
+              </m:ctrlPr>
+            </m:dPr>
+            <m:e>
+              <m:sSub>
+                <m:sSubPr>
+                  <m:ctrlPr>
+                    <w:rPr>
+                      <w:rFonts w:ascii="Cambria Math" w:hAnsi="Cambria Math"/>
+                      <w:i/>
+                      <w:iCs/>
+                      <w:sz w:val="24"/>
+                      <w:szCs w:val="24"/>
+                      <w:lang w:val="en-US"/>
+                    </w:rPr>
+                  </m:ctrlPr>
+                </m:sSubPr>
+                <m:e>
+                  <m:r>
+                    <w:rPr>
+                      <w:rFonts w:ascii="Cambria Math" w:hAnsi="Cambria Math"/>
+                      <w:sz w:val="24"/>
+                      <w:szCs w:val="24"/>
+                      <w:lang w:val="en-US"/>
+                    </w:rPr>
+                    <m:t>R</m:t>
+                  </m:r>
+                </m:e>
+                <m:sub>
+                  <m:r>
+                    <w:rPr>
+                      <w:rFonts w:ascii="Cambria Math" w:hAnsi="Cambria Math"/>
+                      <w:sz w:val="24"/>
+                      <w:szCs w:val="24"/>
+                    </w:rPr>
+                    <m:t>ср</m:t>
+                  </m:r>
+                </m:sub>
+              </m:sSub>
+              <m:r>
+                <w:rPr>
+                  <w:rFonts w:ascii="Cambria Math" w:hAnsi="Cambria Math"/>
+                  <w:sz w:val="24"/>
+                  <w:szCs w:val="24"/>
+                  <w:lang w:val="en-US"/>
+                </w:rPr>
+                <m:t>+h</m:t>
+              </m:r>
+              <m:ctrlPr>
+                <w:rPr>
+                  <w:rFonts w:ascii="Cambria Math" w:hAnsi="Cambria Math"/>
+                  <w:i/>
+                  <w:iCs/>
+                  <w:sz w:val="24"/>
+                  <w:szCs w:val="24"/>
+                  <w:lang w:val="en-US"/>
+                </w:rPr>
+              </m:ctrlPr>
+            </m:e>
+          </m:d>
           <m:r>
             <w:rPr>
               <w:rFonts w:ascii="Cambria Math" w:hAnsi="Cambria Math"/>
@@ -34131,7 +34091,7 @@
               <w:szCs w:val="24"/>
               <w:lang w:val="en-US"/>
             </w:rPr>
-            <m:t>sin</m:t>
+            <m:t xml:space="preserve"> sin</m:t>
           </m:r>
           <m:r>
             <w:rPr>
@@ -34172,8 +34132,1109 @@
           <w:sz w:val="24"/>
           <w:szCs w:val="24"/>
         </w:rPr>
-        <w:t>Рассчитываем проекции подспутниковой точки (проекция фазового положения спутника на Земную поверхность, проецирование вектора скорости в прямоугольные координаты)</w:t>
-      </w:r>
+        <w:t>Рассчитываем проекции подспутниковой точки (проекция фазового положения спутника</w:t>
+      </w:r>
+      <w:r>
+        <w:rPr>
+          <w:sz w:val="24"/>
+          <w:szCs w:val="24"/>
+        </w:rPr>
+        <w:t>, проекция</w:t>
+      </w:r>
+      <w:r>
+        <w:rPr>
+          <w:sz w:val="24"/>
+          <w:szCs w:val="24"/>
+        </w:rPr>
+        <w:t xml:space="preserve"> фазового положения спутника через единичный</w:t>
+      </w:r>
+      <w:r>
+        <w:rPr>
+          <w:sz w:val="24"/>
+          <w:szCs w:val="24"/>
+        </w:rPr>
+        <w:t xml:space="preserve"> вектор скорости в </w:t>
+      </w:r>
+      <w:r>
+        <w:rPr>
+          <w:sz w:val="24"/>
+          <w:szCs w:val="24"/>
+        </w:rPr>
+        <w:t>географические</w:t>
+      </w:r>
+      <w:r>
+        <w:rPr>
+          <w:sz w:val="24"/>
+          <w:szCs w:val="24"/>
+        </w:rPr>
+        <w:t xml:space="preserve"> координаты)</w:t>
+      </w:r>
+    </w:p>
+    <w:p>
+      <w:pPr>
+        <w:pStyle w:val="a3"/>
+        <w:ind w:left="1800"/>
+        <w:rPr>
+          <w:sz w:val="24"/>
+          <w:szCs w:val="24"/>
+        </w:rPr>
+      </w:pPr>
+      <w:r>
+        <w:rPr>
+          <w:sz w:val="24"/>
+          <w:szCs w:val="24"/>
+        </w:rPr>
+        <w:lastRenderedPageBreak/>
+        <w:t xml:space="preserve">Проекция </w:t>
+      </w:r>
+      <w:r>
+        <w:rPr>
+          <w:sz w:val="24"/>
+          <w:szCs w:val="24"/>
+        </w:rPr>
+        <w:t xml:space="preserve">орбитального </w:t>
+      </w:r>
+      <w:r>
+        <w:rPr>
+          <w:sz w:val="24"/>
+          <w:szCs w:val="24"/>
+        </w:rPr>
+        <w:t>фазового положения спутника</w:t>
+      </w:r>
+      <w:r>
+        <w:rPr>
+          <w:sz w:val="24"/>
+          <w:szCs w:val="24"/>
+        </w:rPr>
+        <w:t xml:space="preserve"> в географические координаты</w:t>
+      </w:r>
+      <w:r>
+        <w:rPr>
+          <w:sz w:val="24"/>
+          <w:szCs w:val="24"/>
+        </w:rPr>
+        <w:t xml:space="preserve"> </w:t>
+      </w:r>
+      <w:r>
+        <w:rPr>
+          <w:sz w:val="24"/>
+          <w:szCs w:val="24"/>
+        </w:rPr>
+        <w:t>определяется с помощью следующих выражений:</w:t>
+      </w:r>
+    </w:p>
+    <w:p>
+      <w:pPr>
+        <w:pStyle w:val="a3"/>
+        <w:ind w:left="1800"/>
+        <w:rPr>
+          <w:sz w:val="24"/>
+          <w:szCs w:val="24"/>
+        </w:rPr>
+      </w:pPr>
+    </w:p>
+    <w:p>
+      <w:pPr>
+        <w:pStyle w:val="a3"/>
+        <w:ind w:left="1800" w:firstLine="324"/>
+        <w:rPr>
+          <w:sz w:val="24"/>
+          <w:szCs w:val="24"/>
+        </w:rPr>
+      </w:pPr>
+      <w:r>
+        <w:rPr>
+          <w:sz w:val="24"/>
+          <w:szCs w:val="24"/>
+        </w:rPr>
+        <w:t>Проекции фазового положения на координатные оси</w:t>
+      </w:r>
+      <w:r>
+        <w:rPr>
+          <w:sz w:val="24"/>
+          <w:szCs w:val="24"/>
+        </w:rPr>
+        <w:t>:</w:t>
+      </w:r>
+    </w:p>
+    <w:p>
+      <w:pPr>
+        <w:pStyle w:val="a3"/>
+        <w:ind w:left="1800"/>
+        <w:rPr>
+          <w:sz w:val="24"/>
+          <w:szCs w:val="24"/>
+        </w:rPr>
+      </w:pPr>
+    </w:p>
+    <w:p>
+      <w:pPr>
+        <w:pStyle w:val="a3"/>
+        <w:ind w:left="1800"/>
+        <w:rPr>
+          <w:sz w:val="24"/>
+          <w:szCs w:val="24"/>
+        </w:rPr>
+      </w:pPr>
+      <m:oMathPara>
+        <m:oMath>
+          <m:sSup>
+            <m:sSupPr>
+              <m:ctrlPr>
+                <w:rPr>
+                  <w:rFonts w:ascii="Cambria Math" w:hAnsi="Cambria Math"/>
+                  <w:i/>
+                  <w:sz w:val="24"/>
+                  <w:szCs w:val="24"/>
+                  <w:lang w:val="en-US"/>
+                </w:rPr>
+              </m:ctrlPr>
+            </m:sSupPr>
+            <m:e>
+              <m:r>
+                <w:rPr>
+                  <w:rFonts w:ascii="Cambria Math" w:hAnsi="Cambria Math"/>
+                  <w:sz w:val="24"/>
+                  <w:szCs w:val="24"/>
+                  <w:lang w:val="en-US"/>
+                </w:rPr>
+                <m:t>x</m:t>
+              </m:r>
+            </m:e>
+            <m:sup>
+              <m:r>
+                <w:rPr>
+                  <w:rFonts w:ascii="Cambria Math" w:hAnsi="Cambria Math"/>
+                  <w:sz w:val="24"/>
+                  <w:szCs w:val="24"/>
+                  <w:lang w:val="en-US"/>
+                </w:rPr>
+                <m:t>'</m:t>
+              </m:r>
+            </m:sup>
+          </m:sSup>
+          <m:r>
+            <w:rPr>
+              <w:rFonts w:ascii="Cambria Math" w:hAnsi="Cambria Math"/>
+              <w:sz w:val="24"/>
+              <w:szCs w:val="24"/>
+              <w:lang w:val="en-US"/>
+            </w:rPr>
+            <m:t>=cos</m:t>
+          </m:r>
+          <m:r>
+            <w:rPr>
+              <w:rFonts w:ascii="Cambria Math" w:hAnsi="Cambria Math"/>
+              <w:sz w:val="24"/>
+              <w:szCs w:val="24"/>
+            </w:rPr>
+            <m:t>Ω cosu-sinΩ sinu cosi</m:t>
+          </m:r>
+        </m:oMath>
+      </m:oMathPara>
+    </w:p>
+    <w:p>
+      <w:pPr>
+        <w:pStyle w:val="a3"/>
+        <w:ind w:left="1800"/>
+        <w:rPr>
+          <w:i/>
+          <w:sz w:val="24"/>
+          <w:szCs w:val="24"/>
+          <w:lang w:val="en-US"/>
+        </w:rPr>
+      </w:pPr>
+      <m:oMathPara>
+        <m:oMath>
+          <m:sSup>
+            <m:sSupPr>
+              <m:ctrlPr>
+                <w:rPr>
+                  <w:rFonts w:ascii="Cambria Math" w:hAnsi="Cambria Math"/>
+                  <w:i/>
+                  <w:sz w:val="24"/>
+                  <w:szCs w:val="24"/>
+                  <w:lang w:val="en-US"/>
+                </w:rPr>
+              </m:ctrlPr>
+            </m:sSupPr>
+            <m:e>
+              <m:r>
+                <w:rPr>
+                  <w:rFonts w:ascii="Cambria Math" w:hAnsi="Cambria Math"/>
+                  <w:sz w:val="24"/>
+                  <w:szCs w:val="24"/>
+                  <w:lang w:val="en-US"/>
+                </w:rPr>
+                <m:t>y</m:t>
+              </m:r>
+            </m:e>
+            <m:sup>
+              <m:r>
+                <w:rPr>
+                  <w:rFonts w:ascii="Cambria Math" w:hAnsi="Cambria Math"/>
+                  <w:sz w:val="24"/>
+                  <w:szCs w:val="24"/>
+                  <w:lang w:val="en-US"/>
+                </w:rPr>
+                <m:t>'</m:t>
+              </m:r>
+            </m:sup>
+          </m:sSup>
+          <m:r>
+            <w:rPr>
+              <w:rFonts w:ascii="Cambria Math" w:hAnsi="Cambria Math"/>
+              <w:sz w:val="24"/>
+              <w:szCs w:val="24"/>
+              <w:lang w:val="en-US"/>
+            </w:rPr>
+            <m:t>=sin</m:t>
+          </m:r>
+          <m:r>
+            <w:rPr>
+              <w:rFonts w:ascii="Cambria Math" w:hAnsi="Cambria Math"/>
+              <w:sz w:val="24"/>
+              <w:szCs w:val="24"/>
+            </w:rPr>
+            <m:t>Ω cosu+cosΩ sinu cosi</m:t>
+          </m:r>
+        </m:oMath>
+      </m:oMathPara>
+    </w:p>
+    <w:p>
+      <w:pPr>
+        <w:pStyle w:val="a3"/>
+        <w:ind w:left="1800"/>
+        <w:rPr>
+          <w:rFonts w:eastAsiaTheme="minorEastAsia"/>
+          <w:i/>
+          <w:sz w:val="24"/>
+          <w:szCs w:val="24"/>
+          <w:lang w:val="en-US"/>
+        </w:rPr>
+      </w:pPr>
+      <m:oMathPara>
+        <m:oMath>
+          <m:sSup>
+            <m:sSupPr>
+              <m:ctrlPr>
+                <w:rPr>
+                  <w:rFonts w:ascii="Cambria Math" w:hAnsi="Cambria Math"/>
+                  <w:i/>
+                  <w:sz w:val="24"/>
+                  <w:szCs w:val="24"/>
+                  <w:lang w:val="en-US"/>
+                </w:rPr>
+              </m:ctrlPr>
+            </m:sSupPr>
+            <m:e>
+              <m:r>
+                <w:rPr>
+                  <w:rFonts w:ascii="Cambria Math" w:hAnsi="Cambria Math"/>
+                  <w:sz w:val="24"/>
+                  <w:szCs w:val="24"/>
+                  <w:lang w:val="en-US"/>
+                </w:rPr>
+                <m:t>z</m:t>
+              </m:r>
+            </m:e>
+            <m:sup>
+              <m:r>
+                <w:rPr>
+                  <w:rFonts w:ascii="Cambria Math" w:hAnsi="Cambria Math"/>
+                  <w:sz w:val="24"/>
+                  <w:szCs w:val="24"/>
+                  <w:lang w:val="en-US"/>
+                </w:rPr>
+                <m:t>'</m:t>
+              </m:r>
+            </m:sup>
+          </m:sSup>
+          <m:r>
+            <w:rPr>
+              <w:rFonts w:ascii="Cambria Math" w:hAnsi="Cambria Math"/>
+              <w:sz w:val="24"/>
+              <w:szCs w:val="24"/>
+              <w:lang w:val="en-US"/>
+            </w:rPr>
+            <m:t>=sinu sini</m:t>
+          </m:r>
+        </m:oMath>
+      </m:oMathPara>
+    </w:p>
+    <w:p>
+      <w:pPr>
+        <w:pStyle w:val="a3"/>
+        <w:ind w:left="1800"/>
+        <w:rPr>
+          <w:rFonts w:eastAsiaTheme="minorEastAsia"/>
+          <w:i/>
+          <w:sz w:val="24"/>
+          <w:szCs w:val="24"/>
+          <w:lang w:val="en-US"/>
+        </w:rPr>
+      </w:pPr>
+    </w:p>
+    <w:p>
+      <w:pPr>
+        <w:pStyle w:val="a3"/>
+        <w:ind w:left="2124"/>
+        <w:rPr>
+          <w:sz w:val="24"/>
+          <w:szCs w:val="24"/>
+        </w:rPr>
+      </w:pPr>
+      <w:r>
+        <w:rPr>
+          <w:sz w:val="24"/>
+          <w:szCs w:val="24"/>
+        </w:rPr>
+        <w:t>И последующее проецирование полученного вектора</w:t>
+      </w:r>
+      <w:r>
+        <w:rPr>
+          <w:sz w:val="24"/>
+          <w:szCs w:val="24"/>
+        </w:rPr>
+        <w:t>:</w:t>
+      </w:r>
+    </w:p>
+    <w:p>
+      <w:pPr>
+        <w:pStyle w:val="a3"/>
+        <w:ind w:left="2124"/>
+        <w:rPr>
+          <w:sz w:val="24"/>
+          <w:szCs w:val="24"/>
+        </w:rPr>
+      </w:pPr>
+    </w:p>
+    <w:p>
+      <w:pPr>
+        <w:pStyle w:val="a3"/>
+        <w:ind w:left="2124"/>
+        <w:rPr>
+          <w:rFonts w:eastAsiaTheme="minorEastAsia"/>
+          <w:i/>
+          <w:sz w:val="24"/>
+          <w:szCs w:val="24"/>
+          <w:lang w:val="en-US"/>
+        </w:rPr>
+      </w:pPr>
+      <m:oMathPara>
+        <m:oMath>
+          <m:r>
+            <w:rPr>
+              <w:rFonts w:ascii="Cambria Math" w:eastAsiaTheme="minorEastAsia" w:hAnsi="Cambria Math"/>
+              <w:sz w:val="24"/>
+              <w:szCs w:val="24"/>
+              <w:lang w:val="en-US"/>
+            </w:rPr>
+            <m:t>φ=arcsin(</m:t>
+          </m:r>
+          <m:sSup>
+            <m:sSupPr>
+              <m:ctrlPr>
+                <w:rPr>
+                  <w:rFonts w:ascii="Cambria Math" w:hAnsi="Cambria Math"/>
+                  <w:i/>
+                  <w:sz w:val="24"/>
+                  <w:szCs w:val="24"/>
+                  <w:lang w:val="en-US"/>
+                </w:rPr>
+              </m:ctrlPr>
+            </m:sSupPr>
+            <m:e>
+              <m:r>
+                <w:rPr>
+                  <w:rFonts w:ascii="Cambria Math" w:hAnsi="Cambria Math"/>
+                  <w:sz w:val="24"/>
+                  <w:szCs w:val="24"/>
+                  <w:lang w:val="en-US"/>
+                </w:rPr>
+                <m:t>z</m:t>
+              </m:r>
+            </m:e>
+            <m:sup>
+              <m:r>
+                <w:rPr>
+                  <w:rFonts w:ascii="Cambria Math" w:hAnsi="Cambria Math"/>
+                  <w:sz w:val="24"/>
+                  <w:szCs w:val="24"/>
+                  <w:lang w:val="en-US"/>
+                </w:rPr>
+                <m:t>'</m:t>
+              </m:r>
+            </m:sup>
+          </m:sSup>
+          <m:r>
+            <w:rPr>
+              <w:rFonts w:ascii="Cambria Math" w:hAnsi="Cambria Math"/>
+              <w:sz w:val="24"/>
+              <w:szCs w:val="24"/>
+              <w:lang w:val="en-US"/>
+            </w:rPr>
+            <m:t>)</m:t>
+          </m:r>
+        </m:oMath>
+      </m:oMathPara>
+    </w:p>
+    <w:p>
+      <w:pPr>
+        <w:pStyle w:val="a3"/>
+        <w:ind w:left="2124"/>
+        <w:rPr>
+          <w:rFonts w:eastAsiaTheme="minorEastAsia"/>
+          <w:bCs/>
+          <w:i/>
+          <w:sz w:val="24"/>
+          <w:szCs w:val="24"/>
+        </w:rPr>
+      </w:pPr>
+      <m:oMathPara>
+        <m:oMath>
+          <m:r>
+            <m:rPr>
+              <m:sty m:val="bi"/>
+            </m:rPr>
+            <w:rPr>
+              <w:rFonts w:ascii="Cambria Math" w:eastAsiaTheme="minorEastAsia" w:hAnsi="Cambria Math"/>
+              <w:sz w:val="24"/>
+              <w:szCs w:val="24"/>
+            </w:rPr>
+            <m:t>λ=</m:t>
+          </m:r>
+          <m:r>
+            <w:rPr>
+              <w:rFonts w:ascii="Cambria Math" w:eastAsiaTheme="minorEastAsia" w:hAnsi="Cambria Math"/>
+              <w:sz w:val="24"/>
+              <w:szCs w:val="24"/>
+            </w:rPr>
+            <m:t>arctan(</m:t>
+          </m:r>
+          <m:f>
+            <m:fPr>
+              <m:ctrlPr>
+                <w:rPr>
+                  <w:rFonts w:ascii="Cambria Math" w:eastAsiaTheme="minorEastAsia" w:hAnsi="Cambria Math"/>
+                  <w:bCs/>
+                  <w:i/>
+                  <w:sz w:val="24"/>
+                  <w:szCs w:val="24"/>
+                </w:rPr>
+              </m:ctrlPr>
+            </m:fPr>
+            <m:num>
+              <m:sSup>
+                <m:sSupPr>
+                  <m:ctrlPr>
+                    <w:rPr>
+                      <w:rFonts w:ascii="Cambria Math" w:hAnsi="Cambria Math"/>
+                      <w:i/>
+                      <w:sz w:val="24"/>
+                      <w:szCs w:val="24"/>
+                      <w:lang w:val="en-US"/>
+                    </w:rPr>
+                  </m:ctrlPr>
+                </m:sSupPr>
+                <m:e>
+                  <m:r>
+                    <w:rPr>
+                      <w:rFonts w:ascii="Cambria Math" w:hAnsi="Cambria Math"/>
+                      <w:sz w:val="24"/>
+                      <w:szCs w:val="24"/>
+                      <w:lang w:val="en-US"/>
+                    </w:rPr>
+                    <m:t>y</m:t>
+                  </m:r>
+                </m:e>
+                <m:sup>
+                  <m:r>
+                    <w:rPr>
+                      <w:rFonts w:ascii="Cambria Math" w:hAnsi="Cambria Math"/>
+                      <w:sz w:val="24"/>
+                      <w:szCs w:val="24"/>
+                      <w:lang w:val="en-US"/>
+                    </w:rPr>
+                    <m:t>'</m:t>
+                  </m:r>
+                </m:sup>
+              </m:sSup>
+            </m:num>
+            <m:den>
+              <m:sSup>
+                <m:sSupPr>
+                  <m:ctrlPr>
+                    <w:rPr>
+                      <w:rFonts w:ascii="Cambria Math" w:hAnsi="Cambria Math"/>
+                      <w:i/>
+                      <w:sz w:val="24"/>
+                      <w:szCs w:val="24"/>
+                      <w:lang w:val="en-US"/>
+                    </w:rPr>
+                  </m:ctrlPr>
+                </m:sSupPr>
+                <m:e>
+                  <m:r>
+                    <w:rPr>
+                      <w:rFonts w:ascii="Cambria Math" w:hAnsi="Cambria Math"/>
+                      <w:sz w:val="24"/>
+                      <w:szCs w:val="24"/>
+                      <w:lang w:val="en-US"/>
+                    </w:rPr>
+                    <m:t>x</m:t>
+                  </m:r>
+                </m:e>
+                <m:sup>
+                  <m:r>
+                    <w:rPr>
+                      <w:rFonts w:ascii="Cambria Math" w:hAnsi="Cambria Math"/>
+                      <w:sz w:val="24"/>
+                      <w:szCs w:val="24"/>
+                      <w:lang w:val="en-US"/>
+                    </w:rPr>
+                    <m:t>'</m:t>
+                  </m:r>
+                </m:sup>
+              </m:sSup>
+            </m:den>
+          </m:f>
+          <m:r>
+            <w:rPr>
+              <w:rFonts w:ascii="Cambria Math" w:eastAsiaTheme="minorEastAsia" w:hAnsi="Cambria Math"/>
+              <w:sz w:val="24"/>
+              <w:szCs w:val="24"/>
+            </w:rPr>
+            <m:t>)</m:t>
+          </m:r>
+        </m:oMath>
+      </m:oMathPara>
+    </w:p>
+    <w:p>
+      <w:pPr>
+        <w:pStyle w:val="a3"/>
+        <w:ind w:left="2124"/>
+        <w:rPr>
+          <w:bCs/>
+          <w:i/>
+          <w:sz w:val="24"/>
+          <w:szCs w:val="24"/>
+          <w:lang w:val="en-US"/>
+        </w:rPr>
+      </w:pPr>
+    </w:p>
+    <w:p>
+      <w:pPr>
+        <w:pStyle w:val="a3"/>
+        <w:ind w:left="1800"/>
+        <w:rPr>
+          <w:sz w:val="24"/>
+          <w:szCs w:val="24"/>
+        </w:rPr>
+      </w:pPr>
+      <w:r>
+        <w:rPr>
+          <w:sz w:val="24"/>
+          <w:szCs w:val="24"/>
+        </w:rPr>
+        <w:t>Проекция фазового положения спутника через единичный вектор скорости в географические координаты:</w:t>
+      </w:r>
+    </w:p>
+    <w:p>
+      <w:pPr>
+        <w:pStyle w:val="a3"/>
+        <w:ind w:left="1800"/>
+        <w:rPr>
+          <w:sz w:val="24"/>
+          <w:szCs w:val="24"/>
+        </w:rPr>
+      </w:pPr>
+    </w:p>
+    <w:p>
+      <w:pPr>
+        <w:pStyle w:val="a3"/>
+        <w:ind w:left="1800" w:firstLine="324"/>
+        <w:rPr>
+          <w:sz w:val="24"/>
+          <w:szCs w:val="24"/>
+        </w:rPr>
+      </w:pPr>
+      <w:r>
+        <w:rPr>
+          <w:sz w:val="24"/>
+          <w:szCs w:val="24"/>
+        </w:rPr>
+        <w:t>Проекции фазового положения в единичный вектор скорости:</w:t>
+      </w:r>
+    </w:p>
+    <w:p>
+      <w:pPr>
+        <w:pStyle w:val="a3"/>
+        <w:ind w:left="1800"/>
+        <w:rPr>
+          <w:sz w:val="24"/>
+          <w:szCs w:val="24"/>
+        </w:rPr>
+      </w:pPr>
+    </w:p>
+    <w:p>
+      <w:pPr>
+        <w:pStyle w:val="a3"/>
+        <w:ind w:left="1800"/>
+        <w:rPr>
+          <w:sz w:val="24"/>
+          <w:szCs w:val="24"/>
+        </w:rPr>
+      </w:pPr>
+      <m:oMathPara>
+        <m:oMath>
+          <m:sSup>
+            <m:sSupPr>
+              <m:ctrlPr>
+                <w:rPr>
+                  <w:rFonts w:ascii="Cambria Math" w:hAnsi="Cambria Math"/>
+                  <w:i/>
+                  <w:sz w:val="24"/>
+                  <w:szCs w:val="24"/>
+                  <w:lang w:val="en-US"/>
+                </w:rPr>
+              </m:ctrlPr>
+            </m:sSupPr>
+            <m:e>
+              <m:r>
+                <w:rPr>
+                  <w:rFonts w:ascii="Cambria Math" w:hAnsi="Cambria Math"/>
+                  <w:sz w:val="24"/>
+                  <w:szCs w:val="24"/>
+                  <w:lang w:val="en-US"/>
+                </w:rPr>
+                <m:t>x</m:t>
+              </m:r>
+            </m:e>
+            <m:sup>
+              <m:r>
+                <w:rPr>
+                  <w:rFonts w:ascii="Cambria Math" w:hAnsi="Cambria Math"/>
+                  <w:sz w:val="24"/>
+                  <w:szCs w:val="24"/>
+                  <w:lang w:val="en-US"/>
+                </w:rPr>
+                <m:t>'</m:t>
+              </m:r>
+            </m:sup>
+          </m:sSup>
+          <m:r>
+            <w:rPr>
+              <w:rFonts w:ascii="Cambria Math" w:hAnsi="Cambria Math"/>
+              <w:sz w:val="24"/>
+              <w:szCs w:val="24"/>
+              <w:lang w:val="en-US"/>
+            </w:rPr>
+            <m:t>=-cos</m:t>
+          </m:r>
+          <m:r>
+            <w:rPr>
+              <w:rFonts w:ascii="Cambria Math" w:hAnsi="Cambria Math"/>
+              <w:sz w:val="24"/>
+              <w:szCs w:val="24"/>
+            </w:rPr>
+            <m:t>Ω sinu-sinΩ cosu cosi</m:t>
+          </m:r>
+        </m:oMath>
+      </m:oMathPara>
+    </w:p>
+    <w:p>
+      <w:pPr>
+        <w:pStyle w:val="a3"/>
+        <w:ind w:left="1800"/>
+        <w:rPr>
+          <w:i/>
+          <w:sz w:val="24"/>
+          <w:szCs w:val="24"/>
+          <w:lang w:val="en-US"/>
+        </w:rPr>
+      </w:pPr>
+      <m:oMathPara>
+        <m:oMath>
+          <m:sSup>
+            <m:sSupPr>
+              <m:ctrlPr>
+                <w:rPr>
+                  <w:rFonts w:ascii="Cambria Math" w:hAnsi="Cambria Math"/>
+                  <w:i/>
+                  <w:sz w:val="24"/>
+                  <w:szCs w:val="24"/>
+                  <w:lang w:val="en-US"/>
+                </w:rPr>
+              </m:ctrlPr>
+            </m:sSupPr>
+            <m:e>
+              <m:r>
+                <w:rPr>
+                  <w:rFonts w:ascii="Cambria Math" w:hAnsi="Cambria Math"/>
+                  <w:sz w:val="24"/>
+                  <w:szCs w:val="24"/>
+                  <w:lang w:val="en-US"/>
+                </w:rPr>
+                <m:t>y</m:t>
+              </m:r>
+            </m:e>
+            <m:sup>
+              <m:r>
+                <w:rPr>
+                  <w:rFonts w:ascii="Cambria Math" w:hAnsi="Cambria Math"/>
+                  <w:sz w:val="24"/>
+                  <w:szCs w:val="24"/>
+                  <w:lang w:val="en-US"/>
+                </w:rPr>
+                <m:t>'</m:t>
+              </m:r>
+            </m:sup>
+          </m:sSup>
+          <m:r>
+            <w:rPr>
+              <w:rFonts w:ascii="Cambria Math" w:hAnsi="Cambria Math"/>
+              <w:sz w:val="24"/>
+              <w:szCs w:val="24"/>
+              <w:lang w:val="en-US"/>
+            </w:rPr>
+            <m:t>=-sin</m:t>
+          </m:r>
+          <m:r>
+            <w:rPr>
+              <w:rFonts w:ascii="Cambria Math" w:hAnsi="Cambria Math"/>
+              <w:sz w:val="24"/>
+              <w:szCs w:val="24"/>
+            </w:rPr>
+            <m:t>Ω sinu+cosΩ cosu cosi</m:t>
+          </m:r>
+        </m:oMath>
+      </m:oMathPara>
+    </w:p>
+    <w:p>
+      <w:pPr>
+        <w:pStyle w:val="a3"/>
+        <w:ind w:left="1800"/>
+        <w:rPr>
+          <w:rFonts w:eastAsiaTheme="minorEastAsia"/>
+          <w:i/>
+          <w:sz w:val="24"/>
+          <w:szCs w:val="24"/>
+          <w:lang w:val="en-US"/>
+        </w:rPr>
+      </w:pPr>
+      <m:oMathPara>
+        <m:oMath>
+          <m:sSup>
+            <m:sSupPr>
+              <m:ctrlPr>
+                <w:rPr>
+                  <w:rFonts w:ascii="Cambria Math" w:hAnsi="Cambria Math"/>
+                  <w:i/>
+                  <w:sz w:val="24"/>
+                  <w:szCs w:val="24"/>
+                  <w:lang w:val="en-US"/>
+                </w:rPr>
+              </m:ctrlPr>
+            </m:sSupPr>
+            <m:e>
+              <m:r>
+                <w:rPr>
+                  <w:rFonts w:ascii="Cambria Math" w:hAnsi="Cambria Math"/>
+                  <w:sz w:val="24"/>
+                  <w:szCs w:val="24"/>
+                  <w:lang w:val="en-US"/>
+                </w:rPr>
+                <m:t>z</m:t>
+              </m:r>
+            </m:e>
+            <m:sup>
+              <m:r>
+                <w:rPr>
+                  <w:rFonts w:ascii="Cambria Math" w:hAnsi="Cambria Math"/>
+                  <w:sz w:val="24"/>
+                  <w:szCs w:val="24"/>
+                  <w:lang w:val="en-US"/>
+                </w:rPr>
+                <m:t>'</m:t>
+              </m:r>
+            </m:sup>
+          </m:sSup>
+          <m:r>
+            <w:rPr>
+              <w:rFonts w:ascii="Cambria Math" w:hAnsi="Cambria Math"/>
+              <w:sz w:val="24"/>
+              <w:szCs w:val="24"/>
+              <w:lang w:val="en-US"/>
+            </w:rPr>
+            <m:t>=cosu sini</m:t>
+          </m:r>
+        </m:oMath>
+      </m:oMathPara>
+    </w:p>
+    <w:p>
+      <w:pPr>
+        <w:pStyle w:val="a3"/>
+        <w:ind w:left="1800"/>
+        <w:rPr>
+          <w:rFonts w:eastAsiaTheme="minorEastAsia"/>
+          <w:i/>
+          <w:sz w:val="24"/>
+          <w:szCs w:val="24"/>
+          <w:lang w:val="en-US"/>
+        </w:rPr>
+      </w:pPr>
+    </w:p>
+    <w:p>
+      <w:pPr>
+        <w:pStyle w:val="a3"/>
+        <w:ind w:left="2124"/>
+        <w:rPr>
+          <w:sz w:val="24"/>
+          <w:szCs w:val="24"/>
+        </w:rPr>
+      </w:pPr>
+      <w:r>
+        <w:rPr>
+          <w:sz w:val="24"/>
+          <w:szCs w:val="24"/>
+        </w:rPr>
+        <w:t>И последующее проецирование полученного вектора</w:t>
+      </w:r>
+      <w:r>
+        <w:rPr>
+          <w:sz w:val="24"/>
+          <w:szCs w:val="24"/>
+        </w:rPr>
+        <w:t xml:space="preserve"> скорости</w:t>
+      </w:r>
+      <w:r>
+        <w:rPr>
+          <w:sz w:val="24"/>
+          <w:szCs w:val="24"/>
+        </w:rPr>
+        <w:t>:</w:t>
+      </w:r>
+    </w:p>
+    <w:p>
+      <w:pPr>
+        <w:pStyle w:val="a3"/>
+        <w:ind w:left="2124"/>
+        <w:rPr>
+          <w:sz w:val="24"/>
+          <w:szCs w:val="24"/>
+        </w:rPr>
+      </w:pPr>
+    </w:p>
+    <w:p>
+      <w:pPr>
+        <w:pStyle w:val="a3"/>
+        <w:ind w:left="2124"/>
+        <w:rPr>
+          <w:rFonts w:eastAsiaTheme="minorEastAsia"/>
+          <w:i/>
+          <w:sz w:val="24"/>
+          <w:szCs w:val="24"/>
+          <w:lang w:val="en-US"/>
+        </w:rPr>
+      </w:pPr>
+      <m:oMathPara>
+        <m:oMath>
+          <m:r>
+            <w:rPr>
+              <w:rFonts w:ascii="Cambria Math" w:eastAsiaTheme="minorEastAsia" w:hAnsi="Cambria Math"/>
+              <w:sz w:val="24"/>
+              <w:szCs w:val="24"/>
+              <w:lang w:val="en-US"/>
+            </w:rPr>
+            <m:t>φ=arcsin(</m:t>
+          </m:r>
+          <m:sSup>
+            <m:sSupPr>
+              <m:ctrlPr>
+                <w:rPr>
+                  <w:rFonts w:ascii="Cambria Math" w:hAnsi="Cambria Math"/>
+                  <w:i/>
+                  <w:sz w:val="24"/>
+                  <w:szCs w:val="24"/>
+                  <w:lang w:val="en-US"/>
+                </w:rPr>
+              </m:ctrlPr>
+            </m:sSupPr>
+            <m:e>
+              <m:r>
+                <w:rPr>
+                  <w:rFonts w:ascii="Cambria Math" w:hAnsi="Cambria Math"/>
+                  <w:sz w:val="24"/>
+                  <w:szCs w:val="24"/>
+                  <w:lang w:val="en-US"/>
+                </w:rPr>
+                <m:t>z</m:t>
+              </m:r>
+            </m:e>
+            <m:sup>
+              <m:r>
+                <w:rPr>
+                  <w:rFonts w:ascii="Cambria Math" w:hAnsi="Cambria Math"/>
+                  <w:sz w:val="24"/>
+                  <w:szCs w:val="24"/>
+                  <w:lang w:val="en-US"/>
+                </w:rPr>
+                <m:t>'</m:t>
+              </m:r>
+            </m:sup>
+          </m:sSup>
+          <m:r>
+            <w:rPr>
+              <w:rFonts w:ascii="Cambria Math" w:hAnsi="Cambria Math"/>
+              <w:sz w:val="24"/>
+              <w:szCs w:val="24"/>
+              <w:lang w:val="en-US"/>
+            </w:rPr>
+            <m:t>)</m:t>
+          </m:r>
+        </m:oMath>
+      </m:oMathPara>
+    </w:p>
+    <w:p>
+      <w:pPr>
+        <w:pStyle w:val="a3"/>
+        <w:ind w:left="2124"/>
+        <w:rPr>
+          <w:bCs/>
+          <w:i/>
+          <w:sz w:val="24"/>
+          <w:szCs w:val="24"/>
+        </w:rPr>
+      </w:pPr>
+      <m:oMathPara>
+        <m:oMath>
+          <m:r>
+            <m:rPr>
+              <m:sty m:val="bi"/>
+            </m:rPr>
+            <w:rPr>
+              <w:rFonts w:ascii="Cambria Math" w:eastAsiaTheme="minorEastAsia" w:hAnsi="Cambria Math"/>
+              <w:sz w:val="24"/>
+              <w:szCs w:val="24"/>
+            </w:rPr>
+            <m:t>λ=</m:t>
+          </m:r>
+          <m:r>
+            <w:rPr>
+              <w:rFonts w:ascii="Cambria Math" w:eastAsiaTheme="minorEastAsia" w:hAnsi="Cambria Math"/>
+              <w:sz w:val="24"/>
+              <w:szCs w:val="24"/>
+            </w:rPr>
+            <m:t>arctan(</m:t>
+          </m:r>
+          <m:f>
+            <m:fPr>
+              <m:ctrlPr>
+                <w:rPr>
+                  <w:rFonts w:ascii="Cambria Math" w:eastAsiaTheme="minorEastAsia" w:hAnsi="Cambria Math"/>
+                  <w:bCs/>
+                  <w:i/>
+                  <w:sz w:val="24"/>
+                  <w:szCs w:val="24"/>
+                </w:rPr>
+              </m:ctrlPr>
+            </m:fPr>
+            <m:num>
+              <m:sSup>
+                <m:sSupPr>
+                  <m:ctrlPr>
+                    <w:rPr>
+                      <w:rFonts w:ascii="Cambria Math" w:hAnsi="Cambria Math"/>
+                      <w:i/>
+                      <w:sz w:val="24"/>
+                      <w:szCs w:val="24"/>
+                      <w:lang w:val="en-US"/>
+                    </w:rPr>
+                  </m:ctrlPr>
+                </m:sSupPr>
+                <m:e>
+                  <m:r>
+                    <w:rPr>
+                      <w:rFonts w:ascii="Cambria Math" w:hAnsi="Cambria Math"/>
+                      <w:sz w:val="24"/>
+                      <w:szCs w:val="24"/>
+                      <w:lang w:val="en-US"/>
+                    </w:rPr>
+                    <m:t>y</m:t>
+                  </m:r>
+                </m:e>
+                <m:sup>
+                  <m:r>
+                    <w:rPr>
+                      <w:rFonts w:ascii="Cambria Math" w:hAnsi="Cambria Math"/>
+                      <w:sz w:val="24"/>
+                      <w:szCs w:val="24"/>
+                      <w:lang w:val="en-US"/>
+                    </w:rPr>
+                    <m:t>'</m:t>
+                  </m:r>
+                </m:sup>
+              </m:sSup>
+            </m:num>
+            <m:den>
+              <m:sSup>
+                <m:sSupPr>
+                  <m:ctrlPr>
+                    <w:rPr>
+                      <w:rFonts w:ascii="Cambria Math" w:hAnsi="Cambria Math"/>
+                      <w:i/>
+                      <w:sz w:val="24"/>
+                      <w:szCs w:val="24"/>
+                      <w:lang w:val="en-US"/>
+                    </w:rPr>
+                  </m:ctrlPr>
+                </m:sSupPr>
+                <m:e>
+                  <m:r>
+                    <w:rPr>
+                      <w:rFonts w:ascii="Cambria Math" w:hAnsi="Cambria Math"/>
+                      <w:sz w:val="24"/>
+                      <w:szCs w:val="24"/>
+                      <w:lang w:val="en-US"/>
+                    </w:rPr>
+                    <m:t>x</m:t>
+                  </m:r>
+                </m:e>
+                <m:sup>
+                  <m:r>
+                    <w:rPr>
+                      <w:rFonts w:ascii="Cambria Math" w:hAnsi="Cambria Math"/>
+                      <w:sz w:val="24"/>
+                      <w:szCs w:val="24"/>
+                      <w:lang w:val="en-US"/>
+                    </w:rPr>
+                    <m:t>'</m:t>
+                  </m:r>
+                </m:sup>
+              </m:sSup>
+            </m:den>
+          </m:f>
+          <m:r>
+            <w:rPr>
+              <w:rFonts w:ascii="Cambria Math" w:eastAsiaTheme="minorEastAsia" w:hAnsi="Cambria Math"/>
+              <w:sz w:val="24"/>
+              <w:szCs w:val="24"/>
+            </w:rPr>
+            <m:t>)</m:t>
+          </m:r>
+        </m:oMath>
+      </m:oMathPara>
+    </w:p>
+    <w:p>
+      <w:pPr>
+        <w:pStyle w:val="a3"/>
+        <w:ind w:left="1800"/>
+        <w:rPr>
+          <w:sz w:val="24"/>
+          <w:szCs w:val="24"/>
+        </w:rPr>
+      </w:pPr>
     </w:p>
     <w:p>
       <w:pPr>
@@ -34192,9 +35253,476 @@
           <w:sz w:val="24"/>
           <w:szCs w:val="24"/>
         </w:rPr>
-        <w:lastRenderedPageBreak/>
         <w:t>Рассчитываем косинус угла траверса</w:t>
       </w:r>
+    </w:p>
+    <w:p>
+      <w:pPr>
+        <w:pStyle w:val="a3"/>
+        <w:ind w:left="1800"/>
+        <w:rPr>
+          <w:sz w:val="24"/>
+          <w:szCs w:val="24"/>
+        </w:rPr>
+      </w:pPr>
+    </w:p>
+    <w:p>
+      <w:pPr>
+        <w:pStyle w:val="a3"/>
+        <w:ind w:left="1800"/>
+      </w:pPr>
+      <w:r>
+        <w:t>В случае щелевой зоны обзора</w:t>
+      </w:r>
+      <w:r>
+        <w:t xml:space="preserve"> наблюдение </w:t>
+      </w:r>
+      <w:r>
+        <w:t xml:space="preserve">для заданной точки нужно рассматривать </w:t>
+      </w:r>
+      <w:r>
+        <w:t xml:space="preserve">в </w:t>
+      </w:r>
+      <w:r>
+        <w:t>тот момент времени, когда плоскость, образованная вектором, направленным из центра земли на наблюдаемую точку, и вектором, направленным на спутник, перпендикуляр</w:t>
+      </w:r>
+      <w:r>
+        <w:t>на</w:t>
+      </w:r>
+      <w:r>
+        <w:t xml:space="preserve"> плоскости орбиты. Угол должен быть равен 90 градусов, а нулю должен быть равен его косинус.</w:t>
+      </w:r>
+    </w:p>
+    <w:p>
+      <w:pPr>
+        <w:pStyle w:val="a3"/>
+        <w:ind w:left="1800"/>
+      </w:pPr>
+    </w:p>
+    <w:p>
+      <w:pPr>
+        <w:pStyle w:val="a3"/>
+        <w:ind w:left="1800"/>
+      </w:pPr>
+      <w:r>
+        <w:t>Угол траверса может быть рассчитан как косинус углового расстояния между точками, а именно между угловым положением точки и угловым положением спутника, полученного с помощью проецирования единичного вектора скорости:</w:t>
+      </w:r>
+    </w:p>
+    <w:p>
+      <w:pPr>
+        <w:pStyle w:val="a3"/>
+        <w:ind w:left="1800"/>
+      </w:pPr>
+    </w:p>
+    <w:p>
+      <w:pPr>
+        <w:pStyle w:val="a3"/>
+        <w:ind w:left="1800"/>
+      </w:pPr>
+      <m:oMath>
+        <m:r>
+          <w:rPr>
+            <w:rFonts w:ascii="Cambria Math" w:hAnsi="Cambria Math"/>
+          </w:rPr>
+          <m:t>cosT=cos</m:t>
+        </m:r>
+        <m:sSub>
+          <m:sSubPr>
+            <m:ctrlPr>
+              <w:rPr>
+                <w:rFonts w:ascii="Cambria Math" w:hAnsi="Cambria Math"/>
+                <w:i/>
+                <w:sz w:val="24"/>
+                <w:szCs w:val="24"/>
+              </w:rPr>
+            </m:ctrlPr>
+          </m:sSubPr>
+          <m:e>
+            <m:r>
+              <w:rPr>
+                <w:rFonts w:ascii="Cambria Math" w:eastAsiaTheme="minorEastAsia" w:hAnsi="Cambria Math"/>
+                <w:sz w:val="24"/>
+                <w:szCs w:val="24"/>
+                <w:lang w:val="en-US"/>
+              </w:rPr>
+              <m:t>φ</m:t>
+            </m:r>
+          </m:e>
+          <m:sub>
+            <m:r>
+              <w:rPr>
+                <w:rFonts w:ascii="Cambria Math" w:hAnsi="Cambria Math"/>
+                <w:sz w:val="24"/>
+                <w:szCs w:val="24"/>
+              </w:rPr>
+              <m:t>Т</m:t>
+            </m:r>
+          </m:sub>
+        </m:sSub>
+        <m:r>
+          <w:rPr>
+            <w:rFonts w:ascii="Cambria Math" w:hAnsi="Cambria Math"/>
+            <w:sz w:val="24"/>
+            <w:szCs w:val="24"/>
+          </w:rPr>
+          <m:t xml:space="preserve"> cos</m:t>
+        </m:r>
+        <m:sSub>
+          <m:sSubPr>
+            <m:ctrlPr>
+              <w:rPr>
+                <w:rFonts w:ascii="Cambria Math" w:hAnsi="Cambria Math"/>
+                <w:i/>
+                <w:sz w:val="24"/>
+                <w:szCs w:val="24"/>
+              </w:rPr>
+            </m:ctrlPr>
+          </m:sSubPr>
+          <m:e>
+            <m:r>
+              <w:rPr>
+                <w:rFonts w:ascii="Cambria Math" w:eastAsiaTheme="minorEastAsia" w:hAnsi="Cambria Math"/>
+                <w:sz w:val="24"/>
+                <w:szCs w:val="24"/>
+                <w:lang w:val="en-US"/>
+              </w:rPr>
+              <m:t>φ</m:t>
+            </m:r>
+          </m:e>
+          <m:sub>
+            <m:r>
+              <w:rPr>
+                <w:rFonts w:ascii="Cambria Math" w:hAnsi="Cambria Math"/>
+                <w:sz w:val="24"/>
+                <w:szCs w:val="24"/>
+              </w:rPr>
+              <m:t>C</m:t>
+            </m:r>
+          </m:sub>
+        </m:sSub>
+        <m:d>
+          <m:dPr>
+            <m:ctrlPr>
+              <w:rPr>
+                <w:rFonts w:ascii="Cambria Math" w:eastAsiaTheme="minorEastAsia" w:hAnsi="Cambria Math"/>
+                <w:i/>
+                <w:sz w:val="24"/>
+                <w:szCs w:val="24"/>
+              </w:rPr>
+            </m:ctrlPr>
+          </m:dPr>
+          <m:e>
+            <m:r>
+              <w:rPr>
+                <w:rFonts w:ascii="Cambria Math" w:hAnsi="Cambria Math"/>
+              </w:rPr>
+              <m:t>cos</m:t>
+            </m:r>
+            <m:sSub>
+              <m:sSubPr>
+                <m:ctrlPr>
+                  <w:rPr>
+                    <w:rFonts w:ascii="Cambria Math" w:hAnsi="Cambria Math"/>
+                    <w:i/>
+                    <w:sz w:val="24"/>
+                    <w:szCs w:val="24"/>
+                  </w:rPr>
+                </m:ctrlPr>
+              </m:sSubPr>
+              <m:e>
+                <m:r>
+                  <m:rPr>
+                    <m:sty m:val="bi"/>
+                  </m:rPr>
+                  <w:rPr>
+                    <w:rFonts w:ascii="Cambria Math" w:eastAsiaTheme="minorEastAsia" w:hAnsi="Cambria Math"/>
+                    <w:sz w:val="24"/>
+                    <w:szCs w:val="24"/>
+                  </w:rPr>
+                  <m:t>λ</m:t>
+                </m:r>
+              </m:e>
+              <m:sub>
+                <m:r>
+                  <w:rPr>
+                    <w:rFonts w:ascii="Cambria Math" w:hAnsi="Cambria Math"/>
+                    <w:sz w:val="24"/>
+                    <w:szCs w:val="24"/>
+                  </w:rPr>
+                  <m:t>Т</m:t>
+                </m:r>
+              </m:sub>
+            </m:sSub>
+            <m:r>
+              <w:rPr>
+                <w:rFonts w:ascii="Cambria Math" w:hAnsi="Cambria Math"/>
+                <w:sz w:val="24"/>
+                <w:szCs w:val="24"/>
+              </w:rPr>
+              <m:t xml:space="preserve"> </m:t>
+            </m:r>
+            <m:r>
+              <w:rPr>
+                <w:rFonts w:ascii="Cambria Math" w:hAnsi="Cambria Math"/>
+              </w:rPr>
+              <m:t>cos</m:t>
+            </m:r>
+            <m:sSub>
+              <m:sSubPr>
+                <m:ctrlPr>
+                  <w:rPr>
+                    <w:rFonts w:ascii="Cambria Math" w:hAnsi="Cambria Math"/>
+                    <w:i/>
+                    <w:sz w:val="24"/>
+                    <w:szCs w:val="24"/>
+                  </w:rPr>
+                </m:ctrlPr>
+              </m:sSubPr>
+              <m:e>
+                <m:r>
+                  <m:rPr>
+                    <m:sty m:val="bi"/>
+                  </m:rPr>
+                  <w:rPr>
+                    <w:rFonts w:ascii="Cambria Math" w:eastAsiaTheme="minorEastAsia" w:hAnsi="Cambria Math"/>
+                    <w:sz w:val="24"/>
+                    <w:szCs w:val="24"/>
+                  </w:rPr>
+                  <m:t>λ</m:t>
+                </m:r>
+              </m:e>
+              <m:sub>
+                <m:r>
+                  <w:rPr>
+                    <w:rFonts w:ascii="Cambria Math" w:hAnsi="Cambria Math"/>
+                    <w:sz w:val="24"/>
+                    <w:szCs w:val="24"/>
+                  </w:rPr>
+                  <m:t>C</m:t>
+                </m:r>
+              </m:sub>
+            </m:sSub>
+            <m:r>
+              <w:rPr>
+                <w:rFonts w:ascii="Cambria Math" w:hAnsi="Cambria Math"/>
+                <w:sz w:val="24"/>
+                <w:szCs w:val="24"/>
+              </w:rPr>
+              <m:t xml:space="preserve">+ </m:t>
+            </m:r>
+            <m:r>
+              <w:rPr>
+                <w:rFonts w:ascii="Cambria Math" w:hAnsi="Cambria Math"/>
+              </w:rPr>
+              <m:t>sin</m:t>
+            </m:r>
+            <m:sSub>
+              <m:sSubPr>
+                <m:ctrlPr>
+                  <w:rPr>
+                    <w:rFonts w:ascii="Cambria Math" w:hAnsi="Cambria Math"/>
+                    <w:i/>
+                    <w:sz w:val="24"/>
+                    <w:szCs w:val="24"/>
+                  </w:rPr>
+                </m:ctrlPr>
+              </m:sSubPr>
+              <m:e>
+                <m:r>
+                  <m:rPr>
+                    <m:sty m:val="bi"/>
+                  </m:rPr>
+                  <w:rPr>
+                    <w:rFonts w:ascii="Cambria Math" w:eastAsiaTheme="minorEastAsia" w:hAnsi="Cambria Math"/>
+                    <w:sz w:val="24"/>
+                    <w:szCs w:val="24"/>
+                  </w:rPr>
+                  <m:t>λ</m:t>
+                </m:r>
+              </m:e>
+              <m:sub>
+                <m:r>
+                  <w:rPr>
+                    <w:rFonts w:ascii="Cambria Math" w:hAnsi="Cambria Math"/>
+                    <w:sz w:val="24"/>
+                    <w:szCs w:val="24"/>
+                  </w:rPr>
+                  <m:t>Т</m:t>
+                </m:r>
+              </m:sub>
+            </m:sSub>
+            <m:r>
+              <w:rPr>
+                <w:rFonts w:ascii="Cambria Math" w:hAnsi="Cambria Math"/>
+                <w:sz w:val="24"/>
+                <w:szCs w:val="24"/>
+              </w:rPr>
+              <m:t xml:space="preserve"> </m:t>
+            </m:r>
+            <m:r>
+              <w:rPr>
+                <w:rFonts w:ascii="Cambria Math" w:hAnsi="Cambria Math"/>
+              </w:rPr>
+              <m:t>sin</m:t>
+            </m:r>
+            <m:sSub>
+              <m:sSubPr>
+                <m:ctrlPr>
+                  <w:rPr>
+                    <w:rFonts w:ascii="Cambria Math" w:hAnsi="Cambria Math"/>
+                    <w:i/>
+                    <w:sz w:val="24"/>
+                    <w:szCs w:val="24"/>
+                  </w:rPr>
+                </m:ctrlPr>
+              </m:sSubPr>
+              <m:e>
+                <m:r>
+                  <m:rPr>
+                    <m:sty m:val="bi"/>
+                  </m:rPr>
+                  <w:rPr>
+                    <w:rFonts w:ascii="Cambria Math" w:eastAsiaTheme="minorEastAsia" w:hAnsi="Cambria Math"/>
+                    <w:sz w:val="24"/>
+                    <w:szCs w:val="24"/>
+                  </w:rPr>
+                  <m:t>λ</m:t>
+                </m:r>
+              </m:e>
+              <m:sub>
+                <m:r>
+                  <w:rPr>
+                    <w:rFonts w:ascii="Cambria Math" w:hAnsi="Cambria Math"/>
+                    <w:sz w:val="24"/>
+                    <w:szCs w:val="24"/>
+                  </w:rPr>
+                  <m:t>C</m:t>
+                </m:r>
+              </m:sub>
+            </m:sSub>
+          </m:e>
+        </m:d>
+        <m:r>
+          <w:rPr>
+            <w:rFonts w:ascii="Cambria Math" w:eastAsiaTheme="minorEastAsia" w:hAnsi="Cambria Math"/>
+            <w:sz w:val="24"/>
+            <w:szCs w:val="24"/>
+          </w:rPr>
+          <m:t xml:space="preserve">+ </m:t>
+        </m:r>
+        <m:r>
+          <w:rPr>
+            <w:rFonts w:ascii="Cambria Math" w:hAnsi="Cambria Math"/>
+          </w:rPr>
+          <m:t>sin</m:t>
+        </m:r>
+        <m:sSub>
+          <m:sSubPr>
+            <m:ctrlPr>
+              <w:rPr>
+                <w:rFonts w:ascii="Cambria Math" w:hAnsi="Cambria Math"/>
+                <w:i/>
+                <w:sz w:val="24"/>
+                <w:szCs w:val="24"/>
+              </w:rPr>
+            </m:ctrlPr>
+          </m:sSubPr>
+          <m:e>
+            <m:r>
+              <w:rPr>
+                <w:rFonts w:ascii="Cambria Math" w:eastAsiaTheme="minorEastAsia" w:hAnsi="Cambria Math"/>
+                <w:sz w:val="24"/>
+                <w:szCs w:val="24"/>
+                <w:lang w:val="en-US"/>
+              </w:rPr>
+              <m:t>φ</m:t>
+            </m:r>
+          </m:e>
+          <m:sub>
+            <m:r>
+              <w:rPr>
+                <w:rFonts w:ascii="Cambria Math" w:hAnsi="Cambria Math"/>
+                <w:sz w:val="24"/>
+                <w:szCs w:val="24"/>
+              </w:rPr>
+              <m:t>Т</m:t>
+            </m:r>
+          </m:sub>
+        </m:sSub>
+        <m:r>
+          <w:rPr>
+            <w:rFonts w:ascii="Cambria Math" w:hAnsi="Cambria Math"/>
+            <w:sz w:val="24"/>
+            <w:szCs w:val="24"/>
+          </w:rPr>
+          <m:t xml:space="preserve"> sin</m:t>
+        </m:r>
+        <m:sSub>
+          <m:sSubPr>
+            <m:ctrlPr>
+              <w:rPr>
+                <w:rFonts w:ascii="Cambria Math" w:hAnsi="Cambria Math"/>
+                <w:i/>
+                <w:sz w:val="24"/>
+                <w:szCs w:val="24"/>
+              </w:rPr>
+            </m:ctrlPr>
+          </m:sSubPr>
+          <m:e>
+            <m:r>
+              <w:rPr>
+                <w:rFonts w:ascii="Cambria Math" w:eastAsiaTheme="minorEastAsia" w:hAnsi="Cambria Math"/>
+                <w:sz w:val="24"/>
+                <w:szCs w:val="24"/>
+                <w:lang w:val="en-US"/>
+              </w:rPr>
+              <m:t>φ</m:t>
+            </m:r>
+          </m:e>
+          <m:sub>
+            <m:r>
+              <w:rPr>
+                <w:rFonts w:ascii="Cambria Math" w:hAnsi="Cambria Math"/>
+                <w:sz w:val="24"/>
+                <w:szCs w:val="24"/>
+              </w:rPr>
+              <m:t>C</m:t>
+            </m:r>
+          </m:sub>
+        </m:sSub>
+        <m:r>
+          <w:rPr>
+            <w:rFonts w:ascii="Cambria Math" w:eastAsiaTheme="minorEastAsia" w:hAnsi="Cambria Math"/>
+            <w:sz w:val="24"/>
+            <w:szCs w:val="24"/>
+          </w:rPr>
+          <m:t xml:space="preserve"> </m:t>
+        </m:r>
+      </m:oMath>
+      <w:r>
+        <w:rPr>
+          <w:rFonts w:eastAsiaTheme="minorEastAsia"/>
+          <w:sz w:val="24"/>
+          <w:szCs w:val="24"/>
+        </w:rPr>
+        <w:t xml:space="preserve">  </w:t>
+      </w:r>
+    </w:p>
+    <w:p>
+      <w:pPr>
+        <w:pStyle w:val="a3"/>
+        <w:ind w:left="1800"/>
+      </w:pPr>
+    </w:p>
+    <w:p>
+      <w:pPr>
+        <w:pStyle w:val="a3"/>
+        <w:ind w:left="1800"/>
+        <w:rPr>
+          <w:sz w:val="24"/>
+          <w:szCs w:val="24"/>
+        </w:rPr>
+      </w:pPr>
     </w:p>
     <w:p>
       <w:pPr>
@@ -34213,6 +35741,7 @@
           <w:sz w:val="24"/>
           <w:szCs w:val="24"/>
         </w:rPr>
+        <w:lastRenderedPageBreak/>
         <w:t>Проверяем знак косинуса. Если знак изменился, то это означает, что был пересечен восходящий или нисходящий узел орбиты. Рассчитываем предыдущий момент времени</w:t>
       </w:r>
     </w:p>
@@ -34431,8 +35960,18 @@
           <w:sz w:val="24"/>
           <w:szCs w:val="24"/>
         </w:rPr>
-        <w:t xml:space="preserve"> , то сохраняем момент наблюдения</w:t>
-      </w:r>
+        <w:t xml:space="preserve"> , то сохраняем момент на</w:t>
+      </w:r>
+      <w:proofErr w:type="spellStart"/>
+      <w:r>
+        <w:rPr>
+          <w:rFonts w:eastAsiaTheme="minorEastAsia"/>
+          <w:sz w:val="24"/>
+          <w:szCs w:val="24"/>
+        </w:rPr>
+        <w:t>блюдения</w:t>
+      </w:r>
+      <w:proofErr w:type="spellEnd"/>
     </w:p>
     <w:p>
       <w:pPr>
@@ -35457,7 +36996,55 @@
           <w:sz w:val="24"/>
           <w:szCs w:val="24"/>
         </w:rPr>
-        <w:t>Время пролета спутника в момент выхода экватора</w:t>
+        <w:t xml:space="preserve">Время пролета спутника </w:t>
+      </w:r>
+      <w:r>
+        <w:rPr>
+          <w:iCs/>
+          <w:sz w:val="24"/>
+          <w:szCs w:val="24"/>
+        </w:rPr>
+        <w:t>до</w:t>
+      </w:r>
+      <w:r>
+        <w:rPr>
+          <w:iCs/>
+          <w:sz w:val="24"/>
+          <w:szCs w:val="24"/>
+        </w:rPr>
+        <w:t xml:space="preserve"> момент</w:t>
+      </w:r>
+      <w:r>
+        <w:rPr>
+          <w:iCs/>
+          <w:sz w:val="24"/>
+          <w:szCs w:val="24"/>
+        </w:rPr>
+        <w:t>а</w:t>
+      </w:r>
+      <w:r>
+        <w:rPr>
+          <w:iCs/>
+          <w:sz w:val="24"/>
+          <w:szCs w:val="24"/>
+        </w:rPr>
+        <w:t xml:space="preserve"> выхода</w:t>
+      </w:r>
+      <w:r>
+        <w:rPr>
+          <w:iCs/>
+          <w:sz w:val="24"/>
+          <w:szCs w:val="24"/>
+        </w:rPr>
+        <w:t xml:space="preserve"> на</w:t>
+      </w:r>
+      <w:r>
+        <w:rPr>
+          <w:iCs/>
+          <w:sz w:val="24"/>
+          <w:szCs w:val="24"/>
+        </w:rPr>
+        <w:t xml:space="preserve"> экватор</w:t>
       </w:r>
     </w:p>
     <w:p>
@@ -37015,6 +38602,7 @@
         </w:rPr>
         <w:t>, в который попад</w:t>
       </w:r>
+      <w:proofErr w:type="spellStart"/>
       <w:r>
         <w:rPr>
           <w:sz w:val="24"/>
@@ -37027,7 +38615,15 @@
           <w:sz w:val="24"/>
           <w:szCs w:val="24"/>
         </w:rPr>
-        <w:t>ет спроецированное положение</w:t>
+        <w:t>ет</w:t>
+      </w:r>
+      <w:proofErr w:type="spellEnd"/>
+      <w:r>
+        <w:rPr>
+          <w:sz w:val="24"/>
+          <w:szCs w:val="24"/>
+        </w:rPr>
+        <w:t xml:space="preserve"> спроецированное положение</w:t>
       </w:r>
       <w:r>
         <w:rPr>
@@ -40257,7 +41853,27 @@
           <w:sz w:val="24"/>
           <w:szCs w:val="24"/>
         </w:rPr>
-        <w:t xml:space="preserve"> воспользуемся алгоритмом, представленным в решении задачи №2.</w:t>
+        <w:t xml:space="preserve"> воспользуем</w:t>
+      </w:r>
+      <w:proofErr w:type="spellStart"/>
+      <w:r>
+        <w:rPr>
+          <w:rFonts w:eastAsiaTheme="minorEastAsia"/>
+          <w:bCs/>
+          <w:sz w:val="24"/>
+          <w:szCs w:val="24"/>
+        </w:rPr>
+        <w:t>ся</w:t>
+      </w:r>
+      <w:proofErr w:type="spellEnd"/>
+      <w:r>
+        <w:rPr>
+          <w:rFonts w:eastAsiaTheme="minorEastAsia"/>
+          <w:bCs/>
+          <w:sz w:val="24"/>
+          <w:szCs w:val="24"/>
+        </w:rPr>
+        <w:t xml:space="preserve"> алгоритмом, представленным в решении задачи №2.</w:t>
       </w:r>
       <w:r>
         <w:rPr>
@@ -41072,7 +42688,16 @@
           <w:sz w:val="24"/>
           <w:szCs w:val="24"/>
         </w:rPr>
-        <w:t>с учетом, что скорости прецессии восходящих узлов на всех ярусах одинаковы.</w:t>
+        <w:t>с учетом</w:t>
+      </w:r>
+      <w:r>
+        <w:rPr>
+          <w:rFonts w:eastAsiaTheme="minorEastAsia"/>
+          <w:bCs/>
+          <w:sz w:val="24"/>
+          <w:szCs w:val="24"/>
+        </w:rPr>
+        <w:t>.</w:t>
       </w:r>
     </w:p>
     <w:p>
@@ -41241,7 +42866,23 @@
           <w:sz w:val="24"/>
           <w:szCs w:val="24"/>
         </w:rPr>
-        <w:t>, определив наименьший общий делитель количества витков всех ярусов системы</w:t>
+        <w:t>, определив наименьший общий делитель количества витков всех я</w:t>
+      </w:r>
+      <w:proofErr w:type="spellStart"/>
+      <w:r>
+        <w:rPr>
+          <w:sz w:val="24"/>
+          <w:szCs w:val="24"/>
+        </w:rPr>
+        <w:t>русов</w:t>
+      </w:r>
+      <w:proofErr w:type="spellEnd"/>
+      <w:r>
+        <w:rPr>
+          <w:sz w:val="24"/>
+          <w:szCs w:val="24"/>
+        </w:rPr>
+        <w:t xml:space="preserve"> системы</w:t>
       </w:r>
     </w:p>
     <w:p>
@@ -41718,7 +43359,21 @@
           <w:sz w:val="24"/>
           <w:szCs w:val="24"/>
         </w:rPr>
-        <w:t xml:space="preserve">  на анализируемой протяженности долготы. Для этого определяем сколько межузловых расстояний данного яруса содержится в анализируемом участки долготы орбитальной системы с помощью следующей формулы </w:t>
+        <w:t xml:space="preserve">  на анализируемой протяженности долготы. Для этого определяем сколько межузловых расстояний данного яруса содержится в анализируемом участк</w:t>
+      </w:r>
+      <w:r>
+        <w:rPr>
+          <w:sz w:val="24"/>
+          <w:szCs w:val="24"/>
+        </w:rPr>
+        <w:t>е</w:t>
+      </w:r>
+      <w:r>
+        <w:rPr>
+          <w:sz w:val="24"/>
+          <w:szCs w:val="24"/>
+        </w:rPr>
+        <w:t xml:space="preserve"> долготы орбитальной системы с помощью следующей формулы </w:t>
       </w:r>
       <m:oMath>
         <m:r>
@@ -44331,6 +45986,56 @@
     </w:sectPr>
   </w:body>
 </w:document>
+</file>
+
+<file path=word/endnotes.xml><?xml version="1.0" encoding="utf-8"?>
+<w:endnotes xmlns:wpc="http://schemas.microsoft.com/office/word/2010/wordprocessingCanvas" xmlns:cx="http://schemas.microsoft.com/office/drawing/2014/chartex" xmlns:cx1="http://schemas.microsoft.com/office/drawing/2015/9/8/chartex" xmlns:cx2="http://schemas.microsoft.com/office/drawing/2015/10/21/chartex" xmlns:cx3="http://schemas.microsoft.com/office/drawing/2016/5/9/chartex" xmlns:cx4="http://schemas.microsoft.com/office/drawing/2016/5/10/chartex" xmlns:cx5="http://schemas.microsoft.com/office/drawing/2016/5/11/chartex" xmlns:cx6="http://schemas.microsoft.com/office/drawing/2016/5/12/chartex" xmlns:cx7="http://schemas.microsoft.com/office/drawing/2016/5/13/chartex" xmlns:cx8="http://schemas.microsoft.com/office/drawing/2016/5/14/chartex" xmlns:mc="http://schemas.openxmlformats.org/markup-compatibility/2006" xmlns:aink="http://schemas.microsoft.com/office/drawing/2016/ink" xmlns:am3d="http://schemas.microsoft.com/office/drawing/2017/model3d" xmlns:o="urn:schemas-microsoft-com:office:office" xmlns:r="http://schemas.openxmlformats.org/officeDocument/2006/relationships" xmlns:m="http://schemas.openxmlformats.org/officeDocument/2006/math" xmlns:v="urn:schemas-microsoft-com:vml" xmlns:wp14="http://schemas.microsoft.com/office/word/2010/wordprocessingDrawing" xmlns:wp="http://schemas.openxmlformats.org/drawingml/2006/wordprocessingDrawing" xmlns:w10="urn:schemas-microsoft-com:office:word" xmlns:w="http://schemas.openxmlformats.org/wordprocessingml/2006/main" xmlns:w14="http://schemas.microsoft.com/office/word/2010/wordml" xmlns:w15="http://schemas.microsoft.com/office/word/2012/wordml" xmlns:w16cex="http://schemas.microsoft.com/office/word/2018/wordml/cex" xmlns:w16cid="http://schemas.microsoft.com/office/word/2016/wordml/cid" xmlns:w16="http://schemas.microsoft.com/office/word/2018/wordml" xmlns:w16sdtdh="http://schemas.microsoft.com/office/word/2020/wordml/sdtdatahash" xmlns:w16se="http://schemas.microsoft.com/office/word/2015/wordml/symex" xmlns:wpg="http://schemas.microsoft.com/office/word/2010/wordprocessingGroup" xmlns:wpi="http://schemas.microsoft.com/office/word/2010/wordprocessingInk" xmlns:wne="http://schemas.microsoft.com/office/word/2006/wordml" xmlns:wps="http://schemas.microsoft.com/office/word/2010/wordprocessingShape" mc:Ignorable="w14 w15 w16se w16cid w16 w16cex w16sdtdh wp14">
+  <w:endnote w:type="separator" w:id="-1">
+    <w:p>
+      <w:pPr>
+        <w:spacing w:after="0" w:line="240" w:lineRule="auto"/>
+      </w:pPr>
+      <w:r>
+        <w:separator/>
+      </w:r>
+    </w:p>
+  </w:endnote>
+  <w:endnote w:type="continuationSeparator" w:id="0">
+    <w:p>
+      <w:pPr>
+        <w:spacing w:after="0" w:line="240" w:lineRule="auto"/>
+      </w:pPr>
+      <w:r>
+        <w:continuationSeparator/>
+      </w:r>
+    </w:p>
+  </w:endnote>
+</w:endnotes>
+</file>
+
+<file path=word/footnotes.xml><?xml version="1.0" encoding="utf-8"?>
+<w:footnotes xmlns:wpc="http://schemas.microsoft.com/office/word/2010/wordprocessingCanvas" xmlns:cx="http://schemas.microsoft.com/office/drawing/2014/chartex" xmlns:cx1="http://schemas.microsoft.com/office/drawing/2015/9/8/chartex" xmlns:cx2="http://schemas.microsoft.com/office/drawing/2015/10/21/chartex" xmlns:cx3="http://schemas.microsoft.com/office/drawing/2016/5/9/chartex" xmlns:cx4="http://schemas.microsoft.com/office/drawing/2016/5/10/chartex" xmlns:cx5="http://schemas.microsoft.com/office/drawing/2016/5/11/chartex" xmlns:cx6="http://schemas.microsoft.com/office/drawing/2016/5/12/chartex" xmlns:cx7="http://schemas.microsoft.com/office/drawing/2016/5/13/chartex" xmlns:cx8="http://schemas.microsoft.com/office/drawing/2016/5/14/chartex" xmlns:mc="http://schemas.openxmlformats.org/markup-compatibility/2006" xmlns:aink="http://schemas.microsoft.com/office/drawing/2016/ink" xmlns:am3d="http://schemas.microsoft.com/office/drawing/2017/model3d" xmlns:o="urn:schemas-microsoft-com:office:office" xmlns:r="http://schemas.openxmlformats.org/officeDocument/2006/relationships" xmlns:m="http://schemas.openxmlformats.org/officeDocument/2006/math" xmlns:v="urn:schemas-microsoft-com:vml" xmlns:wp14="http://schemas.microsoft.com/office/word/2010/wordprocessingDrawing" xmlns:wp="http://schemas.openxmlformats.org/drawingml/2006/wordprocessingDrawing" xmlns:w10="urn:schemas-microsoft-com:office:word" xmlns:w="http://schemas.openxmlformats.org/wordprocessingml/2006/main" xmlns:w14="http://schemas.microsoft.com/office/word/2010/wordml" xmlns:w15="http://schemas.microsoft.com/office/word/2012/wordml" xmlns:w16cex="http://schemas.microsoft.com/office/word/2018/wordml/cex" xmlns:w16cid="http://schemas.microsoft.com/office/word/2016/wordml/cid" xmlns:w16="http://schemas.microsoft.com/office/word/2018/wordml" xmlns:w16sdtdh="http://schemas.microsoft.com/office/word/2020/wordml/sdtdatahash" xmlns:w16se="http://schemas.microsoft.com/office/word/2015/wordml/symex" xmlns:wpg="http://schemas.microsoft.com/office/word/2010/wordprocessingGroup" xmlns:wpi="http://schemas.microsoft.com/office/word/2010/wordprocessingInk" xmlns:wne="http://schemas.microsoft.com/office/word/2006/wordml" xmlns:wps="http://schemas.microsoft.com/office/word/2010/wordprocessingShape" mc:Ignorable="w14 w15 w16se w16cid w16 w16cex w16sdtdh wp14">
+  <w:footnote w:type="separator" w:id="-1">
+    <w:p>
+      <w:pPr>
+        <w:spacing w:after="0" w:line="240" w:lineRule="auto"/>
+      </w:pPr>
+      <w:r>
+        <w:separator/>
+      </w:r>
+    </w:p>
+  </w:footnote>
+  <w:footnote w:type="continuationSeparator" w:id="0">
+    <w:p>
+      <w:pPr>
+        <w:spacing w:after="0" w:line="240" w:lineRule="auto"/>
+      </w:pPr>
+      <w:r>
+        <w:continuationSeparator/>
+      </w:r>
+    </w:p>
+  </w:footnote>
+</w:footnotes>
 </file>
 
 <file path=word/numbering.xml><?xml version="1.0" encoding="utf-8"?>
@@ -48434,6 +50139,50 @@
       <w:color w:val="808080"/>
     </w:rPr>
   </w:style>
+  <w:style w:type="paragraph" w:styleId="a5">
+    <w:name w:val="header"/>
+    <w:basedOn w:val="a"/>
+    <w:link w:val="a6"/>
+    <w:uiPriority w:val="99"/>
+    <w:unhideWhenUsed/>
+    <w:rsid w:val="007D7E02"/>
+    <w:pPr>
+      <w:tabs>
+        <w:tab w:val="center" w:pos="4677"/>
+        <w:tab w:val="right" w:pos="9355"/>
+      </w:tabs>
+      <w:spacing w:after="0" w:line="240" w:lineRule="auto"/>
+    </w:pPr>
+  </w:style>
+  <w:style w:type="character" w:customStyle="1" w:styleId="a6">
+    <w:name w:val="Верхний колонтитул Знак"/>
+    <w:basedOn w:val="a0"/>
+    <w:link w:val="a5"/>
+    <w:uiPriority w:val="99"/>
+    <w:rsid w:val="007D7E02"/>
+  </w:style>
+  <w:style w:type="paragraph" w:styleId="a7">
+    <w:name w:val="footer"/>
+    <w:basedOn w:val="a"/>
+    <w:link w:val="a8"/>
+    <w:uiPriority w:val="99"/>
+    <w:unhideWhenUsed/>
+    <w:rsid w:val="007D7E02"/>
+    <w:pPr>
+      <w:tabs>
+        <w:tab w:val="center" w:pos="4677"/>
+        <w:tab w:val="right" w:pos="9355"/>
+      </w:tabs>
+      <w:spacing w:after="0" w:line="240" w:lineRule="auto"/>
+    </w:pPr>
+  </w:style>
+  <w:style w:type="character" w:customStyle="1" w:styleId="a8">
+    <w:name w:val="Нижний колонтитул Знак"/>
+    <w:basedOn w:val="a0"/>
+    <w:link w:val="a7"/>
+    <w:uiPriority w:val="99"/>
+    <w:rsid w:val="007D7E02"/>
+  </w:style>
 </w:styles>
 </file>
 

--- a/Technical/Решение баллистических задач.docx
+++ b/Technical/Решение баллистических задач.docx
@@ -15553,25 +15553,7 @@
           <w:sz w:val="24"/>
           <w:szCs w:val="24"/>
         </w:rPr>
-        <w:t xml:space="preserve"> через межвитковое расстоян</w:t>
-      </w:r>
-      <w:proofErr w:type="spellStart"/>
-      <w:r>
-        <w:rPr>
-          <w:rFonts w:eastAsiaTheme="minorEastAsia"/>
-          <w:sz w:val="24"/>
-          <w:szCs w:val="24"/>
-        </w:rPr>
-        <w:t>ие</w:t>
-      </w:r>
-      <w:proofErr w:type="spellEnd"/>
-      <w:r>
-        <w:rPr>
-          <w:rFonts w:eastAsiaTheme="minorEastAsia"/>
-          <w:sz w:val="24"/>
-          <w:szCs w:val="24"/>
-        </w:rPr>
-        <w:t xml:space="preserve"> </w:t>
+        <w:t xml:space="preserve"> через межвитковое расстояние </w:t>
       </w:r>
       <m:oMath>
         <m:r>
@@ -17272,29 +17254,7 @@
           <w:szCs w:val="24"/>
           <w:shd w:val="clear" w:color="auto" w:fill="FFFFFF"/>
         </w:rPr>
-        <w:t xml:space="preserve"> и расположить их в порядке неубывания. Рассмотрим, как определяются времен пролета о</w:t>
-      </w:r>
-      <w:proofErr w:type="spellStart"/>
-      <w:r>
-        <w:rPr>
-          <w:rFonts w:eastAsiaTheme="minorEastAsia"/>
-          <w:color w:val="333333"/>
-          <w:sz w:val="24"/>
-          <w:szCs w:val="24"/>
-          <w:shd w:val="clear" w:color="auto" w:fill="FFFFFF"/>
-        </w:rPr>
-        <w:t>дного</w:t>
-      </w:r>
-      <w:proofErr w:type="spellEnd"/>
-      <w:r>
-        <w:rPr>
-          <w:rFonts w:eastAsiaTheme="minorEastAsia"/>
-          <w:color w:val="333333"/>
-          <w:sz w:val="24"/>
-          <w:szCs w:val="24"/>
-          <w:shd w:val="clear" w:color="auto" w:fill="FFFFFF"/>
-        </w:rPr>
-        <w:t xml:space="preserve"> спутника системы через его одноименные широтные узлы, т. е. узлы одной из систем </w:t>
+        <w:t xml:space="preserve"> и расположить их в порядке неубывания. Рассмотрим, как определяются времен пролета одного спутника системы через его одноименные широтные узлы, т. е. узлы одной из систем </w:t>
       </w:r>
       <w:r>
         <w:rPr>
@@ -31731,7 +31691,6 @@
         </w:rPr>
         <w:t>. Т</w:t>
       </w:r>
-      <w:proofErr w:type="spellStart"/>
       <w:r>
         <w:rPr>
           <w:rFonts w:eastAsiaTheme="minorEastAsia"/>
@@ -31741,7 +31700,6 @@
         </w:rPr>
         <w:t>огда</w:t>
       </w:r>
-      <w:proofErr w:type="spellEnd"/>
     </w:p>
     <w:p>
       <w:pPr>
@@ -31913,7 +31871,6 @@
         </w:rPr>
         <w:t xml:space="preserve"> е</w:t>
       </w:r>
-      <w:proofErr w:type="spellStart"/>
       <w:r>
         <w:rPr>
           <w:rFonts w:eastAsiaTheme="minorEastAsia"/>
@@ -31921,17 +31878,7 @@
           <w:sz w:val="24"/>
           <w:szCs w:val="24"/>
         </w:rPr>
-        <w:t>сть</w:t>
-      </w:r>
-      <w:proofErr w:type="spellEnd"/>
-      <w:r>
-        <w:rPr>
-          <w:rFonts w:eastAsiaTheme="minorEastAsia"/>
-          <w:bCs/>
-          <w:sz w:val="24"/>
-          <w:szCs w:val="24"/>
-        </w:rPr>
-        <w:t xml:space="preserve"> объединенная упорядоченная по не убыванию последовательность начала участков инвариантности.</w:t>
+        <w:t>сть объединенная упорядоченная по не убыванию последовательность начала участков инвариантности.</w:t>
       </w:r>
     </w:p>
     <w:p>
@@ -32399,27 +32346,7 @@
           <w:sz w:val="24"/>
           <w:szCs w:val="24"/>
         </w:rPr>
-        <w:t xml:space="preserve"> и последующее объединение найденных базовых потоков наблюдения с упорядочи</w:t>
-      </w:r>
-      <w:proofErr w:type="spellStart"/>
-      <w:r>
-        <w:rPr>
-          <w:rFonts w:eastAsiaTheme="minorEastAsia"/>
-          <w:bCs/>
-          <w:sz w:val="24"/>
-          <w:szCs w:val="24"/>
-        </w:rPr>
-        <w:t>ванием</w:t>
-      </w:r>
-      <w:proofErr w:type="spellEnd"/>
-      <w:r>
-        <w:rPr>
-          <w:rFonts w:eastAsiaTheme="minorEastAsia"/>
-          <w:bCs/>
-          <w:sz w:val="24"/>
-          <w:szCs w:val="24"/>
-        </w:rPr>
-        <w:t xml:space="preserve"> по не убыванию. Последовательное повторение последней операции позволяет определить количество сеансов наблюдения на каждом из участков инвариантности массива </w:t>
+        <w:t xml:space="preserve"> и последующее объединение найденных базовых потоков наблюдения с упорядочиванием по не убыванию. Последовательное повторение последней операции позволяет определить количество сеансов наблюдения на каждом из участков инвариантности массива </w:t>
       </w:r>
       <m:oMath>
         <m:sSubSup>
@@ -35960,18 +35887,8 @@
           <w:sz w:val="24"/>
           <w:szCs w:val="24"/>
         </w:rPr>
-        <w:t xml:space="preserve"> , то сохраняем момент на</w:t>
-      </w:r>
-      <w:proofErr w:type="spellStart"/>
-      <w:r>
-        <w:rPr>
-          <w:rFonts w:eastAsiaTheme="minorEastAsia"/>
-          <w:sz w:val="24"/>
-          <w:szCs w:val="24"/>
-        </w:rPr>
-        <w:t>блюдения</w:t>
-      </w:r>
-      <w:proofErr w:type="spellEnd"/>
+        <w:t xml:space="preserve"> , то сохраняем момент наблюдения</w:t>
+      </w:r>
     </w:p>
     <w:p>
       <w:pPr>
@@ -38602,7 +38519,6 @@
         </w:rPr>
         <w:t>, в который попад</w:t>
       </w:r>
-      <w:proofErr w:type="spellStart"/>
       <w:r>
         <w:rPr>
           <w:sz w:val="24"/>
@@ -38615,15 +38531,7 @@
           <w:sz w:val="24"/>
           <w:szCs w:val="24"/>
         </w:rPr>
-        <w:t>ет</w:t>
-      </w:r>
-      <w:proofErr w:type="spellEnd"/>
-      <w:r>
-        <w:rPr>
-          <w:sz w:val="24"/>
-          <w:szCs w:val="24"/>
-        </w:rPr>
-        <w:t xml:space="preserve"> спроецированное положение</w:t>
+        <w:t>ет спроецированное положение</w:t>
       </w:r>
       <w:r>
         <w:rPr>
@@ -41853,27 +41761,7 @@
           <w:sz w:val="24"/>
           <w:szCs w:val="24"/>
         </w:rPr>
-        <w:t xml:space="preserve"> воспользуем</w:t>
-      </w:r>
-      <w:proofErr w:type="spellStart"/>
-      <w:r>
-        <w:rPr>
-          <w:rFonts w:eastAsiaTheme="minorEastAsia"/>
-          <w:bCs/>
-          <w:sz w:val="24"/>
-          <w:szCs w:val="24"/>
-        </w:rPr>
-        <w:t>ся</w:t>
-      </w:r>
-      <w:proofErr w:type="spellEnd"/>
-      <w:r>
-        <w:rPr>
-          <w:rFonts w:eastAsiaTheme="minorEastAsia"/>
-          <w:bCs/>
-          <w:sz w:val="24"/>
-          <w:szCs w:val="24"/>
-        </w:rPr>
-        <w:t xml:space="preserve"> алгоритмом, представленным в решении задачи №2.</w:t>
+        <w:t xml:space="preserve"> воспользуемся алгоритмом, представленным в решении задачи №2.</w:t>
       </w:r>
       <w:r>
         <w:rPr>
@@ -42866,23 +42754,7 @@
           <w:sz w:val="24"/>
           <w:szCs w:val="24"/>
         </w:rPr>
-        <w:t>, определив наименьший общий делитель количества витков всех я</w:t>
-      </w:r>
-      <w:proofErr w:type="spellStart"/>
-      <w:r>
-        <w:rPr>
-          <w:sz w:val="24"/>
-          <w:szCs w:val="24"/>
-        </w:rPr>
-        <w:t>русов</w:t>
-      </w:r>
-      <w:proofErr w:type="spellEnd"/>
-      <w:r>
-        <w:rPr>
-          <w:sz w:val="24"/>
-          <w:szCs w:val="24"/>
-        </w:rPr>
-        <w:t xml:space="preserve"> системы</w:t>
+        <w:t>, определив наименьший общий делитель количества витков всех ярусов системы</w:t>
       </w:r>
     </w:p>
     <w:p>
